--- a/Docs/DSD/New versions/DSD_v1.docx
+++ b/Docs/DSD/New versions/DSD_v1.docx
@@ -377,34 +377,36 @@
           <w:sz w:val="32"/>
           <w:szCs w:val="32"/>
         </w:rPr>
-        <w:t>.</w:t>
-      </w:r>
-      <w:r>
+        <w:t>.0</w:t>
+      </w:r>
+    </w:p>
+    <w:p>
+      <w:pPr>
+        <w:jc w:val="center"/>
         <w:rPr>
           <w:b/>
           <w:sz w:val="32"/>
           <w:szCs w:val="32"/>
         </w:rPr>
-        <w:t>0</w:t>
-      </w:r>
-    </w:p>
-    <w:p>
-      <w:pPr>
-        <w:jc w:val="center"/>
+      </w:pPr>
+      <w:r>
         <w:rPr>
           <w:b/>
           <w:sz w:val="32"/>
           <w:szCs w:val="32"/>
         </w:rPr>
-      </w:pPr>
-      <w:r>
+        <w:t>8.12.2019</w:t>
+      </w:r>
+    </w:p>
+    <w:p>
+      <w:pPr>
+        <w:jc w:val="center"/>
         <w:rPr>
           <w:b/>
           <w:sz w:val="32"/>
           <w:szCs w:val="32"/>
         </w:rPr>
-        <w:t>8.12.2019</w:t>
-      </w:r>
+      </w:pPr>
     </w:p>
     <w:p>
       <w:pPr>
@@ -488,26 +490,8 @@
     </w:p>
     <w:p>
       <w:pPr>
+        <w:spacing w:before="100" w:beforeAutospacing="1" w:after="100" w:afterAutospacing="1"/>
         <w:jc w:val="center"/>
-        <w:rPr>
-          <w:b/>
-          <w:sz w:val="32"/>
-          <w:szCs w:val="32"/>
-        </w:rPr>
-      </w:pPr>
-    </w:p>
-    <w:p>
-      <w:pPr>
-        <w:jc w:val="center"/>
-        <w:rPr>
-          <w:b/>
-          <w:sz w:val="32"/>
-          <w:szCs w:val="32"/>
-        </w:rPr>
-      </w:pPr>
-    </w:p>
-    <w:p>
-      <w:pPr>
         <w:rPr>
           <w:b/>
           <w:sz w:val="26"/>
@@ -522,32 +506,35 @@
         </w:rPr>
         <w:t>By:</w:t>
       </w:r>
-      <w:r>
+    </w:p>
+    <w:p>
+      <w:pPr>
+        <w:spacing w:before="100" w:beforeAutospacing="1" w:after="100" w:afterAutospacing="1"/>
+        <w:jc w:val="center"/>
         <w:rPr>
           <w:b/>
           <w:sz w:val="26"/>
           <w:szCs w:val="26"/>
         </w:rPr>
-        <w:t xml:space="preserve"> </w:t>
-      </w:r>
-    </w:p>
-    <w:p>
-      <w:pPr>
+      </w:pPr>
+      <w:proofErr w:type="spellStart"/>
+      <w:r>
         <w:rPr>
           <w:b/>
           <w:sz w:val="26"/>
           <w:szCs w:val="26"/>
         </w:rPr>
-      </w:pPr>
-    </w:p>
-    <w:p>
-      <w:pPr>
+        <w:t>Baran</w:t>
+      </w:r>
+      <w:proofErr w:type="spellEnd"/>
+      <w:r>
         <w:rPr>
           <w:b/>
           <w:sz w:val="26"/>
           <w:szCs w:val="26"/>
         </w:rPr>
-      </w:pPr>
+        <w:t xml:space="preserve"> </w:t>
+      </w:r>
       <w:proofErr w:type="spellStart"/>
       <w:r>
         <w:rPr>
@@ -555,7 +542,7 @@
           <w:sz w:val="26"/>
           <w:szCs w:val="26"/>
         </w:rPr>
-        <w:t>Baran</w:t>
+        <w:t>Budak</w:t>
       </w:r>
       <w:proofErr w:type="spellEnd"/>
       <w:r>
@@ -564,11 +551,13 @@
           <w:sz w:val="26"/>
           <w:szCs w:val="26"/>
         </w:rPr>
-        <w:t xml:space="preserve"> Budak-15070001012</w:t>
-      </w:r>
-    </w:p>
-    <w:p>
-      <w:pPr>
+        <w:t xml:space="preserve"> -15070001012</w:t>
+      </w:r>
+    </w:p>
+    <w:p>
+      <w:pPr>
+        <w:spacing w:before="100" w:beforeAutospacing="1" w:after="100" w:afterAutospacing="1"/>
+        <w:jc w:val="center"/>
         <w:rPr>
           <w:b/>
           <w:sz w:val="26"/>
@@ -591,35 +580,73 @@
           <w:sz w:val="26"/>
           <w:szCs w:val="26"/>
         </w:rPr>
-        <w:t xml:space="preserve"> Çalışkan-16070001020</w:t>
-      </w:r>
-    </w:p>
-    <w:p>
-      <w:pPr>
+        <w:t xml:space="preserve"> </w:t>
+      </w:r>
+      <w:proofErr w:type="spellStart"/>
+      <w:r>
         <w:rPr>
           <w:b/>
           <w:sz w:val="26"/>
           <w:szCs w:val="26"/>
         </w:rPr>
-      </w:pPr>
+        <w:t>Çalışkan</w:t>
+      </w:r>
+      <w:proofErr w:type="spellEnd"/>
       <w:r>
         <w:rPr>
           <w:b/>
           <w:sz w:val="26"/>
           <w:szCs w:val="26"/>
         </w:rPr>
-        <w:t>İsmail Mekan-15070001048</w:t>
-      </w:r>
-    </w:p>
-    <w:p>
-      <w:pPr>
-        <w:rPr>
-          <w:b/>
-          <w:sz w:val="32"/>
-          <w:szCs w:val="32"/>
-          <w:lang w:val="en-US"/>
-        </w:rPr>
-      </w:pPr>
+        <w:t xml:space="preserve"> -16070001020</w:t>
+      </w:r>
+    </w:p>
+    <w:p>
+      <w:pPr>
+        <w:spacing w:before="100" w:beforeAutospacing="1" w:after="100" w:afterAutospacing="1"/>
+        <w:jc w:val="center"/>
+        <w:rPr>
+          <w:b/>
+          <w:sz w:val="26"/>
+          <w:szCs w:val="26"/>
+        </w:rPr>
+      </w:pPr>
+      <w:proofErr w:type="spellStart"/>
+      <w:r>
+        <w:rPr>
+          <w:b/>
+          <w:sz w:val="26"/>
+          <w:szCs w:val="26"/>
+        </w:rPr>
+        <w:t>İsmail</w:t>
+      </w:r>
+      <w:proofErr w:type="spellEnd"/>
+      <w:r>
+        <w:rPr>
+          <w:b/>
+          <w:sz w:val="26"/>
+          <w:szCs w:val="26"/>
+        </w:rPr>
+        <w:t xml:space="preserve"> </w:t>
+      </w:r>
+      <w:proofErr w:type="spellStart"/>
+      <w:r>
+        <w:rPr>
+          <w:b/>
+          <w:sz w:val="26"/>
+          <w:szCs w:val="26"/>
+        </w:rPr>
+        <w:t>Mekan</w:t>
+      </w:r>
+      <w:proofErr w:type="spellEnd"/>
+      <w:r>
+        <w:rPr>
+          <w:b/>
+          <w:sz w:val="26"/>
+          <w:szCs w:val="26"/>
+        </w:rPr>
+        <w:t xml:space="preserve"> -15070001048</w:t>
+      </w:r>
     </w:p>
     <w:p>
       <w:pPr>
@@ -814,21 +841,7 @@
                 <w:szCs w:val="24"/>
                 <w:lang w:val="en-US"/>
               </w:rPr>
-              <w:t xml:space="preserve">Initial </w:t>
-            </w:r>
-            <w:r>
-              <w:rPr>
-                <w:szCs w:val="24"/>
-                <w:lang w:val="en-US"/>
-              </w:rPr>
-              <w:t xml:space="preserve">high level </w:t>
-            </w:r>
-            <w:r>
-              <w:rPr>
-                <w:szCs w:val="24"/>
-                <w:lang w:val="en-US"/>
-              </w:rPr>
-              <w:t>design</w:t>
+              <w:t>Initial high level design</w:t>
             </w:r>
           </w:p>
         </w:tc>
@@ -947,7 +960,6 @@
           <w:tab w:val="right" w:leader="dot" w:pos="9628"/>
         </w:tabs>
         <w:rPr>
-          <w:rFonts w:ascii="Calibri" w:hAnsi="Calibri"/>
           <w:noProof/>
           <w:sz w:val="22"/>
           <w:szCs w:val="22"/>
@@ -1040,7 +1052,6 @@
           <w:tab w:val="right" w:leader="dot" w:pos="9628"/>
         </w:tabs>
         <w:rPr>
-          <w:rFonts w:ascii="Calibri" w:hAnsi="Calibri"/>
           <w:noProof/>
           <w:sz w:val="22"/>
           <w:szCs w:val="22"/>
@@ -1112,7 +1123,6 @@
           <w:tab w:val="right" w:leader="dot" w:pos="9628"/>
         </w:tabs>
         <w:rPr>
-          <w:rFonts w:ascii="Calibri" w:hAnsi="Calibri"/>
           <w:noProof/>
           <w:sz w:val="22"/>
           <w:szCs w:val="22"/>
@@ -1184,7 +1194,6 @@
           <w:tab w:val="right" w:leader="dot" w:pos="9628"/>
         </w:tabs>
         <w:rPr>
-          <w:rFonts w:ascii="Calibri" w:hAnsi="Calibri"/>
           <w:noProof/>
           <w:sz w:val="22"/>
           <w:szCs w:val="22"/>
@@ -1270,7 +1279,6 @@
           <w:tab w:val="right" w:leader="dot" w:pos="9628"/>
         </w:tabs>
         <w:rPr>
-          <w:rFonts w:ascii="Calibri" w:hAnsi="Calibri"/>
           <w:noProof/>
           <w:sz w:val="22"/>
           <w:szCs w:val="22"/>
@@ -1356,7 +1364,6 @@
           <w:tab w:val="right" w:leader="dot" w:pos="9628"/>
         </w:tabs>
         <w:rPr>
-          <w:rFonts w:ascii="Calibri" w:hAnsi="Calibri"/>
           <w:noProof/>
           <w:sz w:val="22"/>
           <w:szCs w:val="22"/>
@@ -1442,7 +1449,6 @@
           <w:tab w:val="right" w:leader="dot" w:pos="9628"/>
         </w:tabs>
         <w:rPr>
-          <w:rFonts w:ascii="Calibri" w:hAnsi="Calibri"/>
           <w:noProof/>
           <w:sz w:val="22"/>
           <w:szCs w:val="22"/>
@@ -1528,7 +1534,6 @@
           <w:tab w:val="right" w:leader="dot" w:pos="9628"/>
         </w:tabs>
         <w:rPr>
-          <w:rFonts w:ascii="Calibri" w:hAnsi="Calibri"/>
           <w:noProof/>
           <w:sz w:val="22"/>
           <w:szCs w:val="22"/>
@@ -1614,7 +1619,6 @@
           <w:tab w:val="right" w:leader="dot" w:pos="9628"/>
         </w:tabs>
         <w:rPr>
-          <w:rFonts w:ascii="Calibri" w:hAnsi="Calibri"/>
           <w:noProof/>
           <w:sz w:val="22"/>
           <w:szCs w:val="22"/>
@@ -1686,7 +1690,6 @@
           <w:tab w:val="right" w:leader="dot" w:pos="9628"/>
         </w:tabs>
         <w:rPr>
-          <w:rFonts w:ascii="Calibri" w:hAnsi="Calibri"/>
           <w:noProof/>
           <w:sz w:val="22"/>
           <w:szCs w:val="22"/>
@@ -2089,10 +2092,7 @@
       </w:pPr>
       <w:bookmarkStart w:id="3" w:name="_Toc501993335"/>
       <w:r>
-        <w:t>2</w:t>
-      </w:r>
-      <w:r>
-        <w:t xml:space="preserve">. </w:t>
+        <w:t xml:space="preserve">2. </w:t>
       </w:r>
       <w:r>
         <w:t>POF</w:t>
@@ -2141,15 +2141,13 @@
           <w:lang w:val="en-US"/>
         </w:rPr>
       </w:pPr>
-      <w:bookmarkStart w:id="4" w:name="_GoBack"/>
-      <w:bookmarkEnd w:id="4"/>
     </w:p>
     <w:p>
       <w:pPr>
         <w:pStyle w:val="Heading1"/>
         <w:jc w:val="left"/>
       </w:pPr>
-      <w:bookmarkStart w:id="5" w:name="_Toc501993336"/>
+      <w:bookmarkStart w:id="4" w:name="_Toc501993336"/>
       <w:r>
         <w:t xml:space="preserve">2.1. </w:t>
       </w:r>
@@ -2165,7 +2163,7 @@
       <w:r>
         <w:t>Architecture</w:t>
       </w:r>
-      <w:bookmarkEnd w:id="5"/>
+      <w:bookmarkEnd w:id="4"/>
     </w:p>
     <w:p>
       <w:pPr>
@@ -2216,21 +2214,7 @@
           <w:szCs w:val="24"/>
           <w:lang w:val="en-US"/>
         </w:rPr>
-        <w:t xml:space="preserve">and axis aligned bounding box (AABB) in three dimensional space. System has a handler between the NVIDIA flex and the </w:t>
-      </w:r>
-      <w:r>
-        <w:rPr>
-          <w:szCs w:val="24"/>
-          <w:lang w:val="en-US"/>
-        </w:rPr>
-        <w:t xml:space="preserve">POF </w:t>
-      </w:r>
-      <w:r>
-        <w:rPr>
-          <w:szCs w:val="24"/>
-          <w:lang w:val="en-US"/>
-        </w:rPr>
-        <w:t>system. Initially, Flex starts the simulation and creates the particles and AABB. Handler retrieve this data to relevant classes.</w:t>
+        <w:t>and axis aligned bounding box (AABB) in three dimensional space. System has a handler between the NVIDIA flex and the POF system. Initially, Flex starts the simulation and creates the particles and AABB. Handler retrieve this data to relevant classes.</w:t>
       </w:r>
     </w:p>
     <w:p>
@@ -2530,12 +2514,9 @@
         <w:pStyle w:val="Heading1"/>
         <w:jc w:val="left"/>
       </w:pPr>
-      <w:bookmarkStart w:id="6" w:name="_Toc501993337"/>
-      <w:r>
-        <w:t>2.2</w:t>
-      </w:r>
-      <w:r>
-        <w:t xml:space="preserve">. </w:t>
+      <w:bookmarkStart w:id="5" w:name="_Toc501993337"/>
+      <w:r>
+        <w:t xml:space="preserve">2.2. </w:t>
       </w:r>
       <w:r>
         <w:t>POF</w:t>
@@ -2549,7 +2530,7 @@
       <w:r>
         <w:t>Structure</w:t>
       </w:r>
-      <w:bookmarkEnd w:id="6"/>
+      <w:bookmarkEnd w:id="5"/>
     </w:p>
     <w:p>
       <w:pPr>
@@ -2645,56 +2626,40 @@
           <w:sz w:val="20"/>
           <w:lang w:val="en-US"/>
         </w:rPr>
-        <w:t>?</w:t>
-      </w:r>
-      <w:r>
-        <w:rPr>
-          <w:b/>
-          <w:sz w:val="20"/>
-          <w:lang w:val="en-US"/>
-        </w:rPr>
-        <w:t>****************</w:t>
-      </w:r>
-    </w:p>
-    <w:p>
-      <w:pPr>
-        <w:rPr>
-          <w:sz w:val="20"/>
-          <w:lang w:val="en-US"/>
-        </w:rPr>
-      </w:pPr>
-    </w:p>
-    <w:p>
-      <w:pPr>
-        <w:rPr>
-          <w:sz w:val="20"/>
-          <w:lang w:val="en-US"/>
-        </w:rPr>
-      </w:pPr>
-    </w:p>
-    <w:p>
-      <w:pPr>
-        <w:rPr>
-          <w:b/>
-          <w:szCs w:val="24"/>
-          <w:lang w:val="en-US"/>
-        </w:rPr>
-      </w:pPr>
-      <w:r>
-        <w:rPr>
-          <w:b/>
-          <w:szCs w:val="24"/>
-          <w:lang w:val="en-US"/>
-        </w:rPr>
-        <w:t xml:space="preserve">2.2.1 </w:t>
-      </w:r>
-      <w:r>
-        <w:rPr>
-          <w:b/>
-          <w:szCs w:val="24"/>
-          <w:lang w:val="en-US"/>
-        </w:rPr>
-        <w:t>Use Case Diagram</w:t>
+        <w:t>?****************</w:t>
+      </w:r>
+    </w:p>
+    <w:p>
+      <w:pPr>
+        <w:rPr>
+          <w:sz w:val="20"/>
+          <w:lang w:val="en-US"/>
+        </w:rPr>
+      </w:pPr>
+    </w:p>
+    <w:p>
+      <w:pPr>
+        <w:rPr>
+          <w:sz w:val="20"/>
+          <w:lang w:val="en-US"/>
+        </w:rPr>
+      </w:pPr>
+    </w:p>
+    <w:p>
+      <w:pPr>
+        <w:rPr>
+          <w:b/>
+          <w:szCs w:val="24"/>
+          <w:lang w:val="en-US"/>
+        </w:rPr>
+      </w:pPr>
+      <w:r>
+        <w:rPr>
+          <w:b/>
+          <w:szCs w:val="24"/>
+          <w:lang w:val="en-US"/>
+        </w:rPr>
+        <w:t>2.2.1 Use Case Diagram</w:t>
       </w:r>
     </w:p>
     <w:p>
@@ -2812,17 +2777,114 @@
     <w:p>
       <w:pPr>
         <w:rPr>
-          <w:b/>
-          <w:szCs w:val="24"/>
-          <w:lang w:val="en-US"/>
-        </w:rPr>
-      </w:pPr>
-      <w:r>
-        <w:rPr>
-          <w:b/>
-          <w:szCs w:val="24"/>
-          <w:lang w:val="en-US"/>
-        </w:rPr>
+          <w:sz w:val="20"/>
+          <w:lang w:val="en-US"/>
+        </w:rPr>
+      </w:pPr>
+    </w:p>
+    <w:p>
+      <w:pPr>
+        <w:rPr>
+          <w:sz w:val="20"/>
+          <w:lang w:val="en-US"/>
+        </w:rPr>
+      </w:pPr>
+    </w:p>
+    <w:p>
+      <w:pPr>
+        <w:rPr>
+          <w:sz w:val="20"/>
+          <w:lang w:val="en-US"/>
+        </w:rPr>
+      </w:pPr>
+    </w:p>
+    <w:p>
+      <w:pPr>
+        <w:rPr>
+          <w:sz w:val="20"/>
+          <w:lang w:val="en-US"/>
+        </w:rPr>
+      </w:pPr>
+    </w:p>
+    <w:p>
+      <w:pPr>
+        <w:rPr>
+          <w:sz w:val="20"/>
+          <w:lang w:val="en-US"/>
+        </w:rPr>
+      </w:pPr>
+    </w:p>
+    <w:p>
+      <w:pPr>
+        <w:rPr>
+          <w:sz w:val="20"/>
+          <w:lang w:val="en-US"/>
+        </w:rPr>
+      </w:pPr>
+    </w:p>
+    <w:p>
+      <w:pPr>
+        <w:rPr>
+          <w:sz w:val="20"/>
+          <w:lang w:val="en-US"/>
+        </w:rPr>
+      </w:pPr>
+    </w:p>
+    <w:p>
+      <w:pPr>
+        <w:rPr>
+          <w:sz w:val="20"/>
+          <w:lang w:val="en-US"/>
+        </w:rPr>
+      </w:pPr>
+    </w:p>
+    <w:p>
+      <w:pPr>
+        <w:rPr>
+          <w:sz w:val="20"/>
+          <w:lang w:val="en-US"/>
+        </w:rPr>
+      </w:pPr>
+    </w:p>
+    <w:p>
+      <w:pPr>
+        <w:rPr>
+          <w:sz w:val="20"/>
+          <w:lang w:val="en-US"/>
+        </w:rPr>
+      </w:pPr>
+    </w:p>
+    <w:p>
+      <w:pPr>
+        <w:rPr>
+          <w:sz w:val="20"/>
+          <w:lang w:val="en-US"/>
+        </w:rPr>
+      </w:pPr>
+    </w:p>
+    <w:p>
+      <w:pPr>
+        <w:rPr>
+          <w:sz w:val="20"/>
+          <w:lang w:val="en-US"/>
+        </w:rPr>
+      </w:pPr>
+    </w:p>
+    <w:p>
+      <w:pPr>
+        <w:rPr>
+          <w:b/>
+          <w:szCs w:val="24"/>
+          <w:lang w:val="en-US"/>
+        </w:rPr>
+      </w:pPr>
+      <w:r>
+        <w:rPr>
+          <w:b/>
+          <w:szCs w:val="24"/>
+          <w:lang w:val="en-US"/>
+        </w:rPr>
+        <w:lastRenderedPageBreak/>
         <w:t>Description</w:t>
       </w:r>
     </w:p>
@@ -2843,23 +2905,786 @@
           <w:lang w:val="en-US"/>
         </w:rPr>
       </w:pPr>
-      <w:r>
-        <w:rPr>
-          <w:b/>
-          <w:szCs w:val="24"/>
-          <w:lang w:val="en-US"/>
-        </w:rPr>
-        <w:t>Actors</w:t>
-      </w:r>
-    </w:p>
-    <w:p>
-      <w:pPr>
-        <w:rPr>
-          <w:b/>
-          <w:szCs w:val="24"/>
-          <w:lang w:val="en-US"/>
-        </w:rPr>
-      </w:pPr>
+    </w:p>
+    <w:p>
+      <w:pPr>
+        <w:rPr>
+          <w:b/>
+          <w:szCs w:val="24"/>
+          <w:lang w:val="en-US"/>
+        </w:rPr>
+      </w:pPr>
+    </w:p>
+    <w:p>
+      <w:pPr>
+        <w:rPr>
+          <w:szCs w:val="24"/>
+          <w:lang w:val="en-US"/>
+        </w:rPr>
+      </w:pPr>
+    </w:p>
+    <w:p>
+      <w:pPr>
+        <w:rPr>
+          <w:szCs w:val="24"/>
+          <w:lang w:val="en-US"/>
+        </w:rPr>
+      </w:pPr>
+    </w:p>
+    <w:p>
+      <w:pPr>
+        <w:rPr>
+          <w:szCs w:val="24"/>
+          <w:lang w:val="en-US"/>
+        </w:rPr>
+      </w:pPr>
+    </w:p>
+    <w:tbl>
+      <w:tblPr>
+        <w:tblStyle w:val="TableGrid"/>
+        <w:tblW w:w="0" w:type="auto"/>
+        <w:tblLook w:val="04A0" w:firstRow="1" w:lastRow="0" w:firstColumn="1" w:lastColumn="0" w:noHBand="0" w:noVBand="1"/>
+      </w:tblPr>
+      <w:tblGrid>
+        <w:gridCol w:w="2689"/>
+        <w:gridCol w:w="6939"/>
+      </w:tblGrid>
+      <w:tr>
+        <w:tc>
+          <w:tcPr>
+            <w:tcW w:w="2689" w:type="dxa"/>
+          </w:tcPr>
+          <w:p>
+            <w:pPr>
+              <w:rPr>
+                <w:b/>
+                <w:szCs w:val="24"/>
+                <w:lang w:val="en-US"/>
+              </w:rPr>
+            </w:pPr>
+            <w:r>
+              <w:rPr>
+                <w:b/>
+                <w:szCs w:val="24"/>
+                <w:lang w:val="en-US"/>
+              </w:rPr>
+              <w:t xml:space="preserve">Title </w:t>
+            </w:r>
+          </w:p>
+        </w:tc>
+        <w:tc>
+          <w:tcPr>
+            <w:tcW w:w="6939" w:type="dxa"/>
+          </w:tcPr>
+          <w:p>
+            <w:pPr>
+              <w:rPr>
+                <w:b/>
+                <w:szCs w:val="24"/>
+                <w:lang w:val="en-US"/>
+              </w:rPr>
+            </w:pPr>
+            <w:r>
+              <w:rPr>
+                <w:b/>
+                <w:szCs w:val="24"/>
+                <w:lang w:val="en-US"/>
+              </w:rPr>
+              <w:t>Description</w:t>
+            </w:r>
+          </w:p>
+        </w:tc>
+      </w:tr>
+      <w:tr>
+        <w:tc>
+          <w:tcPr>
+            <w:tcW w:w="2689" w:type="dxa"/>
+          </w:tcPr>
+          <w:p>
+            <w:pPr>
+              <w:rPr>
+                <w:szCs w:val="24"/>
+                <w:lang w:val="en-US"/>
+              </w:rPr>
+            </w:pPr>
+            <w:r>
+              <w:rPr>
+                <w:b/>
+                <w:szCs w:val="24"/>
+                <w:lang w:val="en-US"/>
+              </w:rPr>
+              <w:t>Calculate Scalar Field</w:t>
+            </w:r>
+          </w:p>
+        </w:tc>
+        <w:tc>
+          <w:tcPr>
+            <w:tcW w:w="6939" w:type="dxa"/>
+          </w:tcPr>
+          <w:p>
+            <w:pPr>
+              <w:rPr>
+                <w:szCs w:val="24"/>
+                <w:lang w:val="en-US"/>
+              </w:rPr>
+            </w:pPr>
+            <w:r>
+              <w:rPr>
+                <w:szCs w:val="24"/>
+                <w:lang w:val="en-US"/>
+              </w:rPr>
+              <w:t>Calculates a const</w:t>
+            </w:r>
+            <w:r>
+              <w:rPr>
+                <w:szCs w:val="24"/>
+                <w:lang w:val="en-US"/>
+              </w:rPr>
+              <w:t>ant value of a particle in a given.</w:t>
+            </w:r>
+          </w:p>
+        </w:tc>
+      </w:tr>
+      <w:tr>
+        <w:tc>
+          <w:tcPr>
+            <w:tcW w:w="2689" w:type="dxa"/>
+          </w:tcPr>
+          <w:p>
+            <w:pPr>
+              <w:rPr>
+                <w:b/>
+                <w:szCs w:val="24"/>
+                <w:lang w:val="en-US"/>
+              </w:rPr>
+            </w:pPr>
+            <w:r>
+              <w:rPr>
+                <w:b/>
+                <w:szCs w:val="24"/>
+                <w:lang w:val="en-US"/>
+              </w:rPr>
+              <w:t>Change grid size</w:t>
+            </w:r>
+          </w:p>
+        </w:tc>
+        <w:tc>
+          <w:tcPr>
+            <w:tcW w:w="6939" w:type="dxa"/>
+          </w:tcPr>
+          <w:p>
+            <w:pPr>
+              <w:rPr>
+                <w:szCs w:val="24"/>
+                <w:lang w:val="en-US"/>
+              </w:rPr>
+            </w:pPr>
+            <w:r>
+              <w:rPr>
+                <w:szCs w:val="24"/>
+                <w:lang w:val="en-US"/>
+              </w:rPr>
+              <w:t>Interval of grid size of axis aligned bounding box can be changed with this function.</w:t>
+            </w:r>
+          </w:p>
+        </w:tc>
+      </w:tr>
+      <w:tr>
+        <w:tc>
+          <w:tcPr>
+            <w:tcW w:w="2689" w:type="dxa"/>
+          </w:tcPr>
+          <w:p>
+            <w:pPr>
+              <w:rPr>
+                <w:b/>
+                <w:szCs w:val="24"/>
+                <w:lang w:val="en-US"/>
+              </w:rPr>
+            </w:pPr>
+            <w:r>
+              <w:rPr>
+                <w:b/>
+                <w:szCs w:val="24"/>
+                <w:lang w:val="en-US"/>
+              </w:rPr>
+              <w:t>Change neighbor area size</w:t>
+            </w:r>
+          </w:p>
+        </w:tc>
+        <w:tc>
+          <w:tcPr>
+            <w:tcW w:w="6939" w:type="dxa"/>
+          </w:tcPr>
+          <w:p>
+            <w:pPr>
+              <w:rPr>
+                <w:szCs w:val="24"/>
+                <w:lang w:val="en-US"/>
+              </w:rPr>
+            </w:pPr>
+            <w:r>
+              <w:rPr>
+                <w:szCs w:val="24"/>
+                <w:lang w:val="en-US"/>
+              </w:rPr>
+              <w:t>Neighbor particle range of volume can be changed which affects the visualization of particles and changes the shape.</w:t>
+            </w:r>
+          </w:p>
+        </w:tc>
+      </w:tr>
+      <w:tr>
+        <w:tc>
+          <w:tcPr>
+            <w:tcW w:w="2689" w:type="dxa"/>
+          </w:tcPr>
+          <w:p>
+            <w:pPr>
+              <w:rPr>
+                <w:b/>
+                <w:szCs w:val="24"/>
+                <w:lang w:val="en-US"/>
+              </w:rPr>
+            </w:pPr>
+          </w:p>
+        </w:tc>
+        <w:tc>
+          <w:tcPr>
+            <w:tcW w:w="6939" w:type="dxa"/>
+          </w:tcPr>
+          <w:p>
+            <w:pPr>
+              <w:rPr>
+                <w:szCs w:val="24"/>
+                <w:lang w:val="en-US"/>
+              </w:rPr>
+            </w:pPr>
+          </w:p>
+        </w:tc>
+      </w:tr>
+      <w:tr>
+        <w:tc>
+          <w:tcPr>
+            <w:tcW w:w="2689" w:type="dxa"/>
+          </w:tcPr>
+          <w:p>
+            <w:pPr>
+              <w:rPr>
+                <w:b/>
+                <w:szCs w:val="24"/>
+                <w:lang w:val="en-US"/>
+              </w:rPr>
+            </w:pPr>
+          </w:p>
+        </w:tc>
+        <w:tc>
+          <w:tcPr>
+            <w:tcW w:w="6939" w:type="dxa"/>
+          </w:tcPr>
+          <w:p>
+            <w:pPr>
+              <w:rPr>
+                <w:szCs w:val="24"/>
+                <w:lang w:val="en-US"/>
+              </w:rPr>
+            </w:pPr>
+          </w:p>
+        </w:tc>
+      </w:tr>
+      <w:tr>
+        <w:tc>
+          <w:tcPr>
+            <w:tcW w:w="2689" w:type="dxa"/>
+          </w:tcPr>
+          <w:p>
+            <w:pPr>
+              <w:rPr>
+                <w:b/>
+                <w:szCs w:val="24"/>
+                <w:lang w:val="en-US"/>
+              </w:rPr>
+            </w:pPr>
+          </w:p>
+        </w:tc>
+        <w:tc>
+          <w:tcPr>
+            <w:tcW w:w="6939" w:type="dxa"/>
+          </w:tcPr>
+          <w:p>
+            <w:pPr>
+              <w:rPr>
+                <w:szCs w:val="24"/>
+                <w:lang w:val="en-US"/>
+              </w:rPr>
+            </w:pPr>
+          </w:p>
+        </w:tc>
+      </w:tr>
+      <w:tr>
+        <w:tc>
+          <w:tcPr>
+            <w:tcW w:w="2689" w:type="dxa"/>
+          </w:tcPr>
+          <w:p>
+            <w:pPr>
+              <w:rPr>
+                <w:b/>
+                <w:szCs w:val="24"/>
+                <w:lang w:val="en-US"/>
+              </w:rPr>
+            </w:pPr>
+          </w:p>
+        </w:tc>
+        <w:tc>
+          <w:tcPr>
+            <w:tcW w:w="6939" w:type="dxa"/>
+          </w:tcPr>
+          <w:p>
+            <w:pPr>
+              <w:rPr>
+                <w:szCs w:val="24"/>
+                <w:lang w:val="en-US"/>
+              </w:rPr>
+            </w:pPr>
+          </w:p>
+        </w:tc>
+      </w:tr>
+    </w:tbl>
+    <w:p>
+      <w:pPr>
+        <w:rPr>
+          <w:szCs w:val="24"/>
+          <w:lang w:val="en-US"/>
+        </w:rPr>
+      </w:pPr>
+    </w:p>
+    <w:p>
+      <w:pPr>
+        <w:rPr>
+          <w:szCs w:val="24"/>
+          <w:lang w:val="en-US"/>
+        </w:rPr>
+      </w:pPr>
+    </w:p>
+    <w:p>
+      <w:pPr>
+        <w:rPr>
+          <w:szCs w:val="24"/>
+          <w:lang w:val="en-US"/>
+        </w:rPr>
+      </w:pPr>
+    </w:p>
+    <w:p>
+      <w:pPr>
+        <w:rPr>
+          <w:szCs w:val="24"/>
+          <w:lang w:val="en-US"/>
+        </w:rPr>
+      </w:pPr>
+    </w:p>
+    <w:p>
+      <w:pPr>
+        <w:rPr>
+          <w:szCs w:val="24"/>
+          <w:lang w:val="en-US"/>
+        </w:rPr>
+      </w:pPr>
+    </w:p>
+    <w:p>
+      <w:pPr>
+        <w:rPr>
+          <w:szCs w:val="24"/>
+          <w:lang w:val="en-US"/>
+        </w:rPr>
+      </w:pPr>
+      <w:r>
+        <w:rPr>
+          <w:b/>
+          <w:szCs w:val="24"/>
+          <w:lang w:val="en-US"/>
+        </w:rPr>
+        <w:t>Calculate Scalar Field:</w:t>
+      </w:r>
+      <w:r>
+        <w:rPr>
+          <w:szCs w:val="24"/>
+          <w:lang w:val="en-US"/>
+        </w:rPr>
+        <w:t xml:space="preserve"> </w:t>
+      </w:r>
+      <w:bookmarkStart w:id="6" w:name="_GoBack"/>
+      <w:bookmarkEnd w:id="6"/>
+      <w:r>
+        <w:rPr>
+          <w:szCs w:val="24"/>
+          <w:lang w:val="en-US"/>
+        </w:rPr>
+        <w:t>Calculates a const</w:t>
+      </w:r>
+      <w:r>
+        <w:rPr>
+          <w:szCs w:val="24"/>
+          <w:lang w:val="en-US"/>
+        </w:rPr>
+        <w:t>ant value of a particle in a given.</w:t>
+      </w:r>
+    </w:p>
+    <w:p>
+      <w:pPr>
+        <w:rPr>
+          <w:szCs w:val="24"/>
+          <w:lang w:val="en-US"/>
+        </w:rPr>
+      </w:pPr>
+      <w:r>
+        <w:rPr>
+          <w:b/>
+          <w:szCs w:val="24"/>
+          <w:lang w:val="en-US"/>
+        </w:rPr>
+        <w:t>Change grid size:</w:t>
+      </w:r>
+      <w:r>
+        <w:rPr>
+          <w:szCs w:val="24"/>
+          <w:lang w:val="en-US"/>
+        </w:rPr>
+        <w:t xml:space="preserve"> Interval of grid size of axis aligned bounding box can be changed with this function.</w:t>
+      </w:r>
+    </w:p>
+    <w:p>
+      <w:pPr>
+        <w:rPr>
+          <w:szCs w:val="24"/>
+          <w:lang w:val="en-US"/>
+        </w:rPr>
+      </w:pPr>
+      <w:r>
+        <w:rPr>
+          <w:b/>
+          <w:szCs w:val="24"/>
+          <w:lang w:val="en-US"/>
+        </w:rPr>
+        <w:t xml:space="preserve">Change neighbor area size: </w:t>
+      </w:r>
+      <w:r>
+        <w:rPr>
+          <w:szCs w:val="24"/>
+          <w:lang w:val="en-US"/>
+        </w:rPr>
+        <w:t>Neighbor particle range of volume can be changed which affects the visualization of particles and changes the shape.</w:t>
+      </w:r>
+    </w:p>
+    <w:p>
+      <w:pPr>
+        <w:rPr>
+          <w:b/>
+          <w:szCs w:val="24"/>
+          <w:lang w:val="en-US"/>
+        </w:rPr>
+      </w:pPr>
+      <w:r>
+        <w:rPr>
+          <w:b/>
+          <w:szCs w:val="24"/>
+          <w:lang w:val="en-US"/>
+        </w:rPr>
+        <w:t xml:space="preserve">Change particle appearance: </w:t>
+      </w:r>
+      <w:r>
+        <w:rPr>
+          <w:szCs w:val="24"/>
+          <w:lang w:val="en-US"/>
+        </w:rPr>
+        <w:t>Particle color, texture and light settings can be changed with this function.</w:t>
+      </w:r>
+    </w:p>
+    <w:p>
+      <w:pPr>
+        <w:rPr>
+          <w:b/>
+          <w:szCs w:val="24"/>
+          <w:lang w:val="en-US"/>
+        </w:rPr>
+      </w:pPr>
+      <w:r>
+        <w:rPr>
+          <w:b/>
+          <w:szCs w:val="24"/>
+          <w:lang w:val="en-US"/>
+        </w:rPr>
+        <w:t xml:space="preserve">Change particle count: </w:t>
+      </w:r>
+      <w:r>
+        <w:rPr>
+          <w:szCs w:val="24"/>
+          <w:lang w:val="en-US"/>
+        </w:rPr>
+        <w:t>Particle number in the scene can</w:t>
+      </w:r>
+      <w:r>
+        <w:rPr>
+          <w:b/>
+          <w:szCs w:val="24"/>
+          <w:lang w:val="en-US"/>
+        </w:rPr>
+        <w:t xml:space="preserve"> </w:t>
+      </w:r>
+      <w:r>
+        <w:rPr>
+          <w:szCs w:val="24"/>
+          <w:lang w:val="en-US"/>
+        </w:rPr>
+        <w:t>be edited.</w:t>
+      </w:r>
+    </w:p>
+    <w:p>
+      <w:pPr>
+        <w:rPr>
+          <w:b/>
+          <w:szCs w:val="24"/>
+          <w:lang w:val="en-US"/>
+        </w:rPr>
+      </w:pPr>
+      <w:r>
+        <w:rPr>
+          <w:b/>
+          <w:szCs w:val="24"/>
+          <w:lang w:val="en-US"/>
+        </w:rPr>
+        <w:t xml:space="preserve">Change particle size: </w:t>
+      </w:r>
+      <w:r>
+        <w:rPr>
+          <w:szCs w:val="24"/>
+          <w:lang w:val="en-US"/>
+        </w:rPr>
+        <w:t>Radius</w:t>
+      </w:r>
+      <w:r>
+        <w:rPr>
+          <w:b/>
+          <w:szCs w:val="24"/>
+          <w:lang w:val="en-US"/>
+        </w:rPr>
+        <w:t xml:space="preserve"> </w:t>
+      </w:r>
+      <w:r>
+        <w:rPr>
+          <w:szCs w:val="24"/>
+          <w:lang w:val="en-US"/>
+        </w:rPr>
+        <w:t>of the particle can be changed with this function. Increase in the particle size will result slow performance compared to less particle size.</w:t>
+      </w:r>
+    </w:p>
+    <w:p>
+      <w:pPr>
+        <w:rPr>
+          <w:b/>
+          <w:szCs w:val="24"/>
+          <w:lang w:val="en-US"/>
+        </w:rPr>
+      </w:pPr>
+      <w:r>
+        <w:rPr>
+          <w:b/>
+          <w:szCs w:val="24"/>
+          <w:lang w:val="en-US"/>
+        </w:rPr>
+        <w:t xml:space="preserve">Change rendering sensitivity: </w:t>
+      </w:r>
+      <w:r>
+        <w:rPr>
+          <w:szCs w:val="24"/>
+          <w:lang w:val="en-US"/>
+        </w:rPr>
+        <w:t>Rendering sensitivity</w:t>
+      </w:r>
+      <w:r>
+        <w:rPr>
+          <w:b/>
+          <w:szCs w:val="24"/>
+          <w:lang w:val="en-US"/>
+        </w:rPr>
+        <w:t xml:space="preserve"> </w:t>
+      </w:r>
+      <w:r>
+        <w:rPr>
+          <w:szCs w:val="24"/>
+          <w:lang w:val="en-US"/>
+        </w:rPr>
+        <w:t>can be changed with this function. If sensitivity increase, fluid visualization will be more precise however processing time will increase.</w:t>
+      </w:r>
+    </w:p>
+    <w:p>
+      <w:pPr>
+        <w:rPr>
+          <w:szCs w:val="24"/>
+          <w:lang w:val="en-US"/>
+        </w:rPr>
+      </w:pPr>
+      <w:r>
+        <w:rPr>
+          <w:b/>
+          <w:szCs w:val="24"/>
+          <w:lang w:val="en-US"/>
+        </w:rPr>
+        <w:t>Create Simulation:</w:t>
+      </w:r>
+      <w:r>
+        <w:rPr>
+          <w:szCs w:val="24"/>
+          <w:lang w:val="en-US"/>
+        </w:rPr>
+        <w:t xml:space="preserve"> NVIDIA Flex simulation initialize when this function called.</w:t>
+      </w:r>
+    </w:p>
+    <w:p>
+      <w:pPr>
+        <w:rPr>
+          <w:szCs w:val="24"/>
+          <w:lang w:val="en-US"/>
+        </w:rPr>
+      </w:pPr>
+      <w:r>
+        <w:rPr>
+          <w:b/>
+          <w:szCs w:val="24"/>
+          <w:lang w:val="en-US"/>
+        </w:rPr>
+        <w:t>Edit particle parameters:</w:t>
+      </w:r>
+      <w:r>
+        <w:rPr>
+          <w:szCs w:val="24"/>
+          <w:lang w:val="en-US"/>
+        </w:rPr>
+        <w:t xml:space="preserve"> Particle attributes can be edited by user from GUI. Parameters can be maximum particle number, particle size, friction, adhesion etc.</w:t>
+      </w:r>
+    </w:p>
+    <w:p>
+      <w:pPr>
+        <w:rPr>
+          <w:b/>
+          <w:szCs w:val="24"/>
+          <w:lang w:val="en-US"/>
+        </w:rPr>
+      </w:pPr>
+      <w:r>
+        <w:rPr>
+          <w:b/>
+          <w:szCs w:val="24"/>
+          <w:lang w:val="en-US"/>
+        </w:rPr>
+        <w:t>Group Neighbor Particles:</w:t>
+      </w:r>
+    </w:p>
+    <w:p>
+      <w:pPr>
+        <w:rPr>
+          <w:szCs w:val="24"/>
+          <w:lang w:val="en-US"/>
+        </w:rPr>
+      </w:pPr>
+      <w:r>
+        <w:rPr>
+          <w:b/>
+          <w:szCs w:val="24"/>
+          <w:lang w:val="en-US"/>
+        </w:rPr>
+        <w:t>Handler:</w:t>
+      </w:r>
+      <w:r>
+        <w:rPr>
+          <w:szCs w:val="24"/>
+          <w:lang w:val="en-US"/>
+        </w:rPr>
+        <w:t xml:space="preserve"> Handler transmits data between layers and relevant classes. Handler manage data transmission.</w:t>
+      </w:r>
+    </w:p>
+    <w:p>
+      <w:pPr>
+        <w:rPr>
+          <w:szCs w:val="24"/>
+          <w:lang w:val="en-US"/>
+        </w:rPr>
+      </w:pPr>
+      <w:r>
+        <w:rPr>
+          <w:b/>
+          <w:szCs w:val="24"/>
+          <w:lang w:val="en-US"/>
+        </w:rPr>
+        <w:t>Hash:</w:t>
+      </w:r>
+      <w:r>
+        <w:rPr>
+          <w:szCs w:val="24"/>
+          <w:lang w:val="en-US"/>
+        </w:rPr>
+        <w:t xml:space="preserve"> Hashes the particle and cell position</w:t>
+      </w:r>
+    </w:p>
+    <w:p>
+      <w:pPr>
+        <w:rPr>
+          <w:szCs w:val="24"/>
+          <w:lang w:val="en-US"/>
+        </w:rPr>
+      </w:pPr>
+      <w:r>
+        <w:rPr>
+          <w:b/>
+          <w:szCs w:val="24"/>
+          <w:lang w:val="en-US"/>
+        </w:rPr>
+        <w:t>Renderer:</w:t>
+      </w:r>
+      <w:r>
+        <w:rPr>
+          <w:szCs w:val="24"/>
+          <w:lang w:val="en-US"/>
+        </w:rPr>
+        <w:t xml:space="preserve"> Visualize fluid by drawing the given polygons.</w:t>
+      </w:r>
+    </w:p>
+    <w:p>
+      <w:pPr>
+        <w:rPr>
+          <w:szCs w:val="24"/>
+          <w:lang w:val="en-US"/>
+        </w:rPr>
+      </w:pPr>
+      <w:r>
+        <w:rPr>
+          <w:b/>
+          <w:szCs w:val="24"/>
+          <w:lang w:val="en-US"/>
+        </w:rPr>
+        <w:t xml:space="preserve">Surface Particle Recognizer:  </w:t>
+      </w:r>
+      <w:r>
+        <w:rPr>
+          <w:szCs w:val="24"/>
+          <w:lang w:val="en-US"/>
+        </w:rPr>
+        <w:t>Surface particles marked and</w:t>
+      </w:r>
+      <w:r>
+        <w:rPr>
+          <w:b/>
+          <w:szCs w:val="24"/>
+          <w:lang w:val="en-US"/>
+        </w:rPr>
+        <w:t xml:space="preserve"> </w:t>
+      </w:r>
+      <w:r>
+        <w:rPr>
+          <w:szCs w:val="24"/>
+          <w:lang w:val="en-US"/>
+        </w:rPr>
+        <w:t>processed for the necessary calculations in this function.</w:t>
+      </w:r>
     </w:p>
     <w:p>
       <w:pPr>
@@ -2881,948 +3706,192 @@
           <w:szCs w:val="24"/>
           <w:lang w:val="en-US"/>
         </w:rPr>
-        <w:t xml:space="preserve"> </w:t>
-      </w:r>
-      <w:r>
-        <w:rPr>
-          <w:szCs w:val="24"/>
-          <w:lang w:val="en-US"/>
-        </w:rPr>
-        <w:t>Users can be anyone who has access to the program.</w:t>
-      </w:r>
-    </w:p>
-    <w:p>
-      <w:pPr>
-        <w:rPr>
-          <w:szCs w:val="24"/>
-          <w:lang w:val="en-US"/>
-        </w:rPr>
-      </w:pPr>
-    </w:p>
-    <w:p>
-      <w:pPr>
-        <w:rPr>
-          <w:b/>
-          <w:szCs w:val="24"/>
-          <w:lang w:val="en-US"/>
-        </w:rPr>
-      </w:pPr>
-      <w:r>
-        <w:rPr>
-          <w:b/>
-          <w:szCs w:val="24"/>
-          <w:lang w:val="en-US"/>
-        </w:rPr>
-        <w:t xml:space="preserve">In </w:t>
-      </w:r>
-      <w:r>
-        <w:rPr>
-          <w:b/>
-          <w:szCs w:val="24"/>
-          <w:lang w:val="en-US"/>
-        </w:rPr>
-        <w:t>NVIDIA Flex</w:t>
-      </w:r>
-    </w:p>
-    <w:p>
-      <w:pPr>
-        <w:rPr>
-          <w:b/>
-          <w:szCs w:val="24"/>
-          <w:lang w:val="en-US"/>
-        </w:rPr>
-      </w:pPr>
-    </w:p>
-    <w:p>
-      <w:pPr>
-        <w:rPr>
-          <w:szCs w:val="24"/>
-          <w:lang w:val="en-US"/>
-        </w:rPr>
-      </w:pPr>
-      <w:r>
-        <w:rPr>
-          <w:b/>
-          <w:szCs w:val="24"/>
-          <w:lang w:val="en-US"/>
-        </w:rPr>
-        <w:t>Create Simulation:</w:t>
-      </w:r>
-      <w:r>
-        <w:rPr>
-          <w:szCs w:val="24"/>
-          <w:lang w:val="en-US"/>
-        </w:rPr>
-        <w:t xml:space="preserve"> NVIDIA Flex simulation initialize when this function called.</w:t>
-      </w:r>
-    </w:p>
-    <w:p>
-      <w:pPr>
-        <w:rPr>
-          <w:szCs w:val="24"/>
-          <w:lang w:val="en-US"/>
-        </w:rPr>
-      </w:pPr>
-    </w:p>
-    <w:p>
-      <w:pPr>
-        <w:rPr>
-          <w:szCs w:val="24"/>
-          <w:lang w:val="en-US"/>
-        </w:rPr>
-      </w:pPr>
-      <w:r>
-        <w:rPr>
-          <w:b/>
-          <w:szCs w:val="24"/>
-          <w:lang w:val="en-US"/>
-        </w:rPr>
-        <w:lastRenderedPageBreak/>
-        <w:t>Edit particle parameters:</w:t>
-      </w:r>
-      <w:r>
-        <w:rPr>
-          <w:szCs w:val="24"/>
-          <w:lang w:val="en-US"/>
-        </w:rPr>
-        <w:t xml:space="preserve"> Particle attributes can be edited by user from GUI. Parameters can be maximum particle number, particle size, friction, adhesion etc.</w:t>
-      </w:r>
-    </w:p>
-    <w:p>
-      <w:pPr>
-        <w:rPr>
-          <w:szCs w:val="24"/>
-          <w:lang w:val="en-US"/>
-        </w:rPr>
-      </w:pPr>
-    </w:p>
-    <w:p>
-      <w:pPr>
-        <w:rPr>
-          <w:szCs w:val="24"/>
-          <w:lang w:val="en-US"/>
-        </w:rPr>
-      </w:pPr>
-    </w:p>
-    <w:p>
-      <w:pPr>
-        <w:rPr>
-          <w:szCs w:val="24"/>
-          <w:lang w:val="en-US"/>
-        </w:rPr>
-      </w:pPr>
-    </w:p>
-    <w:p>
-      <w:pPr>
-        <w:rPr>
-          <w:szCs w:val="24"/>
-          <w:lang w:val="en-US"/>
-        </w:rPr>
-      </w:pPr>
-    </w:p>
-    <w:p>
-      <w:pPr>
-        <w:rPr>
-          <w:szCs w:val="24"/>
-          <w:lang w:val="en-US"/>
-        </w:rPr>
-      </w:pPr>
-    </w:p>
-    <w:p>
-      <w:pPr>
-        <w:rPr>
-          <w:szCs w:val="24"/>
-          <w:lang w:val="en-US"/>
-        </w:rPr>
-      </w:pPr>
-    </w:p>
-    <w:p>
-      <w:pPr>
-        <w:rPr>
-          <w:b/>
-          <w:szCs w:val="24"/>
-          <w:lang w:val="en-US"/>
-        </w:rPr>
-      </w:pPr>
-      <w:r>
-        <w:rPr>
-          <w:b/>
-          <w:szCs w:val="24"/>
-          <w:lang w:val="en-US"/>
-        </w:rPr>
-        <w:t xml:space="preserve">In </w:t>
-      </w:r>
-      <w:r>
-        <w:rPr>
-          <w:b/>
-          <w:szCs w:val="24"/>
-          <w:lang w:val="en-US"/>
-        </w:rPr>
-        <w:t>Particle Surface Reconstructor</w:t>
-      </w:r>
-    </w:p>
-    <w:p>
-      <w:pPr>
-        <w:rPr>
-          <w:b/>
-          <w:szCs w:val="24"/>
-          <w:lang w:val="en-US"/>
-        </w:rPr>
-      </w:pPr>
-    </w:p>
-    <w:p>
-      <w:pPr>
-        <w:rPr>
-          <w:szCs w:val="24"/>
-          <w:lang w:val="en-US"/>
-        </w:rPr>
-      </w:pPr>
-      <w:r>
-        <w:rPr>
-          <w:b/>
-          <w:szCs w:val="24"/>
-          <w:lang w:val="en-US"/>
-        </w:rPr>
-        <w:t>Calculate Scalar Field:</w:t>
-      </w:r>
-      <w:r>
-        <w:rPr>
-          <w:szCs w:val="24"/>
-          <w:lang w:val="en-US"/>
-        </w:rPr>
-        <w:t xml:space="preserve"> Calculates a constant value of a particle in a given </w:t>
-      </w:r>
-    </w:p>
-    <w:p>
-      <w:pPr>
-        <w:rPr>
-          <w:szCs w:val="24"/>
-          <w:lang w:val="en-US"/>
-        </w:rPr>
-      </w:pPr>
-    </w:p>
-    <w:p>
-      <w:pPr>
-        <w:rPr>
-          <w:b/>
-          <w:szCs w:val="24"/>
-          <w:lang w:val="en-US"/>
-        </w:rPr>
-      </w:pPr>
-      <w:r>
-        <w:rPr>
-          <w:b/>
-          <w:szCs w:val="24"/>
-          <w:lang w:val="en-US"/>
-        </w:rPr>
-        <w:t>Group Neighbor Particles:</w:t>
-      </w:r>
-    </w:p>
-    <w:p>
-      <w:pPr>
-        <w:rPr>
-          <w:szCs w:val="24"/>
-          <w:lang w:val="en-US"/>
-        </w:rPr>
-      </w:pPr>
-    </w:p>
-    <w:p>
-      <w:pPr>
-        <w:rPr>
-          <w:szCs w:val="24"/>
-          <w:lang w:val="en-US"/>
-        </w:rPr>
-      </w:pPr>
-      <w:r>
-        <w:rPr>
-          <w:b/>
-          <w:szCs w:val="24"/>
-          <w:lang w:val="en-US"/>
-        </w:rPr>
-        <w:t>Handler:</w:t>
-      </w:r>
-      <w:r>
-        <w:rPr>
-          <w:szCs w:val="24"/>
-          <w:lang w:val="en-US"/>
-        </w:rPr>
-        <w:t xml:space="preserve"> Handler transmits data between layers and relevant classes. Handler manage data transmission.</w:t>
-      </w:r>
-    </w:p>
-    <w:p>
-      <w:pPr>
-        <w:rPr>
-          <w:szCs w:val="24"/>
-          <w:lang w:val="en-US"/>
-        </w:rPr>
-      </w:pPr>
-    </w:p>
-    <w:p>
-      <w:pPr>
-        <w:rPr>
-          <w:szCs w:val="24"/>
-          <w:lang w:val="en-US"/>
-        </w:rPr>
-      </w:pPr>
-      <w:r>
-        <w:rPr>
-          <w:b/>
-          <w:szCs w:val="24"/>
-          <w:lang w:val="en-US"/>
-        </w:rPr>
-        <w:t>Hash:</w:t>
-      </w:r>
-      <w:r>
-        <w:rPr>
-          <w:szCs w:val="24"/>
-          <w:lang w:val="en-US"/>
-        </w:rPr>
-        <w:t xml:space="preserve"> Hashes the particle and cell position</w:t>
-      </w:r>
-    </w:p>
-    <w:p>
-      <w:pPr>
-        <w:rPr>
-          <w:szCs w:val="24"/>
-          <w:lang w:val="en-US"/>
-        </w:rPr>
-      </w:pPr>
-    </w:p>
-    <w:p>
-      <w:pPr>
-        <w:rPr>
-          <w:szCs w:val="24"/>
-          <w:lang w:val="en-US"/>
-        </w:rPr>
-      </w:pPr>
-      <w:r>
-        <w:rPr>
-          <w:b/>
-          <w:szCs w:val="24"/>
-          <w:lang w:val="en-US"/>
-        </w:rPr>
-        <w:t>Renderer:</w:t>
-      </w:r>
-      <w:r>
-        <w:rPr>
-          <w:szCs w:val="24"/>
-          <w:lang w:val="en-US"/>
-        </w:rPr>
-        <w:t xml:space="preserve"> Visualize fluid by drawing the given polygons.</w:t>
-      </w:r>
-    </w:p>
-    <w:p>
-      <w:pPr>
-        <w:rPr>
-          <w:szCs w:val="24"/>
-          <w:lang w:val="en-US"/>
-        </w:rPr>
-      </w:pPr>
-    </w:p>
-    <w:p>
-      <w:pPr>
-        <w:rPr>
-          <w:szCs w:val="24"/>
-          <w:lang w:val="en-US"/>
-        </w:rPr>
-      </w:pPr>
-      <w:r>
-        <w:rPr>
-          <w:b/>
-          <w:szCs w:val="24"/>
-          <w:lang w:val="en-US"/>
-        </w:rPr>
-        <w:t>Surface Particle Recognizer:</w:t>
-      </w:r>
-      <w:r>
-        <w:rPr>
-          <w:b/>
-          <w:szCs w:val="24"/>
-          <w:lang w:val="en-US"/>
-        </w:rPr>
-        <w:t xml:space="preserve"> </w:t>
-      </w:r>
-      <w:r>
-        <w:rPr>
-          <w:b/>
-          <w:szCs w:val="24"/>
-          <w:lang w:val="en-US"/>
-        </w:rPr>
-        <w:t xml:space="preserve"> </w:t>
-      </w:r>
-      <w:r>
-        <w:rPr>
-          <w:szCs w:val="24"/>
-          <w:lang w:val="en-US"/>
-        </w:rPr>
-        <w:t>Surface particles marked and</w:t>
-      </w:r>
-      <w:r>
-        <w:rPr>
-          <w:b/>
-          <w:szCs w:val="24"/>
-          <w:lang w:val="en-US"/>
-        </w:rPr>
-        <w:t xml:space="preserve"> </w:t>
-      </w:r>
-      <w:r>
-        <w:rPr>
-          <w:szCs w:val="24"/>
-          <w:lang w:val="en-US"/>
-        </w:rPr>
-        <w:t>processed for the necessary calculations</w:t>
-      </w:r>
-      <w:r>
-        <w:rPr>
-          <w:szCs w:val="24"/>
-          <w:lang w:val="en-US"/>
-        </w:rPr>
-        <w:t xml:space="preserve"> in this function.</w:t>
-      </w:r>
-    </w:p>
-    <w:p>
-      <w:pPr>
-        <w:rPr>
-          <w:szCs w:val="24"/>
-          <w:lang w:val="en-US"/>
-        </w:rPr>
-      </w:pPr>
-    </w:p>
-    <w:p>
-      <w:pPr>
-        <w:rPr>
-          <w:b/>
-          <w:szCs w:val="24"/>
-          <w:lang w:val="en-US"/>
-        </w:rPr>
-      </w:pPr>
-      <w:r>
-        <w:rPr>
-          <w:b/>
-          <w:szCs w:val="24"/>
-          <w:lang w:val="en-US"/>
-        </w:rPr>
-        <w:t xml:space="preserve">In </w:t>
-      </w:r>
-      <w:r>
-        <w:rPr>
-          <w:b/>
-          <w:szCs w:val="24"/>
-          <w:lang w:val="en-US"/>
-        </w:rPr>
-        <w:t>GUI</w:t>
-      </w:r>
-    </w:p>
-    <w:p>
-      <w:pPr>
-        <w:rPr>
-          <w:b/>
-          <w:szCs w:val="24"/>
-          <w:lang w:val="en-US"/>
-        </w:rPr>
-      </w:pPr>
-    </w:p>
-    <w:p>
-      <w:pPr>
-        <w:rPr>
-          <w:szCs w:val="24"/>
-          <w:lang w:val="en-US"/>
-        </w:rPr>
-      </w:pPr>
-      <w:r>
-        <w:rPr>
-          <w:b/>
-          <w:szCs w:val="24"/>
-          <w:lang w:val="en-US"/>
-        </w:rPr>
-        <w:t>Change grid size:</w:t>
-      </w:r>
-      <w:r>
-        <w:rPr>
-          <w:szCs w:val="24"/>
-          <w:lang w:val="en-US"/>
-        </w:rPr>
-        <w:t xml:space="preserve"> Interval of grid size of axis aligned bounding box can be changed with this function.</w:t>
-      </w:r>
-    </w:p>
-    <w:p>
-      <w:pPr>
-        <w:rPr>
-          <w:szCs w:val="24"/>
-          <w:lang w:val="en-US"/>
-        </w:rPr>
-      </w:pPr>
-    </w:p>
-    <w:p>
-      <w:pPr>
-        <w:rPr>
-          <w:szCs w:val="24"/>
-          <w:lang w:val="en-US"/>
-        </w:rPr>
-      </w:pPr>
-      <w:r>
-        <w:rPr>
-          <w:b/>
-          <w:szCs w:val="24"/>
-          <w:lang w:val="en-US"/>
-        </w:rPr>
-        <w:t>Change neighbor area size:</w:t>
-      </w:r>
-      <w:r>
-        <w:rPr>
-          <w:b/>
-          <w:szCs w:val="24"/>
-          <w:lang w:val="en-US"/>
-        </w:rPr>
-        <w:t xml:space="preserve"> </w:t>
-      </w:r>
-      <w:r>
-        <w:rPr>
-          <w:szCs w:val="24"/>
-          <w:lang w:val="en-US"/>
-        </w:rPr>
-        <w:t>Neighbor particle range of volume can be changed which affects the visualization of particles and changes the shape</w:t>
-      </w:r>
-      <w:r>
-        <w:rPr>
-          <w:szCs w:val="24"/>
-          <w:lang w:val="en-US"/>
-        </w:rPr>
-        <w:t>.</w:t>
-      </w:r>
-    </w:p>
-    <w:p>
-      <w:pPr>
-        <w:rPr>
-          <w:szCs w:val="24"/>
-          <w:lang w:val="en-US"/>
-        </w:rPr>
-      </w:pPr>
-    </w:p>
-    <w:p>
-      <w:pPr>
-        <w:rPr>
-          <w:b/>
-          <w:szCs w:val="24"/>
-          <w:lang w:val="en-US"/>
-        </w:rPr>
-      </w:pPr>
-      <w:r>
-        <w:rPr>
-          <w:b/>
-          <w:szCs w:val="24"/>
-          <w:lang w:val="en-US"/>
-        </w:rPr>
-        <w:t>Change particle appearance:</w:t>
-      </w:r>
-      <w:r>
-        <w:rPr>
-          <w:b/>
-          <w:szCs w:val="24"/>
-          <w:lang w:val="en-US"/>
-        </w:rPr>
-        <w:t xml:space="preserve"> </w:t>
-      </w:r>
-      <w:r>
-        <w:rPr>
-          <w:szCs w:val="24"/>
-          <w:lang w:val="en-US"/>
-        </w:rPr>
-        <w:t>Particle</w:t>
-      </w:r>
-      <w:r>
-        <w:rPr>
-          <w:szCs w:val="24"/>
-          <w:lang w:val="en-US"/>
-        </w:rPr>
-        <w:t xml:space="preserve"> color, texture and light settings can be changed with this function.</w:t>
-      </w:r>
-    </w:p>
-    <w:p>
-      <w:pPr>
-        <w:rPr>
-          <w:szCs w:val="24"/>
-          <w:lang w:val="en-US"/>
-        </w:rPr>
-      </w:pPr>
-    </w:p>
-    <w:p>
-      <w:pPr>
-        <w:rPr>
-          <w:b/>
-          <w:szCs w:val="24"/>
-          <w:lang w:val="en-US"/>
-        </w:rPr>
-      </w:pPr>
-      <w:r>
-        <w:rPr>
-          <w:b/>
-          <w:szCs w:val="24"/>
-          <w:lang w:val="en-US"/>
-        </w:rPr>
-        <w:t>Change particle count:</w:t>
-      </w:r>
-      <w:r>
-        <w:rPr>
-          <w:b/>
-          <w:szCs w:val="24"/>
-          <w:lang w:val="en-US"/>
-        </w:rPr>
-        <w:t xml:space="preserve"> </w:t>
-      </w:r>
-      <w:r>
-        <w:rPr>
-          <w:szCs w:val="24"/>
-          <w:lang w:val="en-US"/>
-        </w:rPr>
-        <w:t>Particle number in the scene can</w:t>
-      </w:r>
-      <w:r>
-        <w:rPr>
-          <w:b/>
-          <w:szCs w:val="24"/>
-          <w:lang w:val="en-US"/>
-        </w:rPr>
-        <w:t xml:space="preserve"> </w:t>
-      </w:r>
-      <w:r>
-        <w:rPr>
-          <w:szCs w:val="24"/>
-          <w:lang w:val="en-US"/>
-        </w:rPr>
-        <w:t>be edited</w:t>
-      </w:r>
-      <w:r>
-        <w:rPr>
-          <w:szCs w:val="24"/>
-          <w:lang w:val="en-US"/>
-        </w:rPr>
-        <w:t>.</w:t>
-      </w:r>
-    </w:p>
-    <w:p>
-      <w:pPr>
-        <w:rPr>
-          <w:szCs w:val="24"/>
-          <w:lang w:val="en-US"/>
-        </w:rPr>
-      </w:pPr>
-    </w:p>
-    <w:p>
-      <w:pPr>
-        <w:rPr>
-          <w:b/>
-          <w:szCs w:val="24"/>
-          <w:lang w:val="en-US"/>
-        </w:rPr>
-      </w:pPr>
-      <w:r>
-        <w:rPr>
-          <w:b/>
-          <w:szCs w:val="24"/>
-          <w:lang w:val="en-US"/>
-        </w:rPr>
-        <w:t>Change particle size:</w:t>
-      </w:r>
-      <w:r>
-        <w:rPr>
-          <w:b/>
-          <w:szCs w:val="24"/>
-          <w:lang w:val="en-US"/>
-        </w:rPr>
-        <w:t xml:space="preserve"> </w:t>
-      </w:r>
-      <w:r>
-        <w:rPr>
-          <w:szCs w:val="24"/>
-          <w:lang w:val="en-US"/>
-        </w:rPr>
-        <w:t>Radius</w:t>
-      </w:r>
-      <w:r>
-        <w:rPr>
-          <w:b/>
-          <w:szCs w:val="24"/>
-          <w:lang w:val="en-US"/>
-        </w:rPr>
-        <w:t xml:space="preserve"> </w:t>
-      </w:r>
-      <w:r>
-        <w:rPr>
-          <w:szCs w:val="24"/>
-          <w:lang w:val="en-US"/>
-        </w:rPr>
-        <w:t>of the particle can be changed with this function.</w:t>
-      </w:r>
-      <w:r>
-        <w:rPr>
-          <w:szCs w:val="24"/>
-          <w:lang w:val="en-US"/>
-        </w:rPr>
-        <w:t xml:space="preserve"> Increase in the particle size will result slow performance compared to less particle size.</w:t>
-      </w:r>
-    </w:p>
-    <w:p>
-      <w:pPr>
-        <w:rPr>
-          <w:szCs w:val="24"/>
-          <w:lang w:val="en-US"/>
-        </w:rPr>
-      </w:pPr>
-    </w:p>
-    <w:p>
-      <w:pPr>
-        <w:rPr>
-          <w:b/>
-          <w:szCs w:val="24"/>
-          <w:lang w:val="en-US"/>
-        </w:rPr>
-      </w:pPr>
-      <w:r>
-        <w:rPr>
-          <w:b/>
-          <w:szCs w:val="24"/>
-          <w:lang w:val="en-US"/>
-        </w:rPr>
-        <w:t>Change rendering sensitivity:</w:t>
-      </w:r>
-      <w:r>
-        <w:rPr>
-          <w:b/>
-          <w:szCs w:val="24"/>
-          <w:lang w:val="en-US"/>
-        </w:rPr>
-        <w:t xml:space="preserve"> </w:t>
-      </w:r>
-      <w:r>
-        <w:rPr>
-          <w:szCs w:val="24"/>
-          <w:lang w:val="en-US"/>
-        </w:rPr>
-        <w:t>Rendering sensitivity</w:t>
-      </w:r>
-      <w:r>
-        <w:rPr>
-          <w:b/>
-          <w:szCs w:val="24"/>
-          <w:lang w:val="en-US"/>
-        </w:rPr>
-        <w:t xml:space="preserve"> </w:t>
-      </w:r>
-      <w:r>
-        <w:rPr>
-          <w:szCs w:val="24"/>
-          <w:lang w:val="en-US"/>
-        </w:rPr>
-        <w:t>can be changed with this function</w:t>
-      </w:r>
-      <w:r>
-        <w:rPr>
-          <w:szCs w:val="24"/>
-          <w:lang w:val="en-US"/>
-        </w:rPr>
-        <w:t>. If sensitivity increase, fluid visualization will be more precise however processing time will increase.</w:t>
-      </w:r>
-    </w:p>
-    <w:p>
-      <w:pPr>
-        <w:rPr>
-          <w:szCs w:val="24"/>
-          <w:lang w:val="en-US"/>
-        </w:rPr>
-      </w:pPr>
-    </w:p>
-    <w:p>
-      <w:pPr>
-        <w:rPr>
-          <w:sz w:val="20"/>
-          <w:lang w:val="en-US"/>
-        </w:rPr>
-      </w:pPr>
-    </w:p>
-    <w:p>
-      <w:pPr>
-        <w:rPr>
-          <w:sz w:val="20"/>
-          <w:lang w:val="en-US"/>
-        </w:rPr>
-      </w:pPr>
-    </w:p>
-    <w:p>
-      <w:pPr>
-        <w:rPr>
-          <w:sz w:val="20"/>
-          <w:lang w:val="en-US"/>
-        </w:rPr>
-      </w:pPr>
-    </w:p>
-    <w:p>
-      <w:pPr>
-        <w:rPr>
-          <w:sz w:val="20"/>
-          <w:lang w:val="en-US"/>
-        </w:rPr>
-      </w:pPr>
-    </w:p>
-    <w:p>
-      <w:pPr>
-        <w:rPr>
-          <w:sz w:val="20"/>
-          <w:lang w:val="en-US"/>
-        </w:rPr>
-      </w:pPr>
-    </w:p>
-    <w:p>
-      <w:pPr>
-        <w:rPr>
-          <w:sz w:val="20"/>
-          <w:lang w:val="en-US"/>
-        </w:rPr>
-      </w:pPr>
-    </w:p>
-    <w:p>
-      <w:pPr>
-        <w:rPr>
-          <w:sz w:val="20"/>
-          <w:lang w:val="en-US"/>
-        </w:rPr>
-      </w:pPr>
-    </w:p>
-    <w:p>
-      <w:pPr>
-        <w:rPr>
-          <w:sz w:val="20"/>
-          <w:lang w:val="en-US"/>
-        </w:rPr>
-      </w:pPr>
-    </w:p>
-    <w:p>
-      <w:pPr>
-        <w:rPr>
-          <w:sz w:val="20"/>
-          <w:lang w:val="en-US"/>
-        </w:rPr>
-      </w:pPr>
-    </w:p>
-    <w:p>
-      <w:pPr>
-        <w:rPr>
-          <w:sz w:val="20"/>
-          <w:lang w:val="en-US"/>
-        </w:rPr>
-      </w:pPr>
-    </w:p>
-    <w:p>
-      <w:pPr>
-        <w:rPr>
-          <w:sz w:val="20"/>
-          <w:lang w:val="en-US"/>
-        </w:rPr>
-      </w:pPr>
-    </w:p>
-    <w:p>
-      <w:pPr>
-        <w:rPr>
-          <w:sz w:val="20"/>
-          <w:lang w:val="en-US"/>
-        </w:rPr>
-      </w:pPr>
-    </w:p>
-    <w:p>
-      <w:pPr>
-        <w:rPr>
-          <w:sz w:val="20"/>
-          <w:lang w:val="en-US"/>
-        </w:rPr>
-      </w:pPr>
-    </w:p>
-    <w:p>
-      <w:pPr>
-        <w:rPr>
-          <w:sz w:val="20"/>
-          <w:lang w:val="en-US"/>
-        </w:rPr>
-      </w:pPr>
-    </w:p>
-    <w:p>
-      <w:pPr>
-        <w:rPr>
-          <w:sz w:val="20"/>
-          <w:lang w:val="en-US"/>
-        </w:rPr>
-      </w:pPr>
-    </w:p>
-    <w:p>
-      <w:pPr>
-        <w:rPr>
-          <w:sz w:val="20"/>
-          <w:lang w:val="en-US"/>
-        </w:rPr>
-      </w:pPr>
-    </w:p>
-    <w:p>
-      <w:pPr>
-        <w:rPr>
-          <w:sz w:val="20"/>
-          <w:lang w:val="en-US"/>
-        </w:rPr>
-      </w:pPr>
-    </w:p>
-    <w:p>
-      <w:pPr>
-        <w:rPr>
-          <w:sz w:val="20"/>
-          <w:lang w:val="en-US"/>
-        </w:rPr>
-      </w:pPr>
-    </w:p>
-    <w:p>
-      <w:pPr>
-        <w:rPr>
-          <w:sz w:val="20"/>
-          <w:lang w:val="en-US"/>
-        </w:rPr>
-      </w:pPr>
-    </w:p>
-    <w:p>
-      <w:pPr>
-        <w:rPr>
-          <w:sz w:val="20"/>
-          <w:lang w:val="en-US"/>
-        </w:rPr>
-      </w:pPr>
-    </w:p>
-    <w:p>
-      <w:pPr>
-        <w:rPr>
-          <w:sz w:val="20"/>
-          <w:lang w:val="en-US"/>
-        </w:rPr>
-      </w:pPr>
-    </w:p>
-    <w:p>
-      <w:pPr>
-        <w:rPr>
-          <w:b/>
-          <w:szCs w:val="24"/>
-          <w:lang w:val="en-US"/>
-        </w:rPr>
-      </w:pPr>
-      <w:r>
-        <w:rPr>
-          <w:b/>
-          <w:szCs w:val="24"/>
-          <w:lang w:val="en-US"/>
-        </w:rPr>
-        <w:t>2.2.2</w:t>
-      </w:r>
-      <w:r>
-        <w:rPr>
-          <w:b/>
-          <w:szCs w:val="24"/>
-          <w:lang w:val="en-US"/>
-        </w:rPr>
-        <w:t xml:space="preserve"> Sequence Diagram</w:t>
+        <w:t xml:space="preserve"> Users can be anyone who has access to the program.</w:t>
+      </w:r>
+    </w:p>
+    <w:p>
+      <w:pPr>
+        <w:rPr>
+          <w:sz w:val="20"/>
+          <w:lang w:val="en-US"/>
+        </w:rPr>
+      </w:pPr>
+    </w:p>
+    <w:p>
+      <w:pPr>
+        <w:rPr>
+          <w:sz w:val="20"/>
+          <w:lang w:val="en-US"/>
+        </w:rPr>
+      </w:pPr>
+    </w:p>
+    <w:p>
+      <w:pPr>
+        <w:rPr>
+          <w:sz w:val="20"/>
+          <w:lang w:val="en-US"/>
+        </w:rPr>
+      </w:pPr>
+    </w:p>
+    <w:p>
+      <w:pPr>
+        <w:rPr>
+          <w:sz w:val="20"/>
+          <w:lang w:val="en-US"/>
+        </w:rPr>
+      </w:pPr>
+    </w:p>
+    <w:p>
+      <w:pPr>
+        <w:rPr>
+          <w:sz w:val="20"/>
+          <w:lang w:val="en-US"/>
+        </w:rPr>
+      </w:pPr>
+    </w:p>
+    <w:p>
+      <w:pPr>
+        <w:rPr>
+          <w:sz w:val="20"/>
+          <w:lang w:val="en-US"/>
+        </w:rPr>
+      </w:pPr>
+    </w:p>
+    <w:p>
+      <w:pPr>
+        <w:rPr>
+          <w:sz w:val="20"/>
+          <w:lang w:val="en-US"/>
+        </w:rPr>
+      </w:pPr>
+    </w:p>
+    <w:p>
+      <w:pPr>
+        <w:rPr>
+          <w:sz w:val="20"/>
+          <w:lang w:val="en-US"/>
+        </w:rPr>
+      </w:pPr>
+    </w:p>
+    <w:p>
+      <w:pPr>
+        <w:rPr>
+          <w:sz w:val="20"/>
+          <w:lang w:val="en-US"/>
+        </w:rPr>
+      </w:pPr>
+    </w:p>
+    <w:p>
+      <w:pPr>
+        <w:rPr>
+          <w:sz w:val="20"/>
+          <w:lang w:val="en-US"/>
+        </w:rPr>
+      </w:pPr>
+    </w:p>
+    <w:p>
+      <w:pPr>
+        <w:rPr>
+          <w:sz w:val="20"/>
+          <w:lang w:val="en-US"/>
+        </w:rPr>
+      </w:pPr>
+    </w:p>
+    <w:p>
+      <w:pPr>
+        <w:rPr>
+          <w:sz w:val="20"/>
+          <w:lang w:val="en-US"/>
+        </w:rPr>
+      </w:pPr>
+    </w:p>
+    <w:p>
+      <w:pPr>
+        <w:rPr>
+          <w:sz w:val="20"/>
+          <w:lang w:val="en-US"/>
+        </w:rPr>
+      </w:pPr>
+    </w:p>
+    <w:p>
+      <w:pPr>
+        <w:rPr>
+          <w:sz w:val="20"/>
+          <w:lang w:val="en-US"/>
+        </w:rPr>
+      </w:pPr>
+    </w:p>
+    <w:p>
+      <w:pPr>
+        <w:rPr>
+          <w:sz w:val="20"/>
+          <w:lang w:val="en-US"/>
+        </w:rPr>
+      </w:pPr>
+    </w:p>
+    <w:p>
+      <w:pPr>
+        <w:rPr>
+          <w:sz w:val="20"/>
+          <w:lang w:val="en-US"/>
+        </w:rPr>
+      </w:pPr>
+    </w:p>
+    <w:p>
+      <w:pPr>
+        <w:rPr>
+          <w:sz w:val="20"/>
+          <w:lang w:val="en-US"/>
+        </w:rPr>
+      </w:pPr>
+    </w:p>
+    <w:p>
+      <w:pPr>
+        <w:rPr>
+          <w:sz w:val="20"/>
+          <w:lang w:val="en-US"/>
+        </w:rPr>
+      </w:pPr>
+    </w:p>
+    <w:p>
+      <w:pPr>
+        <w:rPr>
+          <w:sz w:val="20"/>
+          <w:lang w:val="en-US"/>
+        </w:rPr>
+      </w:pPr>
+    </w:p>
+    <w:p>
+      <w:pPr>
+        <w:rPr>
+          <w:sz w:val="20"/>
+          <w:lang w:val="en-US"/>
+        </w:rPr>
+      </w:pPr>
+    </w:p>
+    <w:p>
+      <w:pPr>
+        <w:rPr>
+          <w:sz w:val="20"/>
+          <w:lang w:val="en-US"/>
+        </w:rPr>
+      </w:pPr>
+    </w:p>
+    <w:p>
+      <w:pPr>
+        <w:rPr>
+          <w:b/>
+          <w:szCs w:val="24"/>
+          <w:lang w:val="en-US"/>
+        </w:rPr>
+      </w:pPr>
+      <w:r>
+        <w:rPr>
+          <w:b/>
+          <w:szCs w:val="24"/>
+          <w:lang w:val="en-US"/>
+        </w:rPr>
+        <w:t>2.2.2 Sequence Diagram</w:t>
       </w:r>
     </w:p>
     <w:p>
@@ -3967,21 +4036,7 @@
           <w:sz w:val="20"/>
           <w:lang w:val="en-US"/>
         </w:rPr>
-        <w:t xml:space="preserve">Handler gets the boundaries, indices and particle positions from </w:t>
-      </w:r>
-      <w:r>
-        <w:rPr>
-          <w:sz w:val="20"/>
-          <w:lang w:val="en-US"/>
-        </w:rPr>
-        <w:t>NVIDIA Flex</w:t>
-      </w:r>
-      <w:r>
-        <w:rPr>
-          <w:sz w:val="20"/>
-          <w:lang w:val="en-US"/>
-        </w:rPr>
-        <w:t>. Handler retrieves these data to Hash and hash returns a grouped cells by looking data. This cells are making easier to access particles.</w:t>
+        <w:t>Handler gets the boundaries, indices and particle positions from NVIDIA Flex. Handler retrieves these data to Hash and hash returns a grouped cells by looking data. This cells are making easier to access particles.</w:t>
       </w:r>
       <w:r>
         <w:rPr>
@@ -4057,15 +4112,7 @@
           <w:lang w:val="en-US"/>
         </w:rPr>
         <w:lastRenderedPageBreak/>
-        <w:t xml:space="preserve">2.2.3 </w:t>
-      </w:r>
-      <w:r>
-        <w:rPr>
-          <w:b/>
-          <w:szCs w:val="24"/>
-          <w:lang w:val="en-US"/>
-        </w:rPr>
-        <w:t>Package Diagram</w:t>
+        <w:t>2.2.3 Package Diagram</w:t>
       </w:r>
     </w:p>
     <w:p>
@@ -4501,23 +4548,7 @@
           <w:szCs w:val="24"/>
           <w:lang w:val="en-US"/>
         </w:rPr>
-        <w:t xml:space="preserve">2.2.5 </w:t>
-      </w:r>
-      <w:r>
-        <w:rPr>
-          <w:b/>
-          <w:szCs w:val="24"/>
-          <w:lang w:val="en-US"/>
-        </w:rPr>
-        <w:t xml:space="preserve">Activity Diagram of </w:t>
-      </w:r>
-      <w:r>
-        <w:rPr>
-          <w:b/>
-          <w:szCs w:val="24"/>
-          <w:lang w:val="en-US"/>
-        </w:rPr>
-        <w:t>Marching Cubes</w:t>
+        <w:t>2.2.5 Activity Diagram of Marching Cubes</w:t>
       </w:r>
     </w:p>
     <w:p>
@@ -4727,23 +4758,7 @@
           <w:szCs w:val="24"/>
           <w:lang w:val="en-US"/>
         </w:rPr>
-        <w:t xml:space="preserve">2.2.6 </w:t>
-      </w:r>
-      <w:r>
-        <w:rPr>
-          <w:b/>
-          <w:szCs w:val="24"/>
-          <w:lang w:val="en-US"/>
-        </w:rPr>
-        <w:t xml:space="preserve">Activity Diagram of </w:t>
-      </w:r>
-      <w:r>
-        <w:rPr>
-          <w:b/>
-          <w:szCs w:val="24"/>
-          <w:lang w:val="en-US"/>
-        </w:rPr>
-        <w:t>Surface Recognizer</w:t>
+        <w:t>2.2.6 Activity Diagram of Surface Recognizer</w:t>
       </w:r>
     </w:p>
     <w:p>
@@ -4962,15 +4977,7 @@
           <w:szCs w:val="24"/>
           <w:lang w:val="en-US"/>
         </w:rPr>
-        <w:t xml:space="preserve">2.2.7 </w:t>
-      </w:r>
-      <w:r>
-        <w:rPr>
-          <w:b/>
-          <w:szCs w:val="24"/>
-          <w:lang w:val="en-US"/>
-        </w:rPr>
-        <w:t>Activity Diagram of Surface Recognizer</w:t>
+        <w:t>2.2.7 Activity Diagram of Surface Recognizer</w:t>
       </w:r>
     </w:p>
     <w:p>
@@ -5157,14 +5164,7 @@
           <w:szCs w:val="24"/>
           <w:lang w:val="en-US"/>
         </w:rPr>
-        <w:t xml:space="preserve">The </w:t>
-      </w:r>
-      <w:r>
-        <w:rPr>
-          <w:szCs w:val="24"/>
-          <w:lang w:val="en-US"/>
-        </w:rPr>
-        <w:t>POF system environment constraints:</w:t>
+        <w:t>The POF system environment constraints:</w:t>
       </w:r>
     </w:p>
     <w:p>
@@ -5320,14 +5320,7 @@
           <w:szCs w:val="24"/>
           <w:lang w:val="en-US"/>
         </w:rPr>
-        <w:t xml:space="preserve">Windows 7 (64-bit) or </w:t>
-      </w:r>
-      <w:r>
-        <w:rPr>
-          <w:szCs w:val="24"/>
-          <w:lang w:val="en-US"/>
-        </w:rPr>
-        <w:t>higher.</w:t>
+        <w:t>Windows 7 (64-bit) or higher.</w:t>
       </w:r>
     </w:p>
     <w:p>
@@ -5347,66 +5340,38 @@
           <w:szCs w:val="24"/>
           <w:lang w:val="en-US"/>
         </w:rPr>
-        <w:t xml:space="preserve">Unity </w:t>
-      </w:r>
-      <w:r>
-        <w:rPr>
-          <w:szCs w:val="24"/>
-          <w:lang w:val="en-US"/>
-        </w:rPr>
-        <w:t xml:space="preserve">3D </w:t>
-      </w:r>
-      <w:r>
-        <w:rPr>
-          <w:szCs w:val="24"/>
-          <w:lang w:val="en-US"/>
-        </w:rPr>
-        <w:t>2017.3</w:t>
-      </w:r>
-      <w:r>
-        <w:rPr>
-          <w:szCs w:val="24"/>
-          <w:lang w:val="en-US"/>
-        </w:rPr>
-        <w:t xml:space="preserve"> version or higher</w:t>
-      </w:r>
-    </w:p>
-    <w:p>
-      <w:pPr>
-        <w:rPr>
-          <w:sz w:val="20"/>
-          <w:lang w:val="en-US"/>
-        </w:rPr>
-      </w:pPr>
-    </w:p>
-    <w:p>
-      <w:pPr>
-        <w:rPr>
-          <w:sz w:val="20"/>
-          <w:lang w:val="en-US"/>
-        </w:rPr>
-      </w:pPr>
-    </w:p>
-    <w:p>
-      <w:pPr>
-        <w:rPr>
-          <w:szCs w:val="24"/>
-          <w:lang w:val="en-US"/>
-        </w:rPr>
-      </w:pPr>
-      <w:r>
-        <w:rPr>
-          <w:szCs w:val="24"/>
-          <w:lang w:val="en-US"/>
-        </w:rPr>
-        <w:t>The main project</w:t>
-      </w:r>
-      <w:r>
-        <w:rPr>
-          <w:szCs w:val="24"/>
-          <w:lang w:val="en-US"/>
-        </w:rPr>
-        <w:t xml:space="preserve"> made on the system:</w:t>
+        <w:t>Unity 3D 2017.3 version or higher</w:t>
+      </w:r>
+    </w:p>
+    <w:p>
+      <w:pPr>
+        <w:rPr>
+          <w:sz w:val="20"/>
+          <w:lang w:val="en-US"/>
+        </w:rPr>
+      </w:pPr>
+    </w:p>
+    <w:p>
+      <w:pPr>
+        <w:rPr>
+          <w:sz w:val="20"/>
+          <w:lang w:val="en-US"/>
+        </w:rPr>
+      </w:pPr>
+    </w:p>
+    <w:p>
+      <w:pPr>
+        <w:rPr>
+          <w:szCs w:val="24"/>
+          <w:lang w:val="en-US"/>
+        </w:rPr>
+      </w:pPr>
+      <w:r>
+        <w:rPr>
+          <w:szCs w:val="24"/>
+          <w:lang w:val="en-US"/>
+        </w:rPr>
+        <w:t>The main project made on the system:</w:t>
       </w:r>
     </w:p>
     <w:p>
@@ -5597,10 +5562,7 @@
       </w:pPr>
       <w:bookmarkStart w:id="8" w:name="_Toc501993339"/>
       <w:r>
-        <w:t>3</w:t>
-      </w:r>
-      <w:r>
-        <w:t xml:space="preserve">. </w:t>
+        <w:t xml:space="preserve">3. </w:t>
       </w:r>
       <w:r>
         <w:t>POF</w:t>
@@ -5675,10 +5637,7 @@
         <w:t>4</w:t>
       </w:r>
       <w:r>
-        <w:t xml:space="preserve">. </w:t>
-      </w:r>
-      <w:r>
-        <w:t>Testing</w:t>
+        <w:t>. Testing</w:t>
       </w:r>
       <w:r>
         <w:t xml:space="preserve"> Design</w:t>
@@ -6410,7 +6369,7 @@
         <w:noProof/>
         <w:sz w:val="20"/>
       </w:rPr>
-      <w:t>5</w:t>
+      <w:t>7</w:t>
     </w:r>
     <w:r>
       <w:rPr>
@@ -8328,6 +8287,94 @@
       <w:contextualSpacing/>
     </w:pPr>
   </w:style>
+  <w:style w:type="table" w:styleId="LightList-Accent3">
+    <w:name w:val="Light List Accent 3"/>
+    <w:basedOn w:val="TableNormal"/>
+    <w:uiPriority w:val="61"/>
+    <w:rsid w:val="007636AA"/>
+    <w:rPr>
+      <w:rFonts w:asciiTheme="minorHAnsi" w:eastAsiaTheme="minorEastAsia" w:hAnsiTheme="minorHAnsi" w:cstheme="minorBidi"/>
+      <w:sz w:val="22"/>
+      <w:szCs w:val="22"/>
+      <w:lang w:val="en-US" w:eastAsia="en-US"/>
+    </w:rPr>
+    <w:tblPr>
+      <w:tblStyleRowBandSize w:val="1"/>
+      <w:tblStyleColBandSize w:val="1"/>
+      <w:tblBorders>
+        <w:top w:val="single" w:sz="8" w:space="0" w:color="A5A5A5" w:themeColor="accent3"/>
+        <w:left w:val="single" w:sz="8" w:space="0" w:color="A5A5A5" w:themeColor="accent3"/>
+        <w:bottom w:val="single" w:sz="8" w:space="0" w:color="A5A5A5" w:themeColor="accent3"/>
+        <w:right w:val="single" w:sz="8" w:space="0" w:color="A5A5A5" w:themeColor="accent3"/>
+      </w:tblBorders>
+    </w:tblPr>
+    <w:tblStylePr w:type="firstRow">
+      <w:pPr>
+        <w:spacing w:before="0" w:after="0" w:line="240" w:lineRule="auto"/>
+      </w:pPr>
+      <w:rPr>
+        <w:b/>
+        <w:bCs/>
+        <w:color w:val="FFFFFF" w:themeColor="background1"/>
+      </w:rPr>
+      <w:tblPr/>
+      <w:tcPr>
+        <w:shd w:val="clear" w:color="auto" w:fill="A5A5A5" w:themeFill="accent3"/>
+      </w:tcPr>
+    </w:tblStylePr>
+    <w:tblStylePr w:type="lastRow">
+      <w:pPr>
+        <w:spacing w:before="0" w:after="0" w:line="240" w:lineRule="auto"/>
+      </w:pPr>
+      <w:rPr>
+        <w:b/>
+        <w:bCs/>
+      </w:rPr>
+      <w:tblPr/>
+      <w:tcPr>
+        <w:tcBorders>
+          <w:top w:val="double" w:sz="6" w:space="0" w:color="A5A5A5" w:themeColor="accent3"/>
+          <w:left w:val="single" w:sz="8" w:space="0" w:color="A5A5A5" w:themeColor="accent3"/>
+          <w:bottom w:val="single" w:sz="8" w:space="0" w:color="A5A5A5" w:themeColor="accent3"/>
+          <w:right w:val="single" w:sz="8" w:space="0" w:color="A5A5A5" w:themeColor="accent3"/>
+        </w:tcBorders>
+      </w:tcPr>
+    </w:tblStylePr>
+    <w:tblStylePr w:type="firstCol">
+      <w:rPr>
+        <w:b/>
+        <w:bCs/>
+      </w:rPr>
+    </w:tblStylePr>
+    <w:tblStylePr w:type="lastCol">
+      <w:rPr>
+        <w:b/>
+        <w:bCs/>
+      </w:rPr>
+    </w:tblStylePr>
+    <w:tblStylePr w:type="band1Vert">
+      <w:tblPr/>
+      <w:tcPr>
+        <w:tcBorders>
+          <w:top w:val="single" w:sz="8" w:space="0" w:color="A5A5A5" w:themeColor="accent3"/>
+          <w:left w:val="single" w:sz="8" w:space="0" w:color="A5A5A5" w:themeColor="accent3"/>
+          <w:bottom w:val="single" w:sz="8" w:space="0" w:color="A5A5A5" w:themeColor="accent3"/>
+          <w:right w:val="single" w:sz="8" w:space="0" w:color="A5A5A5" w:themeColor="accent3"/>
+        </w:tcBorders>
+      </w:tcPr>
+    </w:tblStylePr>
+    <w:tblStylePr w:type="band1Horz">
+      <w:tblPr/>
+      <w:tcPr>
+        <w:tcBorders>
+          <w:top w:val="single" w:sz="8" w:space="0" w:color="A5A5A5" w:themeColor="accent3"/>
+          <w:left w:val="single" w:sz="8" w:space="0" w:color="A5A5A5" w:themeColor="accent3"/>
+          <w:bottom w:val="single" w:sz="8" w:space="0" w:color="A5A5A5" w:themeColor="accent3"/>
+          <w:right w:val="single" w:sz="8" w:space="0" w:color="A5A5A5" w:themeColor="accent3"/>
+        </w:tcBorders>
+      </w:tcPr>
+    </w:tblStylePr>
+  </w:style>
 </w:styles>
 </file>
 

--- a/Docs/DSD/New versions/DSD_v1.docx
+++ b/Docs/DSD/New versions/DSD_v1.docx
@@ -2479,38 +2479,6 @@
     </w:p>
     <w:p>
       <w:pPr>
-        <w:rPr>
-          <w:szCs w:val="24"/>
-          <w:lang w:val="en-US"/>
-        </w:rPr>
-      </w:pPr>
-    </w:p>
-    <w:p>
-      <w:pPr>
-        <w:rPr>
-          <w:szCs w:val="24"/>
-          <w:lang w:val="en-US"/>
-        </w:rPr>
-      </w:pPr>
-    </w:p>
-    <w:p>
-      <w:pPr>
-        <w:rPr>
-          <w:szCs w:val="24"/>
-          <w:lang w:val="en-US"/>
-        </w:rPr>
-      </w:pPr>
-    </w:p>
-    <w:p>
-      <w:pPr>
-        <w:rPr>
-          <w:szCs w:val="24"/>
-          <w:lang w:val="en-US"/>
-        </w:rPr>
-      </w:pPr>
-    </w:p>
-    <w:p>
-      <w:pPr>
         <w:pStyle w:val="Heading1"/>
         <w:jc w:val="left"/>
       </w:pPr>
@@ -2539,95 +2507,6 @@
           <w:lang w:val="en-US"/>
         </w:rPr>
       </w:pPr>
-    </w:p>
-    <w:p>
-      <w:pPr>
-        <w:rPr>
-          <w:sz w:val="20"/>
-          <w:lang w:val="en-US"/>
-        </w:rPr>
-      </w:pPr>
-    </w:p>
-    <w:p>
-      <w:pPr>
-        <w:rPr>
-          <w:sz w:val="20"/>
-          <w:lang w:val="en-US"/>
-        </w:rPr>
-      </w:pPr>
-    </w:p>
-    <w:p>
-      <w:pPr>
-        <w:rPr>
-          <w:b/>
-          <w:sz w:val="20"/>
-          <w:lang w:val="en-US"/>
-        </w:rPr>
-      </w:pPr>
-      <w:r>
-        <w:rPr>
-          <w:b/>
-          <w:sz w:val="20"/>
-          <w:lang w:val="en-US"/>
-        </w:rPr>
-        <w:t xml:space="preserve">** </w:t>
-      </w:r>
-      <w:proofErr w:type="spellStart"/>
-      <w:proofErr w:type="gramStart"/>
-      <w:r>
-        <w:rPr>
-          <w:b/>
-          <w:sz w:val="20"/>
-          <w:lang w:val="en-US"/>
-        </w:rPr>
-        <w:t>activityleri</w:t>
-      </w:r>
-      <w:proofErr w:type="spellEnd"/>
-      <w:proofErr w:type="gramEnd"/>
-      <w:r>
-        <w:rPr>
-          <w:b/>
-          <w:sz w:val="20"/>
-          <w:lang w:val="en-US"/>
-        </w:rPr>
-        <w:t xml:space="preserve"> detailed design a </w:t>
-      </w:r>
-      <w:proofErr w:type="spellStart"/>
-      <w:r>
-        <w:rPr>
-          <w:b/>
-          <w:sz w:val="20"/>
-          <w:lang w:val="en-US"/>
-        </w:rPr>
-        <w:t>koymalı</w:t>
-      </w:r>
-      <w:proofErr w:type="spellEnd"/>
-      <w:r>
-        <w:rPr>
-          <w:b/>
-          <w:sz w:val="20"/>
-          <w:lang w:val="en-US"/>
-        </w:rPr>
-        <w:t xml:space="preserve"> </w:t>
-      </w:r>
-      <w:proofErr w:type="spellStart"/>
-      <w:r>
-        <w:rPr>
-          <w:b/>
-          <w:sz w:val="20"/>
-          <w:lang w:val="en-US"/>
-        </w:rPr>
-        <w:t>mıyız</w:t>
-      </w:r>
-      <w:proofErr w:type="spellEnd"/>
-      <w:r>
-        <w:rPr>
-          <w:b/>
-          <w:sz w:val="20"/>
-          <w:lang w:val="en-US"/>
-        </w:rPr>
-        <w:t>?****************</w:t>
-      </w:r>
     </w:p>
     <w:p>
       <w:pPr>
@@ -2873,43 +2752,30 @@
     <w:p>
       <w:pPr>
         <w:rPr>
-          <w:b/>
-          <w:szCs w:val="24"/>
-          <w:lang w:val="en-US"/>
-        </w:rPr>
-      </w:pPr>
-      <w:r>
-        <w:rPr>
-          <w:b/>
-          <w:szCs w:val="24"/>
-          <w:lang w:val="en-US"/>
-        </w:rPr>
-        <w:lastRenderedPageBreak/>
-        <w:t>Description</w:t>
-      </w:r>
-    </w:p>
-    <w:p>
-      <w:pPr>
-        <w:rPr>
-          <w:b/>
-          <w:szCs w:val="24"/>
-          <w:lang w:val="en-US"/>
-        </w:rPr>
-      </w:pPr>
-    </w:p>
-    <w:p>
-      <w:pPr>
-        <w:rPr>
-          <w:b/>
-          <w:szCs w:val="24"/>
-          <w:lang w:val="en-US"/>
-        </w:rPr>
-      </w:pPr>
-    </w:p>
-    <w:p>
-      <w:pPr>
-        <w:rPr>
-          <w:b/>
+          <w:sz w:val="20"/>
+          <w:lang w:val="en-US"/>
+        </w:rPr>
+      </w:pPr>
+    </w:p>
+    <w:p>
+      <w:pPr>
+        <w:rPr>
+          <w:sz w:val="20"/>
+          <w:lang w:val="en-US"/>
+        </w:rPr>
+      </w:pPr>
+    </w:p>
+    <w:p>
+      <w:pPr>
+        <w:rPr>
+          <w:szCs w:val="24"/>
+          <w:lang w:val="en-US"/>
+        </w:rPr>
+      </w:pPr>
+    </w:p>
+    <w:p>
+      <w:pPr>
+        <w:rPr>
           <w:szCs w:val="24"/>
           <w:lang w:val="en-US"/>
         </w:rPr>
@@ -2943,16 +2809,24 @@
       <w:tblPr>
         <w:tblStyle w:val="TableGrid"/>
         <w:tblW w:w="0" w:type="auto"/>
+        <w:tblBorders>
+          <w:top w:val="none" w:sz="0" w:space="0" w:color="auto"/>
+          <w:left w:val="none" w:sz="0" w:space="0" w:color="auto"/>
+          <w:bottom w:val="none" w:sz="0" w:space="0" w:color="auto"/>
+          <w:right w:val="none" w:sz="0" w:space="0" w:color="auto"/>
+          <w:insideH w:val="none" w:sz="0" w:space="0" w:color="auto"/>
+          <w:insideV w:val="none" w:sz="0" w:space="0" w:color="auto"/>
+        </w:tblBorders>
         <w:tblLook w:val="04A0" w:firstRow="1" w:lastRow="0" w:firstColumn="1" w:lastColumn="0" w:noHBand="0" w:noVBand="1"/>
       </w:tblPr>
       <w:tblGrid>
-        <w:gridCol w:w="2689"/>
-        <w:gridCol w:w="6939"/>
+        <w:gridCol w:w="3539"/>
+        <w:gridCol w:w="6089"/>
       </w:tblGrid>
       <w:tr>
         <w:tc>
           <w:tcPr>
-            <w:tcW w:w="2689" w:type="dxa"/>
+            <w:tcW w:w="3539" w:type="dxa"/>
           </w:tcPr>
           <w:p>
             <w:pPr>
@@ -2968,13 +2842,14 @@
                 <w:szCs w:val="24"/>
                 <w:lang w:val="en-US"/>
               </w:rPr>
-              <w:t xml:space="preserve">Title </w:t>
+              <w:lastRenderedPageBreak/>
+              <w:t>Title</w:t>
             </w:r>
           </w:p>
         </w:tc>
         <w:tc>
           <w:tcPr>
-            <w:tcW w:w="6939" w:type="dxa"/>
+            <w:tcW w:w="6089" w:type="dxa"/>
           </w:tcPr>
           <w:p>
             <w:pPr>
@@ -2990,7 +2865,7 @@
                 <w:szCs w:val="24"/>
                 <w:lang w:val="en-US"/>
               </w:rPr>
-              <w:t>Description</w:t>
+              <w:t xml:space="preserve"> Description</w:t>
             </w:r>
           </w:p>
         </w:tc>
@@ -2998,11 +2873,12 @@
       <w:tr>
         <w:tc>
           <w:tcPr>
-            <w:tcW w:w="2689" w:type="dxa"/>
+            <w:tcW w:w="3539" w:type="dxa"/>
           </w:tcPr>
           <w:p>
             <w:pPr>
               <w:rPr>
+                <w:b/>
                 <w:szCs w:val="24"/>
                 <w:lang w:val="en-US"/>
               </w:rPr>
@@ -3019,7 +2895,7 @@
         </w:tc>
         <w:tc>
           <w:tcPr>
-            <w:tcW w:w="6939" w:type="dxa"/>
+            <w:tcW w:w="6089" w:type="dxa"/>
           </w:tcPr>
           <w:p>
             <w:pPr>
@@ -3033,14 +2909,35 @@
                 <w:szCs w:val="24"/>
                 <w:lang w:val="en-US"/>
               </w:rPr>
-              <w:t>Calculates a const</w:t>
+              <w:t xml:space="preserve"> Calculates a const</w:t>
             </w:r>
             <w:r>
               <w:rPr>
                 <w:szCs w:val="24"/>
                 <w:lang w:val="en-US"/>
               </w:rPr>
-              <w:t>ant value of a particle in a given.</w:t>
+              <w:t xml:space="preserve">ant value of a particle in </w:t>
+            </w:r>
+            <w:r>
+              <w:rPr>
+                <w:szCs w:val="24"/>
+                <w:lang w:val="en-US"/>
+              </w:rPr>
+              <w:t>given</w:t>
+            </w:r>
+            <w:r>
+              <w:rPr>
+                <w:szCs w:val="24"/>
+                <w:lang w:val="en-US"/>
+              </w:rPr>
+              <w:t xml:space="preserve"> range</w:t>
+            </w:r>
+            <w:r>
+              <w:rPr>
+                <w:szCs w:val="24"/>
+                <w:lang w:val="en-US"/>
+              </w:rPr>
+              <w:t>.</w:t>
             </w:r>
           </w:p>
         </w:tc>
@@ -3048,7 +2945,7 @@
       <w:tr>
         <w:tc>
           <w:tcPr>
-            <w:tcW w:w="2689" w:type="dxa"/>
+            <w:tcW w:w="3539" w:type="dxa"/>
           </w:tcPr>
           <w:p>
             <w:pPr>
@@ -3070,7 +2967,7 @@
         </w:tc>
         <w:tc>
           <w:tcPr>
-            <w:tcW w:w="6939" w:type="dxa"/>
+            <w:tcW w:w="6089" w:type="dxa"/>
           </w:tcPr>
           <w:p>
             <w:pPr>
@@ -3084,7 +2981,7 @@
                 <w:szCs w:val="24"/>
                 <w:lang w:val="en-US"/>
               </w:rPr>
-              <w:t>Interval of grid size of axis aligned bounding box can be changed with this function.</w:t>
+              <w:t xml:space="preserve"> Interval of grid size of axis aligned bounding box can be changed with this function.</w:t>
             </w:r>
           </w:p>
         </w:tc>
@@ -3092,7 +2989,7 @@
       <w:tr>
         <w:tc>
           <w:tcPr>
-            <w:tcW w:w="2689" w:type="dxa"/>
+            <w:tcW w:w="3539" w:type="dxa"/>
           </w:tcPr>
           <w:p>
             <w:pPr>
@@ -3114,7 +3011,7 @@
         </w:tc>
         <w:tc>
           <w:tcPr>
-            <w:tcW w:w="6939" w:type="dxa"/>
+            <w:tcW w:w="6089" w:type="dxa"/>
           </w:tcPr>
           <w:p>
             <w:pPr>
@@ -3123,6 +3020,14 @@
                 <w:lang w:val="en-US"/>
               </w:rPr>
             </w:pPr>
+            <w:r>
+              <w:rPr>
+                <w:b/>
+                <w:szCs w:val="24"/>
+                <w:lang w:val="en-US"/>
+              </w:rPr>
+              <w:t xml:space="preserve"> </w:t>
+            </w:r>
             <w:r>
               <w:rPr>
                 <w:szCs w:val="24"/>
@@ -3136,7 +3041,7 @@
       <w:tr>
         <w:tc>
           <w:tcPr>
-            <w:tcW w:w="2689" w:type="dxa"/>
+            <w:tcW w:w="3539" w:type="dxa"/>
           </w:tcPr>
           <w:p>
             <w:pPr>
@@ -3146,26 +3051,50 @@
                 <w:lang w:val="en-US"/>
               </w:rPr>
             </w:pPr>
+            <w:r>
+              <w:rPr>
+                <w:b/>
+                <w:szCs w:val="24"/>
+                <w:lang w:val="en-US"/>
+              </w:rPr>
+              <w:t>Change particle appearance</w:t>
+            </w:r>
           </w:p>
         </w:tc>
         <w:tc>
           <w:tcPr>
-            <w:tcW w:w="6939" w:type="dxa"/>
+            <w:tcW w:w="6089" w:type="dxa"/>
           </w:tcPr>
           <w:p>
             <w:pPr>
               <w:rPr>
+                <w:b/>
                 <w:szCs w:val="24"/>
                 <w:lang w:val="en-US"/>
               </w:rPr>
             </w:pPr>
+            <w:r>
+              <w:rPr>
+                <w:b/>
+                <w:szCs w:val="24"/>
+                <w:lang w:val="en-US"/>
+              </w:rPr>
+              <w:t xml:space="preserve"> </w:t>
+            </w:r>
+            <w:r>
+              <w:rPr>
+                <w:szCs w:val="24"/>
+                <w:lang w:val="en-US"/>
+              </w:rPr>
+              <w:t>Particle color, texture and light settings can be changed with this function.</w:t>
+            </w:r>
           </w:p>
         </w:tc>
       </w:tr>
       <w:tr>
         <w:tc>
           <w:tcPr>
-            <w:tcW w:w="2689" w:type="dxa"/>
+            <w:tcW w:w="3539" w:type="dxa"/>
           </w:tcPr>
           <w:p>
             <w:pPr>
@@ -3175,26 +3104,65 @@
                 <w:lang w:val="en-US"/>
               </w:rPr>
             </w:pPr>
+            <w:r>
+              <w:rPr>
+                <w:b/>
+                <w:szCs w:val="24"/>
+                <w:lang w:val="en-US"/>
+              </w:rPr>
+              <w:t>Change particle count</w:t>
+            </w:r>
           </w:p>
         </w:tc>
         <w:tc>
           <w:tcPr>
-            <w:tcW w:w="6939" w:type="dxa"/>
+            <w:tcW w:w="6089" w:type="dxa"/>
           </w:tcPr>
           <w:p>
             <w:pPr>
               <w:rPr>
+                <w:b/>
                 <w:szCs w:val="24"/>
                 <w:lang w:val="en-US"/>
               </w:rPr>
             </w:pPr>
+            <w:r>
+              <w:rPr>
+                <w:b/>
+                <w:szCs w:val="24"/>
+                <w:lang w:val="en-US"/>
+              </w:rPr>
+              <w:t xml:space="preserve"> </w:t>
+            </w:r>
+            <w:r>
+              <w:rPr>
+                <w:szCs w:val="24"/>
+                <w:lang w:val="en-US"/>
+              </w:rPr>
+              <w:t>Particle number in the scene can</w:t>
+            </w:r>
+            <w:r>
+              <w:rPr>
+                <w:b/>
+                <w:szCs w:val="24"/>
+                <w:lang w:val="en-US"/>
+              </w:rPr>
+              <w:t xml:space="preserve"> </w:t>
+            </w:r>
+            <w:r>
+              <w:rPr>
+                <w:szCs w:val="24"/>
+                <w:lang w:val="en-US"/>
+              </w:rPr>
+              <w:t>be edited.</w:t>
+            </w:r>
           </w:p>
         </w:tc>
       </w:tr>
       <w:tr>
         <w:tc>
           <w:tcPr>
-            <w:tcW w:w="2689" w:type="dxa"/>
+            <w:tcW w:w="3539" w:type="dxa"/>
           </w:tcPr>
           <w:p>
             <w:pPr>
@@ -3204,26 +3172,65 @@
                 <w:lang w:val="en-US"/>
               </w:rPr>
             </w:pPr>
+            <w:r>
+              <w:rPr>
+                <w:b/>
+                <w:szCs w:val="24"/>
+                <w:lang w:val="en-US"/>
+              </w:rPr>
+              <w:t>Change particle size</w:t>
+            </w:r>
           </w:p>
         </w:tc>
         <w:tc>
           <w:tcPr>
-            <w:tcW w:w="6939" w:type="dxa"/>
+            <w:tcW w:w="6089" w:type="dxa"/>
           </w:tcPr>
           <w:p>
             <w:pPr>
               <w:rPr>
+                <w:b/>
                 <w:szCs w:val="24"/>
                 <w:lang w:val="en-US"/>
               </w:rPr>
             </w:pPr>
+            <w:r>
+              <w:rPr>
+                <w:b/>
+                <w:szCs w:val="24"/>
+                <w:lang w:val="en-US"/>
+              </w:rPr>
+              <w:t xml:space="preserve"> </w:t>
+            </w:r>
+            <w:r>
+              <w:rPr>
+                <w:szCs w:val="24"/>
+                <w:lang w:val="en-US"/>
+              </w:rPr>
+              <w:t>Radius</w:t>
+            </w:r>
+            <w:r>
+              <w:rPr>
+                <w:b/>
+                <w:szCs w:val="24"/>
+                <w:lang w:val="en-US"/>
+              </w:rPr>
+              <w:t xml:space="preserve"> </w:t>
+            </w:r>
+            <w:r>
+              <w:rPr>
+                <w:szCs w:val="24"/>
+                <w:lang w:val="en-US"/>
+              </w:rPr>
+              <w:t>of the particle can be changed with this function. Increase in the particle size will result slow performance compared to less particle size.</w:t>
+            </w:r>
           </w:p>
         </w:tc>
       </w:tr>
       <w:tr>
         <w:tc>
           <w:tcPr>
-            <w:tcW w:w="2689" w:type="dxa"/>
+            <w:tcW w:w="3539" w:type="dxa"/>
           </w:tcPr>
           <w:p>
             <w:pPr>
@@ -3233,19 +3240,478 @@
                 <w:lang w:val="en-US"/>
               </w:rPr>
             </w:pPr>
+            <w:r>
+              <w:rPr>
+                <w:b/>
+                <w:szCs w:val="24"/>
+                <w:lang w:val="en-US"/>
+              </w:rPr>
+              <w:t>Change rendering sensitivity</w:t>
+            </w:r>
           </w:p>
         </w:tc>
         <w:tc>
           <w:tcPr>
-            <w:tcW w:w="6939" w:type="dxa"/>
+            <w:tcW w:w="6089" w:type="dxa"/>
           </w:tcPr>
           <w:p>
             <w:pPr>
               <w:rPr>
+                <w:b/>
                 <w:szCs w:val="24"/>
                 <w:lang w:val="en-US"/>
               </w:rPr>
             </w:pPr>
+            <w:r>
+              <w:rPr>
+                <w:b/>
+                <w:szCs w:val="24"/>
+                <w:lang w:val="en-US"/>
+              </w:rPr>
+              <w:t xml:space="preserve"> </w:t>
+            </w:r>
+            <w:r>
+              <w:rPr>
+                <w:szCs w:val="24"/>
+                <w:lang w:val="en-US"/>
+              </w:rPr>
+              <w:t>Rendering sensitivity</w:t>
+            </w:r>
+            <w:r>
+              <w:rPr>
+                <w:b/>
+                <w:szCs w:val="24"/>
+                <w:lang w:val="en-US"/>
+              </w:rPr>
+              <w:t xml:space="preserve"> </w:t>
+            </w:r>
+            <w:r>
+              <w:rPr>
+                <w:szCs w:val="24"/>
+                <w:lang w:val="en-US"/>
+              </w:rPr>
+              <w:t>can be changed with this function. If sensitivity increase, fluid visualization will be more precise however processing time will increase.</w:t>
+            </w:r>
+          </w:p>
+        </w:tc>
+      </w:tr>
+      <w:tr>
+        <w:tc>
+          <w:tcPr>
+            <w:tcW w:w="3539" w:type="dxa"/>
+          </w:tcPr>
+          <w:p>
+            <w:pPr>
+              <w:rPr>
+                <w:b/>
+                <w:szCs w:val="24"/>
+                <w:lang w:val="en-US"/>
+              </w:rPr>
+            </w:pPr>
+            <w:r>
+              <w:rPr>
+                <w:b/>
+                <w:szCs w:val="24"/>
+                <w:lang w:val="en-US"/>
+              </w:rPr>
+              <w:t>Create Simulation</w:t>
+            </w:r>
+          </w:p>
+        </w:tc>
+        <w:tc>
+          <w:tcPr>
+            <w:tcW w:w="6089" w:type="dxa"/>
+          </w:tcPr>
+          <w:p>
+            <w:pPr>
+              <w:rPr>
+                <w:szCs w:val="24"/>
+                <w:lang w:val="en-US"/>
+              </w:rPr>
+            </w:pPr>
+            <w:r>
+              <w:rPr>
+                <w:szCs w:val="24"/>
+                <w:lang w:val="en-US"/>
+              </w:rPr>
+              <w:t xml:space="preserve"> NVIDIA Flex simulation initialize when this function called.</w:t>
+            </w:r>
+          </w:p>
+        </w:tc>
+      </w:tr>
+      <w:tr>
+        <w:tc>
+          <w:tcPr>
+            <w:tcW w:w="3539" w:type="dxa"/>
+          </w:tcPr>
+          <w:p>
+            <w:pPr>
+              <w:rPr>
+                <w:b/>
+                <w:szCs w:val="24"/>
+                <w:lang w:val="en-US"/>
+              </w:rPr>
+            </w:pPr>
+            <w:r>
+              <w:rPr>
+                <w:b/>
+                <w:szCs w:val="24"/>
+                <w:lang w:val="en-US"/>
+              </w:rPr>
+              <w:t>Edit particle parameters</w:t>
+            </w:r>
+          </w:p>
+        </w:tc>
+        <w:tc>
+          <w:tcPr>
+            <w:tcW w:w="6089" w:type="dxa"/>
+          </w:tcPr>
+          <w:p>
+            <w:pPr>
+              <w:rPr>
+                <w:szCs w:val="24"/>
+                <w:lang w:val="en-US"/>
+              </w:rPr>
+            </w:pPr>
+            <w:r>
+              <w:rPr>
+                <w:szCs w:val="24"/>
+                <w:lang w:val="en-US"/>
+              </w:rPr>
+              <w:t xml:space="preserve"> Particle attributes can be edited by user from GUI. Parameters can be maximum particle number, particle size, friction, adhesion etc.</w:t>
+            </w:r>
+          </w:p>
+        </w:tc>
+      </w:tr>
+      <w:tr>
+        <w:tc>
+          <w:tcPr>
+            <w:tcW w:w="3539" w:type="dxa"/>
+          </w:tcPr>
+          <w:p>
+            <w:pPr>
+              <w:rPr>
+                <w:b/>
+                <w:szCs w:val="24"/>
+                <w:lang w:val="en-US"/>
+              </w:rPr>
+            </w:pPr>
+            <w:r>
+              <w:rPr>
+                <w:b/>
+                <w:szCs w:val="24"/>
+                <w:lang w:val="en-US"/>
+              </w:rPr>
+              <w:t xml:space="preserve">Group </w:t>
+            </w:r>
+            <w:r>
+              <w:rPr>
+                <w:b/>
+                <w:szCs w:val="24"/>
+                <w:lang w:val="en-GB"/>
+              </w:rPr>
+              <w:t>Neighbour</w:t>
+            </w:r>
+            <w:r>
+              <w:rPr>
+                <w:b/>
+                <w:szCs w:val="24"/>
+                <w:lang w:val="en-US"/>
+              </w:rPr>
+              <w:t xml:space="preserve"> Particles</w:t>
+            </w:r>
+          </w:p>
+        </w:tc>
+        <w:tc>
+          <w:tcPr>
+            <w:tcW w:w="6089" w:type="dxa"/>
+          </w:tcPr>
+          <w:p>
+            <w:pPr>
+              <w:rPr>
+                <w:szCs w:val="24"/>
+                <w:lang w:val="en-US"/>
+              </w:rPr>
+            </w:pPr>
+            <w:r>
+              <w:rPr>
+                <w:b/>
+                <w:szCs w:val="24"/>
+                <w:lang w:val="en-US"/>
+              </w:rPr>
+              <w:t xml:space="preserve"> </w:t>
+            </w:r>
+            <w:r>
+              <w:rPr>
+                <w:szCs w:val="24"/>
+                <w:lang w:val="en-GB"/>
+              </w:rPr>
+              <w:t>Neighbo</w:t>
+            </w:r>
+            <w:r>
+              <w:rPr>
+                <w:szCs w:val="24"/>
+                <w:lang w:val="en-GB"/>
+              </w:rPr>
+              <w:t>u</w:t>
+            </w:r>
+            <w:r>
+              <w:rPr>
+                <w:szCs w:val="24"/>
+                <w:lang w:val="en-GB"/>
+              </w:rPr>
+              <w:t>r</w:t>
+            </w:r>
+            <w:r>
+              <w:rPr>
+                <w:szCs w:val="24"/>
+                <w:lang w:val="en-US"/>
+              </w:rPr>
+              <w:t xml:space="preserve"> particles are grouped by looking a specific range.</w:t>
+            </w:r>
+          </w:p>
+        </w:tc>
+      </w:tr>
+      <w:tr>
+        <w:tc>
+          <w:tcPr>
+            <w:tcW w:w="3539" w:type="dxa"/>
+          </w:tcPr>
+          <w:p>
+            <w:pPr>
+              <w:rPr>
+                <w:b/>
+                <w:szCs w:val="24"/>
+                <w:lang w:val="en-US"/>
+              </w:rPr>
+            </w:pPr>
+            <w:r>
+              <w:rPr>
+                <w:b/>
+                <w:szCs w:val="24"/>
+                <w:lang w:val="en-US"/>
+              </w:rPr>
+              <w:t>Handler</w:t>
+            </w:r>
+          </w:p>
+        </w:tc>
+        <w:tc>
+          <w:tcPr>
+            <w:tcW w:w="6089" w:type="dxa"/>
+          </w:tcPr>
+          <w:p>
+            <w:pPr>
+              <w:rPr>
+                <w:szCs w:val="24"/>
+                <w:lang w:val="en-US"/>
+              </w:rPr>
+            </w:pPr>
+            <w:r>
+              <w:rPr>
+                <w:szCs w:val="24"/>
+                <w:lang w:val="en-US"/>
+              </w:rPr>
+              <w:t xml:space="preserve"> Handler transmits data between layers and relevant classes. Handler manage data transmission.</w:t>
+            </w:r>
+          </w:p>
+        </w:tc>
+      </w:tr>
+      <w:tr>
+        <w:tc>
+          <w:tcPr>
+            <w:tcW w:w="3539" w:type="dxa"/>
+          </w:tcPr>
+          <w:p>
+            <w:pPr>
+              <w:rPr>
+                <w:b/>
+                <w:szCs w:val="24"/>
+                <w:lang w:val="en-US"/>
+              </w:rPr>
+            </w:pPr>
+            <w:r>
+              <w:rPr>
+                <w:b/>
+                <w:szCs w:val="24"/>
+                <w:lang w:val="en-US"/>
+              </w:rPr>
+              <w:t>Hash</w:t>
+            </w:r>
+          </w:p>
+        </w:tc>
+        <w:tc>
+          <w:tcPr>
+            <w:tcW w:w="6089" w:type="dxa"/>
+          </w:tcPr>
+          <w:p>
+            <w:pPr>
+              <w:rPr>
+                <w:szCs w:val="24"/>
+                <w:lang w:val="en-US"/>
+              </w:rPr>
+            </w:pPr>
+            <w:r>
+              <w:rPr>
+                <w:szCs w:val="24"/>
+                <w:lang w:val="en-US"/>
+              </w:rPr>
+              <w:t xml:space="preserve"> Hashes the particle and cell position</w:t>
+            </w:r>
+          </w:p>
+        </w:tc>
+      </w:tr>
+      <w:tr>
+        <w:tc>
+          <w:tcPr>
+            <w:tcW w:w="3539" w:type="dxa"/>
+          </w:tcPr>
+          <w:p>
+            <w:pPr>
+              <w:rPr>
+                <w:b/>
+                <w:szCs w:val="24"/>
+                <w:lang w:val="en-US"/>
+              </w:rPr>
+            </w:pPr>
+            <w:r>
+              <w:rPr>
+                <w:b/>
+                <w:szCs w:val="24"/>
+                <w:lang w:val="en-US"/>
+              </w:rPr>
+              <w:t>Renderer</w:t>
+            </w:r>
+          </w:p>
+        </w:tc>
+        <w:tc>
+          <w:tcPr>
+            <w:tcW w:w="6089" w:type="dxa"/>
+          </w:tcPr>
+          <w:p>
+            <w:pPr>
+              <w:rPr>
+                <w:szCs w:val="24"/>
+                <w:lang w:val="en-US"/>
+              </w:rPr>
+            </w:pPr>
+            <w:r>
+              <w:rPr>
+                <w:szCs w:val="24"/>
+                <w:lang w:val="en-US"/>
+              </w:rPr>
+              <w:t xml:space="preserve"> Visualize fluid by drawing the given polygons.</w:t>
+            </w:r>
+          </w:p>
+        </w:tc>
+      </w:tr>
+      <w:tr>
+        <w:tc>
+          <w:tcPr>
+            <w:tcW w:w="3539" w:type="dxa"/>
+          </w:tcPr>
+          <w:p>
+            <w:pPr>
+              <w:rPr>
+                <w:b/>
+                <w:szCs w:val="24"/>
+                <w:lang w:val="en-US"/>
+              </w:rPr>
+            </w:pPr>
+            <w:r>
+              <w:rPr>
+                <w:b/>
+                <w:szCs w:val="24"/>
+                <w:lang w:val="en-US"/>
+              </w:rPr>
+              <w:t>Surface Particle Recognizer</w:t>
+            </w:r>
+          </w:p>
+        </w:tc>
+        <w:tc>
+          <w:tcPr>
+            <w:tcW w:w="6089" w:type="dxa"/>
+          </w:tcPr>
+          <w:p>
+            <w:pPr>
+              <w:rPr>
+                <w:szCs w:val="24"/>
+                <w:lang w:val="en-US"/>
+              </w:rPr>
+            </w:pPr>
+            <w:r>
+              <w:rPr>
+                <w:b/>
+                <w:szCs w:val="24"/>
+                <w:lang w:val="en-US"/>
+              </w:rPr>
+              <w:t xml:space="preserve">  </w:t>
+            </w:r>
+            <w:r>
+              <w:rPr>
+                <w:szCs w:val="24"/>
+                <w:lang w:val="en-US"/>
+              </w:rPr>
+              <w:t>Surface particles marked and</w:t>
+            </w:r>
+            <w:r>
+              <w:rPr>
+                <w:b/>
+                <w:szCs w:val="24"/>
+                <w:lang w:val="en-US"/>
+              </w:rPr>
+              <w:t xml:space="preserve"> </w:t>
+            </w:r>
+            <w:r>
+              <w:rPr>
+                <w:szCs w:val="24"/>
+                <w:lang w:val="en-US"/>
+              </w:rPr>
+              <w:t>processed for the necessary calculations in this function.</w:t>
+            </w:r>
+          </w:p>
+        </w:tc>
+      </w:tr>
+      <w:tr>
+        <w:tc>
+          <w:tcPr>
+            <w:tcW w:w="3539" w:type="dxa"/>
+          </w:tcPr>
+          <w:p>
+            <w:pPr>
+              <w:rPr>
+                <w:b/>
+                <w:szCs w:val="24"/>
+                <w:lang w:val="en-US"/>
+              </w:rPr>
+            </w:pPr>
+            <w:r>
+              <w:rPr>
+                <w:b/>
+                <w:szCs w:val="24"/>
+                <w:lang w:val="en-US"/>
+              </w:rPr>
+              <w:t>User</w:t>
+            </w:r>
+          </w:p>
+        </w:tc>
+        <w:tc>
+          <w:tcPr>
+            <w:tcW w:w="6089" w:type="dxa"/>
+          </w:tcPr>
+          <w:p>
+            <w:pPr>
+              <w:rPr>
+                <w:szCs w:val="24"/>
+                <w:lang w:val="en-US"/>
+              </w:rPr>
+            </w:pPr>
+            <w:r>
+              <w:rPr>
+                <w:szCs w:val="24"/>
+                <w:lang w:val="en-US"/>
+              </w:rPr>
+              <w:t xml:space="preserve"> Users can be anyone who has access to the program.</w:t>
+            </w:r>
           </w:p>
         </w:tc>
       </w:tr>
@@ -3253,644 +3719,285 @@
     <w:p>
       <w:pPr>
         <w:rPr>
-          <w:szCs w:val="24"/>
-          <w:lang w:val="en-US"/>
-        </w:rPr>
-      </w:pPr>
-    </w:p>
-    <w:p>
-      <w:pPr>
-        <w:rPr>
-          <w:szCs w:val="24"/>
-          <w:lang w:val="en-US"/>
-        </w:rPr>
-      </w:pPr>
-    </w:p>
-    <w:p>
-      <w:pPr>
-        <w:rPr>
-          <w:szCs w:val="24"/>
-          <w:lang w:val="en-US"/>
-        </w:rPr>
-      </w:pPr>
-    </w:p>
-    <w:p>
-      <w:pPr>
-        <w:rPr>
-          <w:szCs w:val="24"/>
-          <w:lang w:val="en-US"/>
-        </w:rPr>
-      </w:pPr>
-    </w:p>
-    <w:p>
-      <w:pPr>
-        <w:rPr>
-          <w:szCs w:val="24"/>
-          <w:lang w:val="en-US"/>
-        </w:rPr>
-      </w:pPr>
-    </w:p>
-    <w:p>
-      <w:pPr>
-        <w:rPr>
-          <w:szCs w:val="24"/>
-          <w:lang w:val="en-US"/>
-        </w:rPr>
-      </w:pPr>
-      <w:r>
-        <w:rPr>
-          <w:b/>
-          <w:szCs w:val="24"/>
-          <w:lang w:val="en-US"/>
-        </w:rPr>
-        <w:t>Calculate Scalar Field:</w:t>
-      </w:r>
-      <w:r>
-        <w:rPr>
-          <w:szCs w:val="24"/>
-          <w:lang w:val="en-US"/>
-        </w:rPr>
-        <w:t xml:space="preserve"> </w:t>
-      </w:r>
-      <w:bookmarkStart w:id="6" w:name="_GoBack"/>
-      <w:bookmarkEnd w:id="6"/>
-      <w:r>
-        <w:rPr>
-          <w:szCs w:val="24"/>
-          <w:lang w:val="en-US"/>
-        </w:rPr>
-        <w:t>Calculates a const</w:t>
-      </w:r>
-      <w:r>
-        <w:rPr>
-          <w:szCs w:val="24"/>
-          <w:lang w:val="en-US"/>
-        </w:rPr>
-        <w:t>ant value of a particle in a given.</w:t>
-      </w:r>
-    </w:p>
-    <w:p>
-      <w:pPr>
-        <w:rPr>
-          <w:szCs w:val="24"/>
-          <w:lang w:val="en-US"/>
-        </w:rPr>
-      </w:pPr>
-      <w:r>
-        <w:rPr>
-          <w:b/>
-          <w:szCs w:val="24"/>
-          <w:lang w:val="en-US"/>
-        </w:rPr>
-        <w:t>Change grid size:</w:t>
-      </w:r>
-      <w:r>
-        <w:rPr>
-          <w:szCs w:val="24"/>
-          <w:lang w:val="en-US"/>
-        </w:rPr>
-        <w:t xml:space="preserve"> Interval of grid size of axis aligned bounding box can be changed with this function.</w:t>
-      </w:r>
-    </w:p>
-    <w:p>
-      <w:pPr>
-        <w:rPr>
-          <w:szCs w:val="24"/>
-          <w:lang w:val="en-US"/>
-        </w:rPr>
-      </w:pPr>
-      <w:r>
-        <w:rPr>
-          <w:b/>
-          <w:szCs w:val="24"/>
-          <w:lang w:val="en-US"/>
-        </w:rPr>
-        <w:t xml:space="preserve">Change neighbor area size: </w:t>
-      </w:r>
-      <w:r>
-        <w:rPr>
-          <w:szCs w:val="24"/>
-          <w:lang w:val="en-US"/>
-        </w:rPr>
-        <w:t>Neighbor particle range of volume can be changed which affects the visualization of particles and changes the shape.</w:t>
-      </w:r>
-    </w:p>
-    <w:p>
-      <w:pPr>
-        <w:rPr>
-          <w:b/>
-          <w:szCs w:val="24"/>
-          <w:lang w:val="en-US"/>
-        </w:rPr>
-      </w:pPr>
-      <w:r>
-        <w:rPr>
-          <w:b/>
-          <w:szCs w:val="24"/>
-          <w:lang w:val="en-US"/>
-        </w:rPr>
-        <w:t xml:space="preserve">Change particle appearance: </w:t>
-      </w:r>
-      <w:r>
-        <w:rPr>
-          <w:szCs w:val="24"/>
-          <w:lang w:val="en-US"/>
-        </w:rPr>
-        <w:t>Particle color, texture and light settings can be changed with this function.</w:t>
-      </w:r>
-    </w:p>
-    <w:p>
-      <w:pPr>
-        <w:rPr>
-          <w:b/>
-          <w:szCs w:val="24"/>
-          <w:lang w:val="en-US"/>
-        </w:rPr>
-      </w:pPr>
-      <w:r>
-        <w:rPr>
-          <w:b/>
-          <w:szCs w:val="24"/>
-          <w:lang w:val="en-US"/>
-        </w:rPr>
-        <w:t xml:space="preserve">Change particle count: </w:t>
-      </w:r>
-      <w:r>
-        <w:rPr>
-          <w:szCs w:val="24"/>
-          <w:lang w:val="en-US"/>
-        </w:rPr>
-        <w:t>Particle number in the scene can</w:t>
-      </w:r>
-      <w:r>
-        <w:rPr>
-          <w:b/>
-          <w:szCs w:val="24"/>
-          <w:lang w:val="en-US"/>
-        </w:rPr>
-        <w:t xml:space="preserve"> </w:t>
-      </w:r>
-      <w:r>
-        <w:rPr>
-          <w:szCs w:val="24"/>
-          <w:lang w:val="en-US"/>
-        </w:rPr>
-        <w:t>be edited.</w:t>
-      </w:r>
-    </w:p>
-    <w:p>
-      <w:pPr>
-        <w:rPr>
-          <w:b/>
-          <w:szCs w:val="24"/>
-          <w:lang w:val="en-US"/>
-        </w:rPr>
-      </w:pPr>
-      <w:r>
-        <w:rPr>
-          <w:b/>
-          <w:szCs w:val="24"/>
-          <w:lang w:val="en-US"/>
-        </w:rPr>
-        <w:t xml:space="preserve">Change particle size: </w:t>
-      </w:r>
-      <w:r>
-        <w:rPr>
-          <w:szCs w:val="24"/>
-          <w:lang w:val="en-US"/>
-        </w:rPr>
-        <w:t>Radius</w:t>
-      </w:r>
-      <w:r>
-        <w:rPr>
-          <w:b/>
-          <w:szCs w:val="24"/>
-          <w:lang w:val="en-US"/>
-        </w:rPr>
-        <w:t xml:space="preserve"> </w:t>
-      </w:r>
-      <w:r>
-        <w:rPr>
-          <w:szCs w:val="24"/>
-          <w:lang w:val="en-US"/>
-        </w:rPr>
-        <w:t>of the particle can be changed with this function. Increase in the particle size will result slow performance compared to less particle size.</w:t>
-      </w:r>
-    </w:p>
-    <w:p>
-      <w:pPr>
-        <w:rPr>
-          <w:b/>
-          <w:szCs w:val="24"/>
-          <w:lang w:val="en-US"/>
-        </w:rPr>
-      </w:pPr>
-      <w:r>
-        <w:rPr>
-          <w:b/>
-          <w:szCs w:val="24"/>
-          <w:lang w:val="en-US"/>
-        </w:rPr>
-        <w:t xml:space="preserve">Change rendering sensitivity: </w:t>
-      </w:r>
-      <w:r>
-        <w:rPr>
-          <w:szCs w:val="24"/>
-          <w:lang w:val="en-US"/>
-        </w:rPr>
-        <w:t>Rendering sensitivity</w:t>
-      </w:r>
-      <w:r>
-        <w:rPr>
-          <w:b/>
-          <w:szCs w:val="24"/>
-          <w:lang w:val="en-US"/>
-        </w:rPr>
-        <w:t xml:space="preserve"> </w:t>
-      </w:r>
-      <w:r>
-        <w:rPr>
-          <w:szCs w:val="24"/>
-          <w:lang w:val="en-US"/>
-        </w:rPr>
-        <w:t>can be changed with this function. If sensitivity increase, fluid visualization will be more precise however processing time will increase.</w:t>
-      </w:r>
-    </w:p>
-    <w:p>
-      <w:pPr>
-        <w:rPr>
-          <w:szCs w:val="24"/>
-          <w:lang w:val="en-US"/>
-        </w:rPr>
-      </w:pPr>
-      <w:r>
-        <w:rPr>
-          <w:b/>
-          <w:szCs w:val="24"/>
-          <w:lang w:val="en-US"/>
-        </w:rPr>
-        <w:t>Create Simulation:</w:t>
-      </w:r>
-      <w:r>
-        <w:rPr>
-          <w:szCs w:val="24"/>
-          <w:lang w:val="en-US"/>
-        </w:rPr>
-        <w:t xml:space="preserve"> NVIDIA Flex simulation initialize when this function called.</w:t>
-      </w:r>
-    </w:p>
-    <w:p>
-      <w:pPr>
-        <w:rPr>
-          <w:szCs w:val="24"/>
-          <w:lang w:val="en-US"/>
-        </w:rPr>
-      </w:pPr>
-      <w:r>
-        <w:rPr>
-          <w:b/>
-          <w:szCs w:val="24"/>
-          <w:lang w:val="en-US"/>
-        </w:rPr>
-        <w:t>Edit particle parameters:</w:t>
-      </w:r>
-      <w:r>
-        <w:rPr>
-          <w:szCs w:val="24"/>
-          <w:lang w:val="en-US"/>
-        </w:rPr>
-        <w:t xml:space="preserve"> Particle attributes can be edited by user from GUI. Parameters can be maximum particle number, particle size, friction, adhesion etc.</w:t>
-      </w:r>
-    </w:p>
-    <w:p>
-      <w:pPr>
-        <w:rPr>
-          <w:b/>
-          <w:szCs w:val="24"/>
-          <w:lang w:val="en-US"/>
-        </w:rPr>
-      </w:pPr>
-      <w:r>
-        <w:rPr>
-          <w:b/>
-          <w:szCs w:val="24"/>
-          <w:lang w:val="en-US"/>
-        </w:rPr>
-        <w:t>Group Neighbor Particles:</w:t>
-      </w:r>
-    </w:p>
-    <w:p>
-      <w:pPr>
-        <w:rPr>
-          <w:szCs w:val="24"/>
-          <w:lang w:val="en-US"/>
-        </w:rPr>
-      </w:pPr>
-      <w:r>
-        <w:rPr>
-          <w:b/>
-          <w:szCs w:val="24"/>
-          <w:lang w:val="en-US"/>
-        </w:rPr>
-        <w:t>Handler:</w:t>
-      </w:r>
-      <w:r>
-        <w:rPr>
-          <w:szCs w:val="24"/>
-          <w:lang w:val="en-US"/>
-        </w:rPr>
-        <w:t xml:space="preserve"> Handler transmits data between layers and relevant classes. Handler manage data transmission.</w:t>
-      </w:r>
-    </w:p>
-    <w:p>
-      <w:pPr>
-        <w:rPr>
-          <w:szCs w:val="24"/>
-          <w:lang w:val="en-US"/>
-        </w:rPr>
-      </w:pPr>
-      <w:r>
-        <w:rPr>
-          <w:b/>
-          <w:szCs w:val="24"/>
-          <w:lang w:val="en-US"/>
-        </w:rPr>
-        <w:t>Hash:</w:t>
-      </w:r>
-      <w:r>
-        <w:rPr>
-          <w:szCs w:val="24"/>
-          <w:lang w:val="en-US"/>
-        </w:rPr>
-        <w:t xml:space="preserve"> Hashes the particle and cell position</w:t>
-      </w:r>
-    </w:p>
-    <w:p>
-      <w:pPr>
-        <w:rPr>
-          <w:szCs w:val="24"/>
-          <w:lang w:val="en-US"/>
-        </w:rPr>
-      </w:pPr>
-      <w:r>
-        <w:rPr>
-          <w:b/>
-          <w:szCs w:val="24"/>
-          <w:lang w:val="en-US"/>
-        </w:rPr>
-        <w:t>Renderer:</w:t>
-      </w:r>
-      <w:r>
-        <w:rPr>
-          <w:szCs w:val="24"/>
-          <w:lang w:val="en-US"/>
-        </w:rPr>
-        <w:t xml:space="preserve"> Visualize fluid by drawing the given polygons.</w:t>
-      </w:r>
-    </w:p>
-    <w:p>
-      <w:pPr>
-        <w:rPr>
-          <w:szCs w:val="24"/>
-          <w:lang w:val="en-US"/>
-        </w:rPr>
-      </w:pPr>
-      <w:r>
-        <w:rPr>
-          <w:b/>
-          <w:szCs w:val="24"/>
-          <w:lang w:val="en-US"/>
-        </w:rPr>
-        <w:t xml:space="preserve">Surface Particle Recognizer:  </w:t>
-      </w:r>
-      <w:r>
-        <w:rPr>
-          <w:szCs w:val="24"/>
-          <w:lang w:val="en-US"/>
-        </w:rPr>
-        <w:t>Surface particles marked and</w:t>
-      </w:r>
-      <w:r>
-        <w:rPr>
-          <w:b/>
-          <w:szCs w:val="24"/>
-          <w:lang w:val="en-US"/>
-        </w:rPr>
-        <w:t xml:space="preserve"> </w:t>
-      </w:r>
-      <w:r>
-        <w:rPr>
-          <w:szCs w:val="24"/>
-          <w:lang w:val="en-US"/>
-        </w:rPr>
-        <w:t>processed for the necessary calculations in this function.</w:t>
-      </w:r>
-    </w:p>
-    <w:p>
-      <w:pPr>
-        <w:rPr>
-          <w:szCs w:val="24"/>
-          <w:lang w:val="en-US"/>
-        </w:rPr>
-      </w:pPr>
-      <w:r>
-        <w:rPr>
-          <w:b/>
-          <w:szCs w:val="24"/>
-          <w:lang w:val="en-US"/>
-        </w:rPr>
-        <w:t>User:</w:t>
-      </w:r>
-      <w:r>
-        <w:rPr>
-          <w:szCs w:val="24"/>
-          <w:lang w:val="en-US"/>
-        </w:rPr>
-        <w:t xml:space="preserve"> Users can be anyone who has access to the program.</w:t>
-      </w:r>
-    </w:p>
-    <w:p>
-      <w:pPr>
-        <w:rPr>
-          <w:sz w:val="20"/>
-          <w:lang w:val="en-US"/>
-        </w:rPr>
-      </w:pPr>
-    </w:p>
-    <w:p>
-      <w:pPr>
-        <w:rPr>
-          <w:sz w:val="20"/>
-          <w:lang w:val="en-US"/>
-        </w:rPr>
-      </w:pPr>
-    </w:p>
-    <w:p>
-      <w:pPr>
-        <w:rPr>
-          <w:sz w:val="20"/>
-          <w:lang w:val="en-US"/>
-        </w:rPr>
-      </w:pPr>
-    </w:p>
-    <w:p>
-      <w:pPr>
-        <w:rPr>
-          <w:sz w:val="20"/>
-          <w:lang w:val="en-US"/>
-        </w:rPr>
-      </w:pPr>
-    </w:p>
-    <w:p>
-      <w:pPr>
-        <w:rPr>
-          <w:sz w:val="20"/>
-          <w:lang w:val="en-US"/>
-        </w:rPr>
-      </w:pPr>
-    </w:p>
-    <w:p>
-      <w:pPr>
-        <w:rPr>
-          <w:sz w:val="20"/>
-          <w:lang w:val="en-US"/>
-        </w:rPr>
-      </w:pPr>
-    </w:p>
-    <w:p>
-      <w:pPr>
-        <w:rPr>
-          <w:sz w:val="20"/>
-          <w:lang w:val="en-US"/>
-        </w:rPr>
-      </w:pPr>
-    </w:p>
-    <w:p>
-      <w:pPr>
-        <w:rPr>
-          <w:sz w:val="20"/>
-          <w:lang w:val="en-US"/>
-        </w:rPr>
-      </w:pPr>
-    </w:p>
-    <w:p>
-      <w:pPr>
-        <w:rPr>
-          <w:sz w:val="20"/>
-          <w:lang w:val="en-US"/>
-        </w:rPr>
-      </w:pPr>
-    </w:p>
-    <w:p>
-      <w:pPr>
-        <w:rPr>
-          <w:sz w:val="20"/>
-          <w:lang w:val="en-US"/>
-        </w:rPr>
-      </w:pPr>
-    </w:p>
-    <w:p>
-      <w:pPr>
-        <w:rPr>
-          <w:sz w:val="20"/>
-          <w:lang w:val="en-US"/>
-        </w:rPr>
-      </w:pPr>
-    </w:p>
-    <w:p>
-      <w:pPr>
-        <w:rPr>
-          <w:sz w:val="20"/>
-          <w:lang w:val="en-US"/>
-        </w:rPr>
-      </w:pPr>
-    </w:p>
-    <w:p>
-      <w:pPr>
-        <w:rPr>
-          <w:sz w:val="20"/>
-          <w:lang w:val="en-US"/>
-        </w:rPr>
-      </w:pPr>
-    </w:p>
-    <w:p>
-      <w:pPr>
-        <w:rPr>
-          <w:sz w:val="20"/>
-          <w:lang w:val="en-US"/>
-        </w:rPr>
-      </w:pPr>
-    </w:p>
-    <w:p>
-      <w:pPr>
-        <w:rPr>
-          <w:sz w:val="20"/>
-          <w:lang w:val="en-US"/>
-        </w:rPr>
-      </w:pPr>
-    </w:p>
-    <w:p>
-      <w:pPr>
-        <w:rPr>
-          <w:sz w:val="20"/>
-          <w:lang w:val="en-US"/>
-        </w:rPr>
-      </w:pPr>
-    </w:p>
-    <w:p>
-      <w:pPr>
-        <w:rPr>
-          <w:sz w:val="20"/>
-          <w:lang w:val="en-US"/>
-        </w:rPr>
-      </w:pPr>
-    </w:p>
-    <w:p>
-      <w:pPr>
-        <w:rPr>
-          <w:sz w:val="20"/>
-          <w:lang w:val="en-US"/>
-        </w:rPr>
-      </w:pPr>
-    </w:p>
-    <w:p>
-      <w:pPr>
-        <w:rPr>
-          <w:sz w:val="20"/>
-          <w:lang w:val="en-US"/>
-        </w:rPr>
-      </w:pPr>
-    </w:p>
-    <w:p>
-      <w:pPr>
-        <w:rPr>
-          <w:sz w:val="20"/>
-          <w:lang w:val="en-US"/>
-        </w:rPr>
-      </w:pPr>
-    </w:p>
-    <w:p>
-      <w:pPr>
-        <w:rPr>
-          <w:sz w:val="20"/>
-          <w:lang w:val="en-US"/>
-        </w:rPr>
-      </w:pPr>
-    </w:p>
-    <w:p>
-      <w:pPr>
-        <w:rPr>
-          <w:b/>
-          <w:szCs w:val="24"/>
-          <w:lang w:val="en-US"/>
-        </w:rPr>
-      </w:pPr>
-      <w:r>
-        <w:rPr>
-          <w:b/>
-          <w:szCs w:val="24"/>
-          <w:lang w:val="en-US"/>
-        </w:rPr>
+          <w:sz w:val="20"/>
+          <w:lang w:val="en-US"/>
+        </w:rPr>
+      </w:pPr>
+    </w:p>
+    <w:p>
+      <w:pPr>
+        <w:rPr>
+          <w:sz w:val="20"/>
+          <w:lang w:val="en-US"/>
+        </w:rPr>
+      </w:pPr>
+    </w:p>
+    <w:p>
+      <w:pPr>
+        <w:rPr>
+          <w:sz w:val="20"/>
+          <w:lang w:val="en-US"/>
+        </w:rPr>
+      </w:pPr>
+    </w:p>
+    <w:p>
+      <w:pPr>
+        <w:rPr>
+          <w:sz w:val="20"/>
+          <w:lang w:val="en-US"/>
+        </w:rPr>
+      </w:pPr>
+    </w:p>
+    <w:p>
+      <w:pPr>
+        <w:rPr>
+          <w:sz w:val="20"/>
+          <w:lang w:val="en-US"/>
+        </w:rPr>
+      </w:pPr>
+      <w:r>
+        <w:rPr>
+          <w:sz w:val="20"/>
+          <w:lang w:val="en-US"/>
+        </w:rPr>
+        <w:tab/>
+      </w:r>
+      <w:r>
+        <w:rPr>
+          <w:sz w:val="20"/>
+          <w:lang w:val="en-US"/>
+        </w:rPr>
+        <w:tab/>
+      </w:r>
+      <w:r>
+        <w:rPr>
+          <w:sz w:val="20"/>
+          <w:lang w:val="en-US"/>
+        </w:rPr>
+        <w:tab/>
+      </w:r>
+      <w:r>
+        <w:rPr>
+          <w:sz w:val="20"/>
+          <w:lang w:val="en-US"/>
+        </w:rPr>
+        <w:tab/>
+      </w:r>
+      <w:r>
+        <w:rPr>
+          <w:b/>
+          <w:sz w:val="20"/>
+          <w:lang w:val="en-US"/>
+        </w:rPr>
+        <w:t>Table 1:</w:t>
+      </w:r>
+      <w:r>
+        <w:rPr>
+          <w:sz w:val="20"/>
+          <w:lang w:val="en-US"/>
+        </w:rPr>
+        <w:t xml:space="preserve"> Description of the use case diagram</w:t>
+      </w:r>
+    </w:p>
+    <w:p>
+      <w:pPr>
+        <w:rPr>
+          <w:sz w:val="20"/>
+          <w:lang w:val="en-US"/>
+        </w:rPr>
+      </w:pPr>
+    </w:p>
+    <w:p>
+      <w:pPr>
+        <w:rPr>
+          <w:sz w:val="20"/>
+          <w:lang w:val="en-US"/>
+        </w:rPr>
+      </w:pPr>
+    </w:p>
+    <w:p>
+      <w:pPr>
+        <w:rPr>
+          <w:sz w:val="20"/>
+          <w:lang w:val="en-US"/>
+        </w:rPr>
+      </w:pPr>
+    </w:p>
+    <w:p>
+      <w:pPr>
+        <w:rPr>
+          <w:sz w:val="20"/>
+          <w:lang w:val="en-US"/>
+        </w:rPr>
+      </w:pPr>
+    </w:p>
+    <w:p>
+      <w:pPr>
+        <w:rPr>
+          <w:sz w:val="20"/>
+          <w:lang w:val="en-US"/>
+        </w:rPr>
+      </w:pPr>
+    </w:p>
+    <w:p>
+      <w:pPr>
+        <w:rPr>
+          <w:sz w:val="20"/>
+          <w:lang w:val="en-US"/>
+        </w:rPr>
+      </w:pPr>
+    </w:p>
+    <w:p>
+      <w:pPr>
+        <w:rPr>
+          <w:sz w:val="20"/>
+          <w:lang w:val="en-US"/>
+        </w:rPr>
+      </w:pPr>
+    </w:p>
+    <w:p>
+      <w:pPr>
+        <w:rPr>
+          <w:sz w:val="20"/>
+          <w:lang w:val="en-US"/>
+        </w:rPr>
+      </w:pPr>
+    </w:p>
+    <w:p>
+      <w:pPr>
+        <w:rPr>
+          <w:sz w:val="20"/>
+          <w:lang w:val="en-US"/>
+        </w:rPr>
+      </w:pPr>
+    </w:p>
+    <w:p>
+      <w:pPr>
+        <w:rPr>
+          <w:sz w:val="20"/>
+          <w:lang w:val="en-US"/>
+        </w:rPr>
+      </w:pPr>
+    </w:p>
+    <w:p>
+      <w:pPr>
+        <w:rPr>
+          <w:sz w:val="20"/>
+          <w:lang w:val="en-US"/>
+        </w:rPr>
+      </w:pPr>
+    </w:p>
+    <w:p>
+      <w:pPr>
+        <w:rPr>
+          <w:sz w:val="20"/>
+          <w:lang w:val="en-US"/>
+        </w:rPr>
+      </w:pPr>
+    </w:p>
+    <w:p>
+      <w:pPr>
+        <w:rPr>
+          <w:sz w:val="20"/>
+          <w:lang w:val="en-US"/>
+        </w:rPr>
+      </w:pPr>
+    </w:p>
+    <w:p>
+      <w:pPr>
+        <w:rPr>
+          <w:sz w:val="20"/>
+          <w:lang w:val="en-US"/>
+        </w:rPr>
+      </w:pPr>
+    </w:p>
+    <w:p>
+      <w:pPr>
+        <w:rPr>
+          <w:sz w:val="20"/>
+          <w:lang w:val="en-US"/>
+        </w:rPr>
+      </w:pPr>
+    </w:p>
+    <w:p>
+      <w:pPr>
+        <w:rPr>
+          <w:sz w:val="20"/>
+          <w:lang w:val="en-US"/>
+        </w:rPr>
+      </w:pPr>
+    </w:p>
+    <w:p>
+      <w:pPr>
+        <w:rPr>
+          <w:sz w:val="20"/>
+          <w:lang w:val="en-US"/>
+        </w:rPr>
+      </w:pPr>
+    </w:p>
+    <w:p>
+      <w:pPr>
+        <w:rPr>
+          <w:sz w:val="20"/>
+          <w:lang w:val="en-US"/>
+        </w:rPr>
+      </w:pPr>
+    </w:p>
+    <w:p>
+      <w:pPr>
+        <w:rPr>
+          <w:sz w:val="20"/>
+          <w:lang w:val="en-US"/>
+        </w:rPr>
+      </w:pPr>
+    </w:p>
+    <w:p>
+      <w:pPr>
+        <w:rPr>
+          <w:sz w:val="20"/>
+          <w:lang w:val="en-US"/>
+        </w:rPr>
+      </w:pPr>
+    </w:p>
+    <w:p>
+      <w:pPr>
+        <w:rPr>
+          <w:sz w:val="20"/>
+          <w:lang w:val="en-US"/>
+        </w:rPr>
+      </w:pPr>
+    </w:p>
+    <w:p>
+      <w:pPr>
+        <w:rPr>
+          <w:sz w:val="20"/>
+          <w:lang w:val="en-US"/>
+        </w:rPr>
+      </w:pPr>
+    </w:p>
+    <w:p>
+      <w:pPr>
+        <w:rPr>
+          <w:sz w:val="20"/>
+          <w:lang w:val="en-US"/>
+        </w:rPr>
+      </w:pPr>
+    </w:p>
+    <w:p>
+      <w:pPr>
+        <w:rPr>
+          <w:b/>
+          <w:szCs w:val="24"/>
+          <w:lang w:val="en-US"/>
+        </w:rPr>
+      </w:pPr>
+      <w:r>
+        <w:rPr>
+          <w:b/>
+          <w:szCs w:val="24"/>
+          <w:lang w:val="en-US"/>
+        </w:rPr>
+        <w:lastRenderedPageBreak/>
         <w:t>2.2.2 Sequence Diagram</w:t>
       </w:r>
     </w:p>
@@ -3898,7 +4005,7 @@
       <w:pPr>
         <w:rPr>
           <w:b/>
-          <w:sz w:val="20"/>
+          <w:szCs w:val="24"/>
           <w:lang w:val="en-US"/>
         </w:rPr>
       </w:pPr>
@@ -3945,7 +4052,6 @@
           <w:sz w:val="20"/>
           <w:lang w:val="en-GB" w:eastAsia="en-GB"/>
         </w:rPr>
-        <w:lastRenderedPageBreak/>
         <w:drawing>
           <wp:inline distT="0" distB="0" distL="0" distR="0">
             <wp:extent cx="6120130" cy="7588885"/>
@@ -4002,16 +4108,53 @@
       <w:pPr>
         <w:rPr>
           <w:b/>
-          <w:szCs w:val="24"/>
-          <w:lang w:val="en-US"/>
-        </w:rPr>
-      </w:pPr>
-      <w:r>
-        <w:rPr>
-          <w:b/>
-          <w:szCs w:val="24"/>
-          <w:lang w:val="en-US"/>
-        </w:rPr>
+          <w:sz w:val="20"/>
+          <w:lang w:val="en-US"/>
+        </w:rPr>
+      </w:pPr>
+    </w:p>
+    <w:p>
+      <w:pPr>
+        <w:rPr>
+          <w:b/>
+          <w:sz w:val="20"/>
+          <w:lang w:val="en-US"/>
+        </w:rPr>
+      </w:pPr>
+    </w:p>
+    <w:p>
+      <w:pPr>
+        <w:rPr>
+          <w:b/>
+          <w:sz w:val="20"/>
+          <w:lang w:val="en-US"/>
+        </w:rPr>
+      </w:pPr>
+    </w:p>
+    <w:p>
+      <w:pPr>
+        <w:rPr>
+          <w:b/>
+          <w:szCs w:val="24"/>
+          <w:lang w:val="en-US"/>
+        </w:rPr>
+      </w:pPr>
+    </w:p>
+    <w:p>
+      <w:pPr>
+        <w:rPr>
+          <w:b/>
+          <w:szCs w:val="24"/>
+          <w:lang w:val="en-US"/>
+        </w:rPr>
+      </w:pPr>
+      <w:r>
+        <w:rPr>
+          <w:b/>
+          <w:szCs w:val="24"/>
+          <w:lang w:val="en-US"/>
+        </w:rPr>
+        <w:lastRenderedPageBreak/>
         <w:t>Description:</w:t>
       </w:r>
     </w:p>
@@ -4027,91 +4170,74 @@
     <w:p>
       <w:pPr>
         <w:rPr>
-          <w:sz w:val="20"/>
-          <w:lang w:val="en-US"/>
-        </w:rPr>
-      </w:pPr>
-      <w:r>
-        <w:rPr>
-          <w:sz w:val="20"/>
-          <w:lang w:val="en-US"/>
-        </w:rPr>
-        <w:t>Handler gets the boundaries, indices and particle positions from NVIDIA Flex. Handler retrieves these data to Hash and hash returns a grouped cells by looking data. This cells are making easier to access particles.</w:t>
-      </w:r>
-      <w:r>
-        <w:rPr>
-          <w:sz w:val="20"/>
-          <w:lang w:val="en-US"/>
-        </w:rPr>
-        <w:t xml:space="preserve"> Cell id’s are</w:t>
-      </w:r>
-      <w:r>
-        <w:rPr>
-          <w:sz w:val="20"/>
-          <w:lang w:val="en-US"/>
-        </w:rPr>
-        <w:t xml:space="preserve"> send to surface particle recognizer and</w:t>
-      </w:r>
-    </w:p>
-    <w:p>
-      <w:pPr>
-        <w:rPr>
-          <w:sz w:val="20"/>
-          <w:lang w:val="en-US"/>
-        </w:rPr>
-      </w:pPr>
-    </w:p>
-    <w:p>
-      <w:pPr>
-        <w:rPr>
-          <w:b/>
-          <w:sz w:val="20"/>
-          <w:lang w:val="en-US"/>
-        </w:rPr>
-      </w:pPr>
-    </w:p>
-    <w:p>
-      <w:pPr>
-        <w:rPr>
-          <w:b/>
-          <w:sz w:val="20"/>
-          <w:lang w:val="en-US"/>
-        </w:rPr>
-      </w:pPr>
-    </w:p>
-    <w:p>
-      <w:pPr>
-        <w:rPr>
-          <w:b/>
-          <w:sz w:val="20"/>
-          <w:lang w:val="en-US"/>
-        </w:rPr>
-      </w:pPr>
-    </w:p>
-    <w:p>
-      <w:pPr>
-        <w:rPr>
-          <w:b/>
-          <w:sz w:val="20"/>
-          <w:lang w:val="en-US"/>
-        </w:rPr>
-      </w:pPr>
-    </w:p>
-    <w:p>
-      <w:pPr>
-        <w:rPr>
-          <w:b/>
-          <w:szCs w:val="24"/>
-          <w:lang w:val="en-US"/>
-        </w:rPr>
-      </w:pPr>
-      <w:r>
-        <w:rPr>
-          <w:b/>
-          <w:szCs w:val="24"/>
-          <w:lang w:val="en-US"/>
-        </w:rPr>
-        <w:lastRenderedPageBreak/>
+          <w:szCs w:val="24"/>
+          <w:lang w:val="en-GB"/>
+        </w:rPr>
+      </w:pPr>
+      <w:r>
+        <w:rPr>
+          <w:szCs w:val="24"/>
+          <w:lang w:val="en-US"/>
+        </w:rPr>
+        <w:t xml:space="preserve">Handler manages data between other sections. If any data have to transmit to another class, Handler execute this operation. NVIDIA flex is an already existed particle-based fluid system which is outsourced and initializes the fluid simulation. Hash applies a special algorithm and makes it easier and faster store and reach it to particle and cell data. Surface particle recognizer </w:t>
+      </w:r>
+      <w:r>
+        <w:rPr>
+          <w:szCs w:val="24"/>
+          <w:lang w:val="en-US"/>
+        </w:rPr>
+        <w:t>finds the surface particles by looking color field quantity. Group neighbor particles group neighbor particles for each vertex. Marching scalar values computes a constant value for the particle vertices that outside of the fluid. Renderer make the triangulation of the specified vertices and draws the fluid for each frame.</w:t>
+      </w:r>
+    </w:p>
+    <w:p>
+      <w:pPr>
+        <w:rPr>
+          <w:szCs w:val="24"/>
+          <w:lang w:val="en-US"/>
+        </w:rPr>
+      </w:pPr>
+    </w:p>
+    <w:p>
+      <w:pPr>
+        <w:rPr>
+          <w:b/>
+          <w:sz w:val="20"/>
+          <w:lang w:val="en-US"/>
+        </w:rPr>
+      </w:pPr>
+    </w:p>
+    <w:p>
+      <w:pPr>
+        <w:rPr>
+          <w:b/>
+          <w:sz w:val="20"/>
+          <w:lang w:val="en-US"/>
+        </w:rPr>
+      </w:pPr>
+    </w:p>
+    <w:p>
+      <w:pPr>
+        <w:rPr>
+          <w:b/>
+          <w:sz w:val="20"/>
+          <w:lang w:val="en-US"/>
+        </w:rPr>
+      </w:pPr>
+    </w:p>
+    <w:p>
+      <w:pPr>
+        <w:rPr>
+          <w:b/>
+          <w:szCs w:val="24"/>
+          <w:lang w:val="en-US"/>
+        </w:rPr>
+      </w:pPr>
+      <w:r>
+        <w:rPr>
+          <w:b/>
+          <w:szCs w:val="24"/>
+          <w:lang w:val="en-US"/>
+        </w:rPr>
         <w:t>2.2.3 Package Diagram</w:t>
       </w:r>
     </w:p>
@@ -4159,9 +4285,9 @@
         </w:rPr>
         <w:drawing>
           <wp:inline distT="0" distB="0" distL="0" distR="0">
-            <wp:extent cx="6120130" cy="5673090"/>
-            <wp:effectExtent l="0" t="0" r="0" b="3810"/>
-            <wp:docPr id="11" name="Picture 11"/>
+            <wp:extent cx="6120130" cy="5667375"/>
+            <wp:effectExtent l="0" t="0" r="0" b="9525"/>
+            <wp:docPr id="3" name="Picture 3"/>
             <wp:cNvGraphicFramePr>
               <a:graphicFrameLocks xmlns:a="http://schemas.openxmlformats.org/drawingml/2006/main" noChangeAspect="1"/>
             </wp:cNvGraphicFramePr>
@@ -4169,7 +4295,7 @@
               <a:graphicData uri="http://schemas.openxmlformats.org/drawingml/2006/picture">
                 <pic:pic xmlns:pic="http://schemas.openxmlformats.org/drawingml/2006/picture">
                   <pic:nvPicPr>
-                    <pic:cNvPr id="11" name="Package_diagram_6.png"/>
+                    <pic:cNvPr id="3" name="Package_diagram_7.png"/>
                     <pic:cNvPicPr/>
                   </pic:nvPicPr>
                   <pic:blipFill>
@@ -4187,7 +4313,7 @@
                   <pic:spPr>
                     <a:xfrm>
                       <a:off x="0" y="0"/>
-                      <a:ext cx="6120130" cy="5673090"/>
+                      <a:ext cx="6120130" cy="5667375"/>
                     </a:xfrm>
                     <a:prstGeom prst="rect">
                       <a:avLst/>
@@ -4267,33 +4393,6 @@
       <w:pPr>
         <w:rPr>
           <w:b/>
-          <w:sz w:val="20"/>
-          <w:lang w:val="en-US"/>
-        </w:rPr>
-      </w:pPr>
-    </w:p>
-    <w:p>
-      <w:pPr>
-        <w:rPr>
-          <w:b/>
-          <w:sz w:val="20"/>
-          <w:lang w:val="en-US"/>
-        </w:rPr>
-      </w:pPr>
-    </w:p>
-    <w:p>
-      <w:pPr>
-        <w:rPr>
-          <w:b/>
-          <w:sz w:val="20"/>
-          <w:lang w:val="en-US"/>
-        </w:rPr>
-      </w:pPr>
-    </w:p>
-    <w:p>
-      <w:pPr>
-        <w:rPr>
-          <w:b/>
           <w:szCs w:val="24"/>
           <w:lang w:val="en-US"/>
         </w:rPr>
@@ -4321,6 +4420,1372 @@
         <w:rPr>
           <w:b/>
           <w:szCs w:val="24"/>
+          <w:lang w:val="en-GB"/>
+        </w:rPr>
+      </w:pPr>
+      <w:r>
+        <w:rPr>
+          <w:szCs w:val="24"/>
+          <w:lang w:val="en-US"/>
+        </w:rPr>
+        <w:t>Package</w:t>
+      </w:r>
+      <w:r>
+        <w:rPr>
+          <w:szCs w:val="24"/>
+          <w:lang w:val="en-US"/>
+        </w:rPr>
+        <w:t xml:space="preserve"> diagram is based on MVC (model view controller) system. Model section consists of NVIDIA flex and surface particle recognizer.</w:t>
+      </w:r>
+      <w:r>
+        <w:rPr>
+          <w:szCs w:val="24"/>
+          <w:lang w:val="en-US"/>
+        </w:rPr>
+        <w:t xml:space="preserve"> NVIDIA flex create simulation and can change</w:t>
+      </w:r>
+      <w:r>
+        <w:rPr>
+          <w:szCs w:val="24"/>
+          <w:lang w:val="en-US"/>
+        </w:rPr>
+        <w:t xml:space="preserve"> hydrodynamic attributes of the particles. Surface particle recognizer is another package in the model section. Hash calculates cell id based on the boundaries of cells. Calculate scalar field returns a constant value </w:t>
+      </w:r>
+      <w:r>
+        <w:rPr>
+          <w:szCs w:val="24"/>
+          <w:lang w:val="en-US"/>
+        </w:rPr>
+        <w:t>of the particle. Group neighbor particles computes a particles weight by checking nearby particles in a specific range. Marching cubes algorithm determines which vertices will be triangulated. Z</w:t>
+      </w:r>
+      <w:r>
+        <w:rPr>
+          <w:szCs w:val="24"/>
+          <w:lang w:val="en-US"/>
+        </w:rPr>
+        <w:t xml:space="preserve">hu and </w:t>
+      </w:r>
+      <w:proofErr w:type="spellStart"/>
+      <w:r>
+        <w:rPr>
+          <w:szCs w:val="24"/>
+          <w:lang w:val="en-US"/>
+        </w:rPr>
+        <w:t>B</w:t>
+      </w:r>
+      <w:r>
+        <w:rPr>
+          <w:szCs w:val="24"/>
+          <w:lang w:val="en-US"/>
+        </w:rPr>
+        <w:t>ridson</w:t>
+      </w:r>
+      <w:proofErr w:type="spellEnd"/>
+      <w:r>
+        <w:rPr>
+          <w:szCs w:val="24"/>
+          <w:lang w:val="en-US"/>
+        </w:rPr>
+        <w:t xml:space="preserve"> is needed for the reconstructing the surface</w:t>
+      </w:r>
+      <w:r>
+        <w:rPr>
+          <w:szCs w:val="24"/>
+          <w:lang w:val="en-US"/>
+        </w:rPr>
+        <w:t xml:space="preserve">. Controller part has a handler which controls the data transmission </w:t>
+      </w:r>
+      <w:r>
+        <w:rPr>
+          <w:szCs w:val="24"/>
+          <w:lang w:val="en-GB"/>
+        </w:rPr>
+        <w:t xml:space="preserve">and communication between sections. View section can change particle attributes such as particle count, size and appearance. </w:t>
+      </w:r>
+      <w:r>
+        <w:rPr>
+          <w:szCs w:val="24"/>
+          <w:lang w:val="en-GB"/>
+        </w:rPr>
+        <w:t>Change grid size affects cells sizes. Change neighbour area size can affect the particle rendering. Changing rendering sensitivity of the rendering affects the appearance of the POF fluid system directly</w:t>
+      </w:r>
+      <w:bookmarkStart w:id="6" w:name="_GoBack"/>
+      <w:bookmarkEnd w:id="6"/>
+      <w:r>
+        <w:rPr>
+          <w:szCs w:val="24"/>
+          <w:lang w:val="en-GB"/>
+        </w:rPr>
+        <w:t>.</w:t>
+      </w:r>
+    </w:p>
+    <w:p>
+      <w:pPr>
+        <w:rPr>
+          <w:b/>
+          <w:szCs w:val="24"/>
+          <w:lang w:val="en-US"/>
+        </w:rPr>
+      </w:pPr>
+    </w:p>
+    <w:p>
+      <w:pPr>
+        <w:rPr>
+          <w:sz w:val="20"/>
+          <w:lang w:val="en-US"/>
+        </w:rPr>
+      </w:pPr>
+    </w:p>
+    <w:p>
+      <w:pPr>
+        <w:pStyle w:val="Heading1"/>
+        <w:jc w:val="left"/>
+      </w:pPr>
+      <w:bookmarkStart w:id="7" w:name="_Toc501993338"/>
+      <w:r>
+        <w:t>2.3</w:t>
+      </w:r>
+      <w:r>
+        <w:t xml:space="preserve">. </w:t>
+      </w:r>
+      <w:r>
+        <w:t>POF</w:t>
+      </w:r>
+      <w:r>
+        <w:t xml:space="preserve"> </w:t>
+      </w:r>
+      <w:r>
+        <w:t xml:space="preserve">System </w:t>
+      </w:r>
+      <w:r>
+        <w:t>Environment</w:t>
+      </w:r>
+      <w:bookmarkEnd w:id="7"/>
+    </w:p>
+    <w:p>
+      <w:pPr>
+        <w:rPr>
+          <w:sz w:val="20"/>
+          <w:lang w:val="en-US"/>
+        </w:rPr>
+      </w:pPr>
+    </w:p>
+    <w:p>
+      <w:pPr>
+        <w:rPr>
+          <w:szCs w:val="24"/>
+          <w:lang w:val="en-US"/>
+        </w:rPr>
+      </w:pPr>
+      <w:r>
+        <w:rPr>
+          <w:szCs w:val="24"/>
+          <w:lang w:val="en-US"/>
+        </w:rPr>
+        <w:t>The POF system environment constraints:</w:t>
+      </w:r>
+    </w:p>
+    <w:p>
+      <w:pPr>
+        <w:rPr>
+          <w:szCs w:val="24"/>
+          <w:lang w:val="en-US"/>
+        </w:rPr>
+      </w:pPr>
+    </w:p>
+    <w:p>
+      <w:pPr>
+        <w:pStyle w:val="ListParagraph"/>
+        <w:numPr>
+          <w:ilvl w:val="0"/>
+          <w:numId w:val="12"/>
+        </w:numPr>
+        <w:rPr>
+          <w:szCs w:val="24"/>
+          <w:lang w:val="en-US"/>
+        </w:rPr>
+      </w:pPr>
+      <w:r>
+        <w:rPr>
+          <w:szCs w:val="24"/>
+        </w:rPr>
+        <w:t>D3D11 capable graphics card</w:t>
+      </w:r>
+    </w:p>
+    <w:p>
+      <w:pPr>
+        <w:pStyle w:val="ListParagraph"/>
+        <w:numPr>
+          <w:ilvl w:val="0"/>
+          <w:numId w:val="12"/>
+        </w:numPr>
+        <w:rPr>
+          <w:szCs w:val="24"/>
+        </w:rPr>
+      </w:pPr>
+      <w:r>
+        <w:rPr>
+          <w:szCs w:val="24"/>
+        </w:rPr>
+        <w:t>NVIDIA: GeForce Game Ready Driver 372.90 or above.</w:t>
+      </w:r>
+    </w:p>
+    <w:p>
+      <w:pPr>
+        <w:pStyle w:val="ListParagraph"/>
+        <w:numPr>
+          <w:ilvl w:val="0"/>
+          <w:numId w:val="12"/>
+        </w:numPr>
+        <w:rPr>
+          <w:szCs w:val="24"/>
+        </w:rPr>
+      </w:pPr>
+      <w:r>
+        <w:rPr>
+          <w:szCs w:val="24"/>
+        </w:rPr>
+        <w:t>AMD: Radeon Software Version 16.9.1 or above.</w:t>
+      </w:r>
+    </w:p>
+    <w:p>
+      <w:pPr>
+        <w:pStyle w:val="ListParagraph"/>
+        <w:numPr>
+          <w:ilvl w:val="0"/>
+          <w:numId w:val="12"/>
+        </w:numPr>
+        <w:rPr>
+          <w:szCs w:val="24"/>
+        </w:rPr>
+      </w:pPr>
+      <w:r>
+        <w:rPr>
+          <w:szCs w:val="24"/>
+        </w:rPr>
+        <w:t>Microsoft Visual Studio 2013 or above.</w:t>
+      </w:r>
+    </w:p>
+    <w:p>
+      <w:pPr>
+        <w:pStyle w:val="ListParagraph"/>
+        <w:numPr>
+          <w:ilvl w:val="0"/>
+          <w:numId w:val="12"/>
+        </w:numPr>
+        <w:rPr>
+          <w:szCs w:val="24"/>
+        </w:rPr>
+      </w:pPr>
+      <w:r>
+        <w:rPr>
+          <w:szCs w:val="24"/>
+        </w:rPr>
+        <w:t>G++ 4.6.3 or higher</w:t>
+      </w:r>
+    </w:p>
+    <w:p>
+      <w:pPr>
+        <w:pStyle w:val="ListParagraph"/>
+        <w:numPr>
+          <w:ilvl w:val="0"/>
+          <w:numId w:val="12"/>
+        </w:numPr>
+        <w:rPr>
+          <w:szCs w:val="24"/>
+        </w:rPr>
+      </w:pPr>
+      <w:r>
+        <w:rPr>
+          <w:szCs w:val="24"/>
+        </w:rPr>
+        <w:t>CUDA 8.0.44 or higher</w:t>
+      </w:r>
+    </w:p>
+    <w:p>
+      <w:pPr>
+        <w:pStyle w:val="ListParagraph"/>
+        <w:numPr>
+          <w:ilvl w:val="0"/>
+          <w:numId w:val="12"/>
+        </w:numPr>
+        <w:rPr>
+          <w:szCs w:val="24"/>
+        </w:rPr>
+      </w:pPr>
+      <w:r>
+        <w:rPr>
+          <w:szCs w:val="24"/>
+        </w:rPr>
+        <w:t>DirectX 11/12 SDK</w:t>
+      </w:r>
+    </w:p>
+    <w:p>
+      <w:pPr>
+        <w:pStyle w:val="ListParagraph"/>
+        <w:numPr>
+          <w:ilvl w:val="0"/>
+          <w:numId w:val="12"/>
+        </w:numPr>
+        <w:rPr>
+          <w:szCs w:val="24"/>
+          <w:lang w:val="en-US"/>
+        </w:rPr>
+      </w:pPr>
+      <w:r>
+        <w:rPr>
+          <w:szCs w:val="24"/>
+          <w:lang w:val="en-US"/>
+        </w:rPr>
+        <w:t>Windows 7 (64-bit) or higher.</w:t>
+      </w:r>
+    </w:p>
+    <w:p>
+      <w:pPr>
+        <w:pStyle w:val="ListParagraph"/>
+        <w:numPr>
+          <w:ilvl w:val="0"/>
+          <w:numId w:val="12"/>
+        </w:numPr>
+        <w:rPr>
+          <w:szCs w:val="24"/>
+          <w:lang w:val="en-US"/>
+        </w:rPr>
+      </w:pPr>
+      <w:r>
+        <w:rPr>
+          <w:szCs w:val="24"/>
+          <w:lang w:val="en-US"/>
+        </w:rPr>
+        <w:t>Unity 3D 2017.3 version or higher</w:t>
+      </w:r>
+    </w:p>
+    <w:p>
+      <w:pPr>
+        <w:rPr>
+          <w:sz w:val="20"/>
+          <w:lang w:val="en-US"/>
+        </w:rPr>
+      </w:pPr>
+    </w:p>
+    <w:p>
+      <w:pPr>
+        <w:rPr>
+          <w:sz w:val="20"/>
+          <w:lang w:val="en-US"/>
+        </w:rPr>
+      </w:pPr>
+    </w:p>
+    <w:p>
+      <w:pPr>
+        <w:rPr>
+          <w:szCs w:val="24"/>
+          <w:lang w:val="en-US"/>
+        </w:rPr>
+      </w:pPr>
+      <w:r>
+        <w:rPr>
+          <w:szCs w:val="24"/>
+          <w:lang w:val="en-US"/>
+        </w:rPr>
+        <w:t>The main project made on the system:</w:t>
+      </w:r>
+    </w:p>
+    <w:p>
+      <w:pPr>
+        <w:rPr>
+          <w:szCs w:val="24"/>
+          <w:lang w:val="en-US"/>
+        </w:rPr>
+      </w:pPr>
+    </w:p>
+    <w:p>
+      <w:pPr>
+        <w:pStyle w:val="ListParagraph"/>
+        <w:numPr>
+          <w:ilvl w:val="0"/>
+          <w:numId w:val="11"/>
+        </w:numPr>
+        <w:rPr>
+          <w:lang w:val="en-GB"/>
+        </w:rPr>
+      </w:pPr>
+      <w:r>
+        <w:rPr>
+          <w:lang w:val="en-GB"/>
+        </w:rPr>
+        <w:t>Operating System: Windows 10 (64-bit)</w:t>
+      </w:r>
+    </w:p>
+    <w:p>
+      <w:pPr>
+        <w:pStyle w:val="ListParagraph"/>
+        <w:numPr>
+          <w:ilvl w:val="0"/>
+          <w:numId w:val="11"/>
+        </w:numPr>
+        <w:rPr>
+          <w:lang w:val="en-GB"/>
+        </w:rPr>
+      </w:pPr>
+      <w:r>
+        <w:rPr>
+          <w:lang w:val="en-GB"/>
+        </w:rPr>
+        <w:t>Processor: Intel Core i7-4700 HQ CPU</w:t>
+      </w:r>
+    </w:p>
+    <w:p>
+      <w:pPr>
+        <w:pStyle w:val="ListParagraph"/>
+        <w:numPr>
+          <w:ilvl w:val="0"/>
+          <w:numId w:val="11"/>
+        </w:numPr>
+        <w:rPr>
+          <w:lang w:val="en-GB"/>
+        </w:rPr>
+      </w:pPr>
+      <w:r>
+        <w:rPr>
+          <w:lang w:val="en-GB"/>
+        </w:rPr>
+        <w:t xml:space="preserve">Memory: 16 GB RAM – DDR3L-1600 </w:t>
+      </w:r>
+      <w:proofErr w:type="spellStart"/>
+      <w:r>
+        <w:rPr>
+          <w:lang w:val="en-GB"/>
+        </w:rPr>
+        <w:t>Mhz</w:t>
+      </w:r>
+      <w:proofErr w:type="spellEnd"/>
+      <w:r>
+        <w:rPr>
+          <w:lang w:val="en-GB"/>
+        </w:rPr>
+        <w:t xml:space="preserve"> </w:t>
+      </w:r>
+    </w:p>
+    <w:p>
+      <w:pPr>
+        <w:pStyle w:val="ListParagraph"/>
+        <w:numPr>
+          <w:ilvl w:val="0"/>
+          <w:numId w:val="11"/>
+        </w:numPr>
+        <w:rPr>
+          <w:lang w:val="en-GB"/>
+        </w:rPr>
+      </w:pPr>
+      <w:r>
+        <w:rPr>
+          <w:lang w:val="en-GB"/>
+        </w:rPr>
+        <w:t xml:space="preserve">GPU: NVIDIA GeForce GTX850M 4GB DDR3 </w:t>
+      </w:r>
+    </w:p>
+    <w:p>
+      <w:pPr>
+        <w:rPr>
+          <w:szCs w:val="24"/>
+          <w:lang w:val="en-US"/>
+        </w:rPr>
+      </w:pPr>
+    </w:p>
+    <w:p>
+      <w:pPr>
+        <w:rPr>
+          <w:szCs w:val="24"/>
+          <w:lang w:val="en-US"/>
+        </w:rPr>
+      </w:pPr>
+      <w:r>
+        <w:rPr>
+          <w:szCs w:val="24"/>
+          <w:lang w:val="en-US"/>
+        </w:rPr>
+        <w:t>This system has low performance on this project because it can handle very small amount of particles. The optimal system should be workstation defined in final report [3].</w:t>
+      </w:r>
+    </w:p>
+    <w:p>
+      <w:pPr>
+        <w:rPr>
+          <w:sz w:val="20"/>
+          <w:lang w:val="en-US"/>
+        </w:rPr>
+      </w:pPr>
+    </w:p>
+    <w:p>
+      <w:pPr>
+        <w:rPr>
+          <w:sz w:val="20"/>
+          <w:lang w:val="en-US"/>
+        </w:rPr>
+      </w:pPr>
+    </w:p>
+    <w:p>
+      <w:pPr>
+        <w:rPr>
+          <w:szCs w:val="24"/>
+          <w:lang w:val="en-US"/>
+        </w:rPr>
+      </w:pPr>
+    </w:p>
+    <w:p>
+      <w:pPr>
+        <w:rPr>
+          <w:szCs w:val="24"/>
+          <w:lang w:val="en-US"/>
+        </w:rPr>
+      </w:pPr>
+    </w:p>
+    <w:p>
+      <w:pPr>
+        <w:rPr>
+          <w:sz w:val="20"/>
+          <w:lang w:val="en-US"/>
+        </w:rPr>
+      </w:pPr>
+    </w:p>
+    <w:p>
+      <w:pPr>
+        <w:rPr>
+          <w:sz w:val="20"/>
+          <w:lang w:val="en-US"/>
+        </w:rPr>
+      </w:pPr>
+    </w:p>
+    <w:p>
+      <w:pPr>
+        <w:rPr>
+          <w:sz w:val="20"/>
+          <w:lang w:val="en-US"/>
+        </w:rPr>
+      </w:pPr>
+    </w:p>
+    <w:p>
+      <w:pPr>
+        <w:pStyle w:val="Heading1"/>
+        <w:jc w:val="left"/>
+      </w:pPr>
+      <w:bookmarkStart w:id="8" w:name="_Toc501993339"/>
+      <w:r>
+        <w:t xml:space="preserve">3. </w:t>
+      </w:r>
+      <w:r>
+        <w:t>POF</w:t>
+      </w:r>
+      <w:r>
+        <w:t xml:space="preserve"> </w:t>
+      </w:r>
+      <w:r>
+        <w:t xml:space="preserve">System </w:t>
+      </w:r>
+      <w:r>
+        <w:t>Detailed Design</w:t>
+      </w:r>
+      <w:r>
+        <w:t>:</w:t>
+      </w:r>
+      <w:bookmarkEnd w:id="8"/>
+    </w:p>
+    <w:p>
+      <w:pPr>
+        <w:rPr>
+          <w:lang w:val="en-US"/>
+        </w:rPr>
+      </w:pPr>
+    </w:p>
+    <w:p>
+      <w:pPr>
+        <w:rPr>
+          <w:szCs w:val="24"/>
+          <w:lang w:val="en-US"/>
+        </w:rPr>
+      </w:pPr>
+    </w:p>
+    <w:p>
+      <w:pPr>
+        <w:rPr>
+          <w:szCs w:val="24"/>
+          <w:lang w:val="en-US"/>
+        </w:rPr>
+      </w:pPr>
+      <w:r>
+        <w:rPr>
+          <w:szCs w:val="24"/>
+          <w:lang w:val="en-US"/>
+        </w:rPr>
+        <w:t>To be completed in COMP 4920, in detailed design specification document.</w:t>
+      </w:r>
+    </w:p>
+    <w:p>
+      <w:pPr>
+        <w:rPr>
+          <w:szCs w:val="24"/>
+          <w:lang w:val="en-US"/>
+        </w:rPr>
+      </w:pPr>
+    </w:p>
+    <w:p>
+      <w:pPr>
+        <w:rPr>
+          <w:szCs w:val="24"/>
+          <w:lang w:val="en-US"/>
+        </w:rPr>
+      </w:pPr>
+    </w:p>
+    <w:p>
+      <w:pPr>
+        <w:rPr>
+          <w:szCs w:val="24"/>
+          <w:lang w:val="en-US"/>
+        </w:rPr>
+      </w:pPr>
+    </w:p>
+    <w:p>
+      <w:pPr>
+        <w:rPr>
+          <w:szCs w:val="24"/>
+          <w:lang w:val="en-US"/>
+        </w:rPr>
+      </w:pPr>
+    </w:p>
+    <w:p>
+      <w:pPr>
+        <w:rPr>
+          <w:szCs w:val="24"/>
+          <w:lang w:val="en-US"/>
+        </w:rPr>
+      </w:pPr>
+    </w:p>
+    <w:p>
+      <w:pPr>
+        <w:rPr>
+          <w:szCs w:val="24"/>
+          <w:lang w:val="en-US"/>
+        </w:rPr>
+      </w:pPr>
+    </w:p>
+    <w:p>
+      <w:pPr>
+        <w:rPr>
+          <w:szCs w:val="24"/>
+          <w:lang w:val="en-US"/>
+        </w:rPr>
+      </w:pPr>
+    </w:p>
+    <w:p>
+      <w:pPr>
+        <w:rPr>
+          <w:szCs w:val="24"/>
+          <w:lang w:val="en-US"/>
+        </w:rPr>
+      </w:pPr>
+    </w:p>
+    <w:p>
+      <w:pPr>
+        <w:rPr>
+          <w:szCs w:val="24"/>
+          <w:lang w:val="en-US"/>
+        </w:rPr>
+      </w:pPr>
+    </w:p>
+    <w:p>
+      <w:pPr>
+        <w:rPr>
+          <w:szCs w:val="24"/>
+          <w:lang w:val="en-US"/>
+        </w:rPr>
+      </w:pPr>
+    </w:p>
+    <w:p>
+      <w:pPr>
+        <w:rPr>
+          <w:szCs w:val="24"/>
+          <w:lang w:val="en-US"/>
+        </w:rPr>
+      </w:pPr>
+    </w:p>
+    <w:p>
+      <w:pPr>
+        <w:rPr>
+          <w:b/>
+          <w:szCs w:val="24"/>
+          <w:lang w:val="en-US"/>
+        </w:rPr>
+      </w:pPr>
+      <w:r>
+        <w:rPr>
+          <w:b/>
+          <w:szCs w:val="24"/>
+          <w:lang w:val="en-US"/>
+        </w:rPr>
+        <w:t>Activity Diagram of Surface Recognizer</w:t>
+      </w:r>
+    </w:p>
+    <w:p>
+      <w:pPr>
+        <w:rPr>
+          <w:b/>
+          <w:szCs w:val="24"/>
+          <w:lang w:val="en-US"/>
+        </w:rPr>
+      </w:pPr>
+    </w:p>
+    <w:p>
+      <w:pPr>
+        <w:rPr>
+          <w:b/>
+          <w:szCs w:val="24"/>
+          <w:lang w:val="en-US"/>
+        </w:rPr>
+      </w:pPr>
+    </w:p>
+    <w:p>
+      <w:pPr>
+        <w:rPr>
+          <w:b/>
+          <w:szCs w:val="24"/>
+          <w:lang w:val="en-US"/>
+        </w:rPr>
+      </w:pPr>
+      <w:r>
+        <w:rPr>
+          <w:b/>
+          <w:noProof/>
+          <w:szCs w:val="24"/>
+          <w:lang w:val="en-GB" w:eastAsia="en-GB"/>
+        </w:rPr>
+        <w:lastRenderedPageBreak/>
+        <w:drawing>
+          <wp:inline distT="0" distB="0" distL="0" distR="0" wp14:anchorId="703AA123" wp14:editId="1444BE9E">
+            <wp:extent cx="6120130" cy="7398385"/>
+            <wp:effectExtent l="0" t="0" r="0" b="0"/>
+            <wp:docPr id="8" name="Picture 8"/>
+            <wp:cNvGraphicFramePr>
+              <a:graphicFrameLocks xmlns:a="http://schemas.openxmlformats.org/drawingml/2006/main" noChangeAspect="1"/>
+            </wp:cNvGraphicFramePr>
+            <a:graphic xmlns:a="http://schemas.openxmlformats.org/drawingml/2006/main">
+              <a:graphicData uri="http://schemas.openxmlformats.org/drawingml/2006/picture">
+                <pic:pic xmlns:pic="http://schemas.openxmlformats.org/drawingml/2006/picture">
+                  <pic:nvPicPr>
+                    <pic:cNvPr id="8" name="Zhu_activity_v1.png"/>
+                    <pic:cNvPicPr/>
+                  </pic:nvPicPr>
+                  <pic:blipFill>
+                    <a:blip r:embed="rId11">
+                      <a:extLst>
+                        <a:ext uri="{28A0092B-C50C-407E-A947-70E740481C1C}">
+                          <a14:useLocalDpi xmlns:a14="http://schemas.microsoft.com/office/drawing/2010/main" val="0"/>
+                        </a:ext>
+                      </a:extLst>
+                    </a:blip>
+                    <a:stretch>
+                      <a:fillRect/>
+                    </a:stretch>
+                  </pic:blipFill>
+                  <pic:spPr>
+                    <a:xfrm>
+                      <a:off x="0" y="0"/>
+                      <a:ext cx="6120130" cy="7398385"/>
+                    </a:xfrm>
+                    <a:prstGeom prst="rect">
+                      <a:avLst/>
+                    </a:prstGeom>
+                  </pic:spPr>
+                </pic:pic>
+              </a:graphicData>
+            </a:graphic>
+          </wp:inline>
+        </w:drawing>
+      </w:r>
+    </w:p>
+    <w:p>
+      <w:pPr>
+        <w:rPr>
+          <w:b/>
+          <w:szCs w:val="24"/>
+          <w:lang w:val="en-US"/>
+        </w:rPr>
+      </w:pPr>
+    </w:p>
+    <w:p>
+      <w:pPr>
+        <w:rPr>
+          <w:b/>
+          <w:szCs w:val="24"/>
+          <w:lang w:val="en-US"/>
+        </w:rPr>
+      </w:pPr>
+    </w:p>
+    <w:p>
+      <w:pPr>
+        <w:rPr>
+          <w:b/>
+          <w:szCs w:val="24"/>
+          <w:lang w:val="en-US"/>
+        </w:rPr>
+      </w:pPr>
+    </w:p>
+    <w:p>
+      <w:pPr>
+        <w:rPr>
+          <w:b/>
+          <w:szCs w:val="24"/>
+          <w:lang w:val="en-US"/>
+        </w:rPr>
+      </w:pPr>
+    </w:p>
+    <w:p>
+      <w:pPr>
+        <w:rPr>
+          <w:b/>
+          <w:szCs w:val="24"/>
+          <w:lang w:val="en-US"/>
+        </w:rPr>
+      </w:pPr>
+    </w:p>
+    <w:p>
+      <w:pPr>
+        <w:rPr>
+          <w:b/>
+          <w:szCs w:val="24"/>
+          <w:lang w:val="en-US"/>
+        </w:rPr>
+      </w:pPr>
+    </w:p>
+    <w:p>
+      <w:pPr>
+        <w:rPr>
+          <w:b/>
+          <w:szCs w:val="24"/>
+          <w:lang w:val="en-US"/>
+        </w:rPr>
+      </w:pPr>
+    </w:p>
+    <w:p>
+      <w:pPr>
+        <w:rPr>
+          <w:b/>
+          <w:szCs w:val="24"/>
+          <w:lang w:val="en-US"/>
+        </w:rPr>
+      </w:pPr>
+      <w:r>
+        <w:rPr>
+          <w:b/>
+          <w:szCs w:val="24"/>
+          <w:lang w:val="en-US"/>
+        </w:rPr>
+        <w:t>Description:</w:t>
+      </w:r>
+    </w:p>
+    <w:p>
+      <w:pPr>
+        <w:rPr>
+          <w:szCs w:val="24"/>
+          <w:lang w:val="en-US"/>
+        </w:rPr>
+      </w:pPr>
+    </w:p>
+    <w:p>
+      <w:pPr>
+        <w:rPr>
+          <w:sz w:val="20"/>
+          <w:lang w:val="en-US"/>
+        </w:rPr>
+      </w:pPr>
+    </w:p>
+    <w:p>
+      <w:pPr>
+        <w:rPr>
+          <w:sz w:val="20"/>
+          <w:lang w:val="en-US"/>
+        </w:rPr>
+      </w:pPr>
+    </w:p>
+    <w:p>
+      <w:pPr>
+        <w:rPr>
+          <w:sz w:val="20"/>
+          <w:lang w:val="en-US"/>
+        </w:rPr>
+      </w:pPr>
+    </w:p>
+    <w:p>
+      <w:pPr>
+        <w:rPr>
+          <w:sz w:val="20"/>
+          <w:lang w:val="en-US"/>
+        </w:rPr>
+      </w:pPr>
+    </w:p>
+    <w:p>
+      <w:pPr>
+        <w:rPr>
+          <w:sz w:val="20"/>
+          <w:lang w:val="en-US"/>
+        </w:rPr>
+      </w:pPr>
+    </w:p>
+    <w:p>
+      <w:pPr>
+        <w:rPr>
+          <w:sz w:val="20"/>
+          <w:lang w:val="en-US"/>
+        </w:rPr>
+      </w:pPr>
+    </w:p>
+    <w:p>
+      <w:pPr>
+        <w:rPr>
+          <w:sz w:val="20"/>
+          <w:lang w:val="en-US"/>
+        </w:rPr>
+      </w:pPr>
+    </w:p>
+    <w:p>
+      <w:pPr>
+        <w:rPr>
+          <w:b/>
+          <w:szCs w:val="24"/>
+          <w:lang w:val="en-US"/>
+        </w:rPr>
+      </w:pPr>
+    </w:p>
+    <w:p>
+      <w:pPr>
+        <w:rPr>
+          <w:b/>
+          <w:szCs w:val="24"/>
+          <w:lang w:val="en-US"/>
+        </w:rPr>
+      </w:pPr>
+    </w:p>
+    <w:p>
+      <w:pPr>
+        <w:rPr>
+          <w:b/>
+          <w:szCs w:val="24"/>
+          <w:lang w:val="en-US"/>
+        </w:rPr>
+      </w:pPr>
+      <w:r>
+        <w:rPr>
+          <w:b/>
+          <w:szCs w:val="24"/>
+          <w:lang w:val="en-US"/>
+        </w:rPr>
+        <w:t>2.2.6 Activity Diagram of Surface Recognizer</w:t>
+      </w:r>
+    </w:p>
+    <w:p>
+      <w:pPr>
+        <w:rPr>
+          <w:b/>
+          <w:szCs w:val="24"/>
+          <w:lang w:val="en-US"/>
+        </w:rPr>
+      </w:pPr>
+    </w:p>
+    <w:p>
+      <w:pPr>
+        <w:rPr>
+          <w:b/>
+          <w:szCs w:val="24"/>
+          <w:lang w:val="en-US"/>
+        </w:rPr>
+      </w:pPr>
+    </w:p>
+    <w:p>
+      <w:pPr>
+        <w:rPr>
+          <w:b/>
+          <w:szCs w:val="24"/>
+          <w:lang w:val="en-US"/>
+        </w:rPr>
+      </w:pPr>
+      <w:r>
+        <w:rPr>
+          <w:b/>
+          <w:noProof/>
+          <w:szCs w:val="24"/>
+          <w:lang w:val="en-GB" w:eastAsia="en-GB"/>
+        </w:rPr>
+        <w:drawing>
+          <wp:inline distT="0" distB="0" distL="0" distR="0" wp14:anchorId="457871E1" wp14:editId="38B59CA1">
+            <wp:extent cx="6120130" cy="6091555"/>
+            <wp:effectExtent l="0" t="0" r="0" b="4445"/>
+            <wp:docPr id="7" name="Picture 7"/>
+            <wp:cNvGraphicFramePr>
+              <a:graphicFrameLocks xmlns:a="http://schemas.openxmlformats.org/drawingml/2006/main" noChangeAspect="1"/>
+            </wp:cNvGraphicFramePr>
+            <a:graphic xmlns:a="http://schemas.openxmlformats.org/drawingml/2006/main">
+              <a:graphicData uri="http://schemas.openxmlformats.org/drawingml/2006/picture">
+                <pic:pic xmlns:pic="http://schemas.openxmlformats.org/drawingml/2006/picture">
+                  <pic:nvPicPr>
+                    <pic:cNvPr id="7" name="SurfRecog_v1.png"/>
+                    <pic:cNvPicPr/>
+                  </pic:nvPicPr>
+                  <pic:blipFill>
+                    <a:blip r:embed="rId12">
+                      <a:extLst>
+                        <a:ext uri="{28A0092B-C50C-407E-A947-70E740481C1C}">
+                          <a14:useLocalDpi xmlns:a14="http://schemas.microsoft.com/office/drawing/2010/main" val="0"/>
+                        </a:ext>
+                      </a:extLst>
+                    </a:blip>
+                    <a:stretch>
+                      <a:fillRect/>
+                    </a:stretch>
+                  </pic:blipFill>
+                  <pic:spPr>
+                    <a:xfrm>
+                      <a:off x="0" y="0"/>
+                      <a:ext cx="6120130" cy="6091555"/>
+                    </a:xfrm>
+                    <a:prstGeom prst="rect">
+                      <a:avLst/>
+                    </a:prstGeom>
+                  </pic:spPr>
+                </pic:pic>
+              </a:graphicData>
+            </a:graphic>
+          </wp:inline>
+        </w:drawing>
+      </w:r>
+    </w:p>
+    <w:p>
+      <w:pPr>
+        <w:rPr>
+          <w:b/>
+          <w:szCs w:val="24"/>
+          <w:lang w:val="en-US"/>
+        </w:rPr>
+      </w:pPr>
+    </w:p>
+    <w:p>
+      <w:pPr>
+        <w:rPr>
+          <w:b/>
+          <w:szCs w:val="24"/>
+          <w:lang w:val="en-US"/>
+        </w:rPr>
+      </w:pPr>
+    </w:p>
+    <w:p>
+      <w:pPr>
+        <w:rPr>
+          <w:b/>
+          <w:szCs w:val="24"/>
+          <w:lang w:val="en-US"/>
+        </w:rPr>
+      </w:pPr>
+    </w:p>
+    <w:p>
+      <w:pPr>
+        <w:rPr>
+          <w:b/>
+          <w:szCs w:val="24"/>
+          <w:lang w:val="en-US"/>
+        </w:rPr>
+      </w:pPr>
+    </w:p>
+    <w:p>
+      <w:pPr>
+        <w:rPr>
+          <w:b/>
+          <w:szCs w:val="24"/>
+          <w:lang w:val="en-US"/>
+        </w:rPr>
+      </w:pPr>
+      <w:r>
+        <w:rPr>
+          <w:b/>
+          <w:szCs w:val="24"/>
+          <w:lang w:val="en-US"/>
+        </w:rPr>
+        <w:t>Description:</w:t>
+      </w:r>
+      <w:r>
+        <w:rPr>
+          <w:b/>
+          <w:szCs w:val="24"/>
+          <w:lang w:val="en-US"/>
+        </w:rPr>
+        <w:t xml:space="preserve"> </w:t>
+      </w:r>
+    </w:p>
+    <w:p>
+      <w:pPr>
+        <w:rPr>
+          <w:b/>
+          <w:szCs w:val="24"/>
+          <w:lang w:val="en-US"/>
+        </w:rPr>
+      </w:pPr>
+    </w:p>
+    <w:p>
+      <w:pPr>
+        <w:rPr>
+          <w:b/>
+          <w:szCs w:val="24"/>
+          <w:lang w:val="en-US"/>
+        </w:rPr>
+      </w:pPr>
+    </w:p>
+    <w:p>
+      <w:pPr>
+        <w:rPr>
+          <w:b/>
+          <w:szCs w:val="24"/>
+          <w:lang w:val="en-US"/>
+        </w:rPr>
+      </w:pPr>
+    </w:p>
+    <w:p>
+      <w:pPr>
+        <w:rPr>
+          <w:b/>
+          <w:szCs w:val="24"/>
+          <w:lang w:val="en-US"/>
+        </w:rPr>
+      </w:pPr>
+    </w:p>
+    <w:p>
+      <w:pPr>
+        <w:rPr>
+          <w:b/>
+          <w:szCs w:val="24"/>
+          <w:lang w:val="en-US"/>
+        </w:rPr>
+      </w:pPr>
+    </w:p>
+    <w:p>
+      <w:pPr>
+        <w:rPr>
+          <w:b/>
+          <w:szCs w:val="24"/>
+          <w:lang w:val="en-US"/>
+        </w:rPr>
+      </w:pPr>
+    </w:p>
+    <w:p>
+      <w:pPr>
+        <w:rPr>
+          <w:b/>
+          <w:szCs w:val="24"/>
+          <w:lang w:val="en-US"/>
+        </w:rPr>
+      </w:pPr>
+    </w:p>
+    <w:p>
+      <w:pPr>
+        <w:rPr>
+          <w:b/>
+          <w:szCs w:val="24"/>
+          <w:lang w:val="en-US"/>
+        </w:rPr>
+      </w:pPr>
+      <w:r>
+        <w:rPr>
+          <w:b/>
+          <w:szCs w:val="24"/>
+          <w:lang w:val="en-US"/>
+        </w:rPr>
+        <w:t>2.2.5 Activity Diagram of Marching Cubes</w:t>
+      </w:r>
+    </w:p>
+    <w:p>
+      <w:pPr>
+        <w:rPr>
+          <w:b/>
+          <w:szCs w:val="24"/>
+          <w:lang w:val="en-US"/>
+        </w:rPr>
+      </w:pPr>
+    </w:p>
+    <w:p>
+      <w:pPr>
+        <w:rPr>
+          <w:b/>
+          <w:szCs w:val="24"/>
+          <w:lang w:val="en-US"/>
+        </w:rPr>
+      </w:pPr>
+    </w:p>
+    <w:p>
+      <w:pPr>
+        <w:rPr>
+          <w:b/>
+          <w:szCs w:val="24"/>
+          <w:lang w:val="en-US"/>
+        </w:rPr>
+      </w:pPr>
+    </w:p>
+    <w:p>
+      <w:pPr>
+        <w:rPr>
+          <w:b/>
+          <w:szCs w:val="24"/>
+          <w:lang w:val="en-US"/>
+        </w:rPr>
+      </w:pPr>
+    </w:p>
+    <w:p>
+      <w:pPr>
+        <w:rPr>
+          <w:b/>
+          <w:szCs w:val="24"/>
+          <w:lang w:val="en-US"/>
+        </w:rPr>
+      </w:pPr>
+      <w:r>
+        <w:rPr>
+          <w:b/>
+          <w:noProof/>
+          <w:szCs w:val="24"/>
+          <w:lang w:val="en-GB" w:eastAsia="en-GB"/>
+        </w:rPr>
+        <w:drawing>
+          <wp:inline distT="0" distB="0" distL="0" distR="0" wp14:anchorId="50076E3E" wp14:editId="481D2F7E">
+            <wp:extent cx="6120130" cy="5940425"/>
+            <wp:effectExtent l="0" t="0" r="0" b="3175"/>
+            <wp:docPr id="6" name="Picture 6"/>
+            <wp:cNvGraphicFramePr>
+              <a:graphicFrameLocks xmlns:a="http://schemas.openxmlformats.org/drawingml/2006/main" noChangeAspect="1"/>
+            </wp:cNvGraphicFramePr>
+            <a:graphic xmlns:a="http://schemas.openxmlformats.org/drawingml/2006/main">
+              <a:graphicData uri="http://schemas.openxmlformats.org/drawingml/2006/picture">
+                <pic:pic xmlns:pic="http://schemas.openxmlformats.org/drawingml/2006/picture">
+                  <pic:nvPicPr>
+                    <pic:cNvPr id="6" name="March_activity_v1.png"/>
+                    <pic:cNvPicPr/>
+                  </pic:nvPicPr>
+                  <pic:blipFill>
+                    <a:blip r:embed="rId13">
+                      <a:extLst>
+                        <a:ext uri="{28A0092B-C50C-407E-A947-70E740481C1C}">
+                          <a14:useLocalDpi xmlns:a14="http://schemas.microsoft.com/office/drawing/2010/main" val="0"/>
+                        </a:ext>
+                      </a:extLst>
+                    </a:blip>
+                    <a:stretch>
+                      <a:fillRect/>
+                    </a:stretch>
+                  </pic:blipFill>
+                  <pic:spPr>
+                    <a:xfrm>
+                      <a:off x="0" y="0"/>
+                      <a:ext cx="6120130" cy="5940425"/>
+                    </a:xfrm>
+                    <a:prstGeom prst="rect">
+                      <a:avLst/>
+                    </a:prstGeom>
+                  </pic:spPr>
+                </pic:pic>
+              </a:graphicData>
+            </a:graphic>
+          </wp:inline>
+        </w:drawing>
+      </w:r>
+    </w:p>
+    <w:p>
+      <w:pPr>
+        <w:rPr>
+          <w:b/>
+          <w:szCs w:val="24"/>
+          <w:lang w:val="en-US"/>
+        </w:rPr>
+      </w:pPr>
+    </w:p>
+    <w:p>
+      <w:pPr>
+        <w:rPr>
+          <w:b/>
+          <w:szCs w:val="24"/>
+          <w:lang w:val="en-US"/>
+        </w:rPr>
+      </w:pPr>
+    </w:p>
+    <w:p>
+      <w:pPr>
+        <w:rPr>
+          <w:b/>
+          <w:szCs w:val="24"/>
+          <w:lang w:val="en-US"/>
+        </w:rPr>
+      </w:pPr>
+    </w:p>
+    <w:p>
+      <w:pPr>
+        <w:rPr>
+          <w:b/>
+          <w:szCs w:val="24"/>
+          <w:lang w:val="en-US"/>
+        </w:rPr>
+      </w:pPr>
+    </w:p>
+    <w:p>
+      <w:pPr>
+        <w:rPr>
+          <w:b/>
+          <w:szCs w:val="24"/>
+          <w:lang w:val="en-US"/>
+        </w:rPr>
+      </w:pPr>
+    </w:p>
+    <w:p>
+      <w:pPr>
+        <w:rPr>
+          <w:b/>
+          <w:szCs w:val="24"/>
+          <w:lang w:val="en-US"/>
+        </w:rPr>
+      </w:pPr>
+      <w:r>
+        <w:rPr>
+          <w:b/>
+          <w:szCs w:val="24"/>
+          <w:lang w:val="en-US"/>
+        </w:rPr>
+        <w:t>Description:</w:t>
+      </w:r>
+    </w:p>
+    <w:p>
+      <w:pPr>
+        <w:rPr>
+          <w:b/>
+          <w:szCs w:val="24"/>
+          <w:lang w:val="en-US"/>
+        </w:rPr>
+      </w:pPr>
+    </w:p>
+    <w:p>
+      <w:pPr>
+        <w:rPr>
+          <w:b/>
+          <w:szCs w:val="24"/>
+          <w:lang w:val="en-US"/>
+        </w:rPr>
+      </w:pPr>
+    </w:p>
+    <w:p>
+      <w:pPr>
+        <w:rPr>
+          <w:b/>
+          <w:szCs w:val="24"/>
+          <w:lang w:val="en-US"/>
+        </w:rPr>
+      </w:pPr>
+    </w:p>
+    <w:p>
+      <w:pPr>
+        <w:rPr>
+          <w:b/>
+          <w:szCs w:val="24"/>
           <w:lang w:val="en-US"/>
         </w:rPr>
       </w:pPr>
@@ -4421,7 +5886,7 @@
           <w:lang w:val="en-GB" w:eastAsia="en-GB"/>
         </w:rPr>
         <w:drawing>
-          <wp:inline distT="0" distB="0" distL="0" distR="0">
+          <wp:inline distT="0" distB="0" distL="0" distR="0" wp14:anchorId="74D5ECDA" wp14:editId="4DEC6D9E">
             <wp:extent cx="6120130" cy="6731635"/>
             <wp:effectExtent l="0" t="0" r="0" b="0"/>
             <wp:docPr id="5" name="Picture 5"/>
@@ -4436,7 +5901,7 @@
                     <pic:cNvPicPr/>
                   </pic:nvPicPr>
                   <pic:blipFill>
-                    <a:blip r:embed="rId11">
+                    <a:blip r:embed="rId14">
                       <a:extLst>
                         <a:ext uri="{28A0092B-C50C-407E-A947-70E740481C1C}">
                           <a14:useLocalDpi xmlns:a14="http://schemas.microsoft.com/office/drawing/2010/main" val="0"/>
@@ -4498,6 +5963,15 @@
           <w:lang w:val="en-US"/>
         </w:rPr>
       </w:pPr>
+    </w:p>
+    <w:p>
+      <w:pPr>
+        <w:rPr>
+          <w:b/>
+          <w:szCs w:val="24"/>
+          <w:lang w:val="en-US"/>
+        </w:rPr>
+      </w:pPr>
       <w:r>
         <w:rPr>
           <w:b/>
@@ -4515,1101 +5989,6 @@
           <w:lang w:val="en-US"/>
         </w:rPr>
       </w:pPr>
-    </w:p>
-    <w:p>
-      <w:pPr>
-        <w:rPr>
-          <w:b/>
-          <w:szCs w:val="24"/>
-          <w:lang w:val="en-US"/>
-        </w:rPr>
-      </w:pPr>
-    </w:p>
-    <w:p>
-      <w:pPr>
-        <w:rPr>
-          <w:b/>
-          <w:szCs w:val="24"/>
-          <w:lang w:val="en-US"/>
-        </w:rPr>
-      </w:pPr>
-    </w:p>
-    <w:p>
-      <w:pPr>
-        <w:rPr>
-          <w:b/>
-          <w:szCs w:val="24"/>
-          <w:lang w:val="en-US"/>
-        </w:rPr>
-      </w:pPr>
-      <w:r>
-        <w:rPr>
-          <w:b/>
-          <w:szCs w:val="24"/>
-          <w:lang w:val="en-US"/>
-        </w:rPr>
-        <w:t>2.2.5 Activity Diagram of Marching Cubes</w:t>
-      </w:r>
-    </w:p>
-    <w:p>
-      <w:pPr>
-        <w:rPr>
-          <w:b/>
-          <w:szCs w:val="24"/>
-          <w:lang w:val="en-US"/>
-        </w:rPr>
-      </w:pPr>
-    </w:p>
-    <w:p>
-      <w:pPr>
-        <w:rPr>
-          <w:b/>
-          <w:szCs w:val="24"/>
-          <w:lang w:val="en-US"/>
-        </w:rPr>
-      </w:pPr>
-    </w:p>
-    <w:p>
-      <w:pPr>
-        <w:rPr>
-          <w:b/>
-          <w:szCs w:val="24"/>
-          <w:lang w:val="en-US"/>
-        </w:rPr>
-      </w:pPr>
-    </w:p>
-    <w:p>
-      <w:pPr>
-        <w:rPr>
-          <w:b/>
-          <w:szCs w:val="24"/>
-          <w:lang w:val="en-US"/>
-        </w:rPr>
-      </w:pPr>
-      <w:r>
-        <w:rPr>
-          <w:b/>
-          <w:noProof/>
-          <w:szCs w:val="24"/>
-          <w:lang w:val="en-GB" w:eastAsia="en-GB"/>
-        </w:rPr>
-        <w:lastRenderedPageBreak/>
-        <w:drawing>
-          <wp:inline distT="0" distB="0" distL="0" distR="0">
-            <wp:extent cx="6120130" cy="5940425"/>
-            <wp:effectExtent l="0" t="0" r="0" b="3175"/>
-            <wp:docPr id="6" name="Picture 6"/>
-            <wp:cNvGraphicFramePr>
-              <a:graphicFrameLocks xmlns:a="http://schemas.openxmlformats.org/drawingml/2006/main" noChangeAspect="1"/>
-            </wp:cNvGraphicFramePr>
-            <a:graphic xmlns:a="http://schemas.openxmlformats.org/drawingml/2006/main">
-              <a:graphicData uri="http://schemas.openxmlformats.org/drawingml/2006/picture">
-                <pic:pic xmlns:pic="http://schemas.openxmlformats.org/drawingml/2006/picture">
-                  <pic:nvPicPr>
-                    <pic:cNvPr id="6" name="March_activity_v1.png"/>
-                    <pic:cNvPicPr/>
-                  </pic:nvPicPr>
-                  <pic:blipFill>
-                    <a:blip r:embed="rId12">
-                      <a:extLst>
-                        <a:ext uri="{28A0092B-C50C-407E-A947-70E740481C1C}">
-                          <a14:useLocalDpi xmlns:a14="http://schemas.microsoft.com/office/drawing/2010/main" val="0"/>
-                        </a:ext>
-                      </a:extLst>
-                    </a:blip>
-                    <a:stretch>
-                      <a:fillRect/>
-                    </a:stretch>
-                  </pic:blipFill>
-                  <pic:spPr>
-                    <a:xfrm>
-                      <a:off x="0" y="0"/>
-                      <a:ext cx="6120130" cy="5940425"/>
-                    </a:xfrm>
-                    <a:prstGeom prst="rect">
-                      <a:avLst/>
-                    </a:prstGeom>
-                  </pic:spPr>
-                </pic:pic>
-              </a:graphicData>
-            </a:graphic>
-          </wp:inline>
-        </w:drawing>
-      </w:r>
-    </w:p>
-    <w:p>
-      <w:pPr>
-        <w:rPr>
-          <w:b/>
-          <w:szCs w:val="24"/>
-          <w:lang w:val="en-US"/>
-        </w:rPr>
-      </w:pPr>
-    </w:p>
-    <w:p>
-      <w:pPr>
-        <w:rPr>
-          <w:b/>
-          <w:szCs w:val="24"/>
-          <w:lang w:val="en-US"/>
-        </w:rPr>
-      </w:pPr>
-    </w:p>
-    <w:p>
-      <w:pPr>
-        <w:rPr>
-          <w:b/>
-          <w:szCs w:val="24"/>
-          <w:lang w:val="en-US"/>
-        </w:rPr>
-      </w:pPr>
-    </w:p>
-    <w:p>
-      <w:pPr>
-        <w:rPr>
-          <w:b/>
-          <w:szCs w:val="24"/>
-          <w:lang w:val="en-US"/>
-        </w:rPr>
-      </w:pPr>
-      <w:r>
-        <w:rPr>
-          <w:b/>
-          <w:szCs w:val="24"/>
-          <w:lang w:val="en-US"/>
-        </w:rPr>
-        <w:t>Description:</w:t>
-      </w:r>
-    </w:p>
-    <w:p>
-      <w:pPr>
-        <w:rPr>
-          <w:b/>
-          <w:szCs w:val="24"/>
-          <w:lang w:val="en-US"/>
-        </w:rPr>
-      </w:pPr>
-    </w:p>
-    <w:p>
-      <w:pPr>
-        <w:rPr>
-          <w:b/>
-          <w:szCs w:val="24"/>
-          <w:lang w:val="en-US"/>
-        </w:rPr>
-      </w:pPr>
-    </w:p>
-    <w:p>
-      <w:pPr>
-        <w:rPr>
-          <w:b/>
-          <w:szCs w:val="24"/>
-          <w:lang w:val="en-US"/>
-        </w:rPr>
-      </w:pPr>
-    </w:p>
-    <w:p>
-      <w:pPr>
-        <w:rPr>
-          <w:b/>
-          <w:szCs w:val="24"/>
-          <w:lang w:val="en-US"/>
-        </w:rPr>
-      </w:pPr>
-    </w:p>
-    <w:p>
-      <w:pPr>
-        <w:rPr>
-          <w:b/>
-          <w:szCs w:val="24"/>
-          <w:lang w:val="en-US"/>
-        </w:rPr>
-      </w:pPr>
-    </w:p>
-    <w:p>
-      <w:pPr>
-        <w:rPr>
-          <w:b/>
-          <w:szCs w:val="24"/>
-          <w:lang w:val="en-US"/>
-        </w:rPr>
-      </w:pPr>
-    </w:p>
-    <w:p>
-      <w:pPr>
-        <w:rPr>
-          <w:b/>
-          <w:szCs w:val="24"/>
-          <w:lang w:val="en-US"/>
-        </w:rPr>
-      </w:pPr>
-    </w:p>
-    <w:p>
-      <w:pPr>
-        <w:rPr>
-          <w:b/>
-          <w:szCs w:val="24"/>
-          <w:lang w:val="en-US"/>
-        </w:rPr>
-      </w:pPr>
-      <w:r>
-        <w:rPr>
-          <w:b/>
-          <w:szCs w:val="24"/>
-          <w:lang w:val="en-US"/>
-        </w:rPr>
-        <w:t>2.2.6 Activity Diagram of Surface Recognizer</w:t>
-      </w:r>
-    </w:p>
-    <w:p>
-      <w:pPr>
-        <w:rPr>
-          <w:b/>
-          <w:szCs w:val="24"/>
-          <w:lang w:val="en-US"/>
-        </w:rPr>
-      </w:pPr>
-    </w:p>
-    <w:p>
-      <w:pPr>
-        <w:rPr>
-          <w:b/>
-          <w:szCs w:val="24"/>
-          <w:lang w:val="en-US"/>
-        </w:rPr>
-      </w:pPr>
-    </w:p>
-    <w:p>
-      <w:pPr>
-        <w:rPr>
-          <w:b/>
-          <w:szCs w:val="24"/>
-          <w:lang w:val="en-US"/>
-        </w:rPr>
-      </w:pPr>
-      <w:r>
-        <w:rPr>
-          <w:b/>
-          <w:noProof/>
-          <w:szCs w:val="24"/>
-          <w:lang w:val="en-GB" w:eastAsia="en-GB"/>
-        </w:rPr>
-        <w:lastRenderedPageBreak/>
-        <w:drawing>
-          <wp:inline distT="0" distB="0" distL="0" distR="0">
-            <wp:extent cx="6120130" cy="6091555"/>
-            <wp:effectExtent l="0" t="0" r="0" b="4445"/>
-            <wp:docPr id="7" name="Picture 7"/>
-            <wp:cNvGraphicFramePr>
-              <a:graphicFrameLocks xmlns:a="http://schemas.openxmlformats.org/drawingml/2006/main" noChangeAspect="1"/>
-            </wp:cNvGraphicFramePr>
-            <a:graphic xmlns:a="http://schemas.openxmlformats.org/drawingml/2006/main">
-              <a:graphicData uri="http://schemas.openxmlformats.org/drawingml/2006/picture">
-                <pic:pic xmlns:pic="http://schemas.openxmlformats.org/drawingml/2006/picture">
-                  <pic:nvPicPr>
-                    <pic:cNvPr id="7" name="SurfRecog_v1.png"/>
-                    <pic:cNvPicPr/>
-                  </pic:nvPicPr>
-                  <pic:blipFill>
-                    <a:blip r:embed="rId13">
-                      <a:extLst>
-                        <a:ext uri="{28A0092B-C50C-407E-A947-70E740481C1C}">
-                          <a14:useLocalDpi xmlns:a14="http://schemas.microsoft.com/office/drawing/2010/main" val="0"/>
-                        </a:ext>
-                      </a:extLst>
-                    </a:blip>
-                    <a:stretch>
-                      <a:fillRect/>
-                    </a:stretch>
-                  </pic:blipFill>
-                  <pic:spPr>
-                    <a:xfrm>
-                      <a:off x="0" y="0"/>
-                      <a:ext cx="6120130" cy="6091555"/>
-                    </a:xfrm>
-                    <a:prstGeom prst="rect">
-                      <a:avLst/>
-                    </a:prstGeom>
-                  </pic:spPr>
-                </pic:pic>
-              </a:graphicData>
-            </a:graphic>
-          </wp:inline>
-        </w:drawing>
-      </w:r>
-    </w:p>
-    <w:p>
-      <w:pPr>
-        <w:rPr>
-          <w:b/>
-          <w:szCs w:val="24"/>
-          <w:lang w:val="en-US"/>
-        </w:rPr>
-      </w:pPr>
-    </w:p>
-    <w:p>
-      <w:pPr>
-        <w:rPr>
-          <w:b/>
-          <w:szCs w:val="24"/>
-          <w:lang w:val="en-US"/>
-        </w:rPr>
-      </w:pPr>
-    </w:p>
-    <w:p>
-      <w:pPr>
-        <w:rPr>
-          <w:b/>
-          <w:szCs w:val="24"/>
-          <w:lang w:val="en-US"/>
-        </w:rPr>
-      </w:pPr>
-    </w:p>
-    <w:p>
-      <w:pPr>
-        <w:rPr>
-          <w:b/>
-          <w:szCs w:val="24"/>
-          <w:lang w:val="en-US"/>
-        </w:rPr>
-      </w:pPr>
-    </w:p>
-    <w:p>
-      <w:pPr>
-        <w:rPr>
-          <w:b/>
-          <w:szCs w:val="24"/>
-          <w:lang w:val="en-US"/>
-        </w:rPr>
-      </w:pPr>
-      <w:r>
-        <w:rPr>
-          <w:b/>
-          <w:szCs w:val="24"/>
-          <w:lang w:val="en-US"/>
-        </w:rPr>
-        <w:t>Description:</w:t>
-      </w:r>
-    </w:p>
-    <w:p>
-      <w:pPr>
-        <w:rPr>
-          <w:b/>
-          <w:szCs w:val="24"/>
-          <w:lang w:val="en-US"/>
-        </w:rPr>
-      </w:pPr>
-    </w:p>
-    <w:p>
-      <w:pPr>
-        <w:rPr>
-          <w:b/>
-          <w:szCs w:val="24"/>
-          <w:lang w:val="en-US"/>
-        </w:rPr>
-      </w:pPr>
-    </w:p>
-    <w:p>
-      <w:pPr>
-        <w:rPr>
-          <w:b/>
-          <w:szCs w:val="24"/>
-          <w:lang w:val="en-US"/>
-        </w:rPr>
-      </w:pPr>
-    </w:p>
-    <w:p>
-      <w:pPr>
-        <w:rPr>
-          <w:b/>
-          <w:szCs w:val="24"/>
-          <w:lang w:val="en-US"/>
-        </w:rPr>
-      </w:pPr>
-    </w:p>
-    <w:p>
-      <w:pPr>
-        <w:rPr>
-          <w:b/>
-          <w:szCs w:val="24"/>
-          <w:lang w:val="en-US"/>
-        </w:rPr>
-      </w:pPr>
-    </w:p>
-    <w:p>
-      <w:pPr>
-        <w:rPr>
-          <w:b/>
-          <w:szCs w:val="24"/>
-          <w:lang w:val="en-US"/>
-        </w:rPr>
-      </w:pPr>
-    </w:p>
-    <w:p>
-      <w:pPr>
-        <w:rPr>
-          <w:b/>
-          <w:szCs w:val="24"/>
-          <w:lang w:val="en-US"/>
-        </w:rPr>
-      </w:pPr>
-    </w:p>
-    <w:p>
-      <w:pPr>
-        <w:rPr>
-          <w:b/>
-          <w:szCs w:val="24"/>
-          <w:lang w:val="en-US"/>
-        </w:rPr>
-      </w:pPr>
-    </w:p>
-    <w:p>
-      <w:pPr>
-        <w:rPr>
-          <w:b/>
-          <w:szCs w:val="24"/>
-          <w:lang w:val="en-US"/>
-        </w:rPr>
-      </w:pPr>
-      <w:r>
-        <w:rPr>
-          <w:b/>
-          <w:szCs w:val="24"/>
-          <w:lang w:val="en-US"/>
-        </w:rPr>
-        <w:t>2.2.7 Activity Diagram of Surface Recognizer</w:t>
-      </w:r>
-    </w:p>
-    <w:p>
-      <w:pPr>
-        <w:rPr>
-          <w:b/>
-          <w:szCs w:val="24"/>
-          <w:lang w:val="en-US"/>
-        </w:rPr>
-      </w:pPr>
-    </w:p>
-    <w:p>
-      <w:pPr>
-        <w:rPr>
-          <w:b/>
-          <w:szCs w:val="24"/>
-          <w:lang w:val="en-US"/>
-        </w:rPr>
-      </w:pPr>
-    </w:p>
-    <w:p>
-      <w:pPr>
-        <w:rPr>
-          <w:b/>
-          <w:szCs w:val="24"/>
-          <w:lang w:val="en-US"/>
-        </w:rPr>
-      </w:pPr>
-      <w:r>
-        <w:rPr>
-          <w:b/>
-          <w:noProof/>
-          <w:szCs w:val="24"/>
-          <w:lang w:val="en-GB" w:eastAsia="en-GB"/>
-        </w:rPr>
-        <w:lastRenderedPageBreak/>
-        <w:drawing>
-          <wp:inline distT="0" distB="0" distL="0" distR="0">
-            <wp:extent cx="6120130" cy="7398385"/>
-            <wp:effectExtent l="0" t="0" r="0" b="0"/>
-            <wp:docPr id="8" name="Picture 8"/>
-            <wp:cNvGraphicFramePr>
-              <a:graphicFrameLocks xmlns:a="http://schemas.openxmlformats.org/drawingml/2006/main" noChangeAspect="1"/>
-            </wp:cNvGraphicFramePr>
-            <a:graphic xmlns:a="http://schemas.openxmlformats.org/drawingml/2006/main">
-              <a:graphicData uri="http://schemas.openxmlformats.org/drawingml/2006/picture">
-                <pic:pic xmlns:pic="http://schemas.openxmlformats.org/drawingml/2006/picture">
-                  <pic:nvPicPr>
-                    <pic:cNvPr id="8" name="Zhu_activity_v1.png"/>
-                    <pic:cNvPicPr/>
-                  </pic:nvPicPr>
-                  <pic:blipFill>
-                    <a:blip r:embed="rId14">
-                      <a:extLst>
-                        <a:ext uri="{28A0092B-C50C-407E-A947-70E740481C1C}">
-                          <a14:useLocalDpi xmlns:a14="http://schemas.microsoft.com/office/drawing/2010/main" val="0"/>
-                        </a:ext>
-                      </a:extLst>
-                    </a:blip>
-                    <a:stretch>
-                      <a:fillRect/>
-                    </a:stretch>
-                  </pic:blipFill>
-                  <pic:spPr>
-                    <a:xfrm>
-                      <a:off x="0" y="0"/>
-                      <a:ext cx="6120130" cy="7398385"/>
-                    </a:xfrm>
-                    <a:prstGeom prst="rect">
-                      <a:avLst/>
-                    </a:prstGeom>
-                  </pic:spPr>
-                </pic:pic>
-              </a:graphicData>
-            </a:graphic>
-          </wp:inline>
-        </w:drawing>
-      </w:r>
-    </w:p>
-    <w:p>
-      <w:pPr>
-        <w:rPr>
-          <w:b/>
-          <w:szCs w:val="24"/>
-          <w:lang w:val="en-US"/>
-        </w:rPr>
-      </w:pPr>
-    </w:p>
-    <w:p>
-      <w:pPr>
-        <w:rPr>
-          <w:b/>
-          <w:szCs w:val="24"/>
-          <w:lang w:val="en-US"/>
-        </w:rPr>
-      </w:pPr>
-    </w:p>
-    <w:p>
-      <w:pPr>
-        <w:rPr>
-          <w:b/>
-          <w:szCs w:val="24"/>
-          <w:lang w:val="en-US"/>
-        </w:rPr>
-      </w:pPr>
-    </w:p>
-    <w:p>
-      <w:pPr>
-        <w:rPr>
-          <w:b/>
-          <w:szCs w:val="24"/>
-          <w:lang w:val="en-US"/>
-        </w:rPr>
-      </w:pPr>
-      <w:r>
-        <w:rPr>
-          <w:b/>
-          <w:szCs w:val="24"/>
-          <w:lang w:val="en-US"/>
-        </w:rPr>
-        <w:t>Description:</w:t>
-      </w:r>
-    </w:p>
-    <w:p>
-      <w:pPr>
-        <w:rPr>
-          <w:b/>
-          <w:szCs w:val="24"/>
-          <w:lang w:val="en-US"/>
-        </w:rPr>
-      </w:pPr>
-    </w:p>
-    <w:p>
-      <w:pPr>
-        <w:rPr>
-          <w:sz w:val="20"/>
-          <w:lang w:val="en-US"/>
-        </w:rPr>
-      </w:pPr>
-    </w:p>
-    <w:p>
-      <w:pPr>
-        <w:pStyle w:val="Heading1"/>
-        <w:jc w:val="left"/>
-      </w:pPr>
-      <w:bookmarkStart w:id="7" w:name="_Toc501993338"/>
-      <w:r>
-        <w:t>2.3</w:t>
-      </w:r>
-      <w:r>
-        <w:t xml:space="preserve">. </w:t>
-      </w:r>
-      <w:r>
-        <w:t>POF</w:t>
-      </w:r>
-      <w:r>
-        <w:t xml:space="preserve"> </w:t>
-      </w:r>
-      <w:r>
-        <w:t xml:space="preserve">System </w:t>
-      </w:r>
-      <w:r>
-        <w:t>Environment</w:t>
-      </w:r>
-      <w:bookmarkEnd w:id="7"/>
-    </w:p>
-    <w:p>
-      <w:pPr>
-        <w:rPr>
-          <w:sz w:val="20"/>
-          <w:lang w:val="en-US"/>
-        </w:rPr>
-      </w:pPr>
-    </w:p>
-    <w:p>
-      <w:pPr>
-        <w:rPr>
-          <w:szCs w:val="24"/>
-          <w:lang w:val="en-US"/>
-        </w:rPr>
-      </w:pPr>
-      <w:r>
-        <w:rPr>
-          <w:szCs w:val="24"/>
-          <w:lang w:val="en-US"/>
-        </w:rPr>
-        <w:t>The POF system environment constraints:</w:t>
-      </w:r>
-    </w:p>
-    <w:p>
-      <w:pPr>
-        <w:rPr>
-          <w:szCs w:val="24"/>
-          <w:lang w:val="en-US"/>
-        </w:rPr>
-      </w:pPr>
-    </w:p>
-    <w:p>
-      <w:pPr>
-        <w:pStyle w:val="ListParagraph"/>
-        <w:numPr>
-          <w:ilvl w:val="0"/>
-          <w:numId w:val="12"/>
-        </w:numPr>
-        <w:rPr>
-          <w:szCs w:val="24"/>
-          <w:lang w:val="en-US"/>
-        </w:rPr>
-      </w:pPr>
-      <w:r>
-        <w:rPr>
-          <w:szCs w:val="24"/>
-        </w:rPr>
-        <w:lastRenderedPageBreak/>
-        <w:t>D3D11 capable graphics card</w:t>
-      </w:r>
-    </w:p>
-    <w:p>
-      <w:pPr>
-        <w:pStyle w:val="ListParagraph"/>
-        <w:numPr>
-          <w:ilvl w:val="0"/>
-          <w:numId w:val="12"/>
-        </w:numPr>
-        <w:rPr>
-          <w:szCs w:val="24"/>
-        </w:rPr>
-      </w:pPr>
-      <w:r>
-        <w:rPr>
-          <w:szCs w:val="24"/>
-        </w:rPr>
-        <w:t>NVIDIA: GeForce Game Ready Driver 372.90 or above.</w:t>
-      </w:r>
-    </w:p>
-    <w:p>
-      <w:pPr>
-        <w:pStyle w:val="ListParagraph"/>
-        <w:numPr>
-          <w:ilvl w:val="0"/>
-          <w:numId w:val="12"/>
-        </w:numPr>
-        <w:rPr>
-          <w:szCs w:val="24"/>
-        </w:rPr>
-      </w:pPr>
-      <w:r>
-        <w:rPr>
-          <w:szCs w:val="24"/>
-        </w:rPr>
-        <w:t>AMD: Radeon Software Version 16.9.1 or above.</w:t>
-      </w:r>
-    </w:p>
-    <w:p>
-      <w:pPr>
-        <w:pStyle w:val="ListParagraph"/>
-        <w:numPr>
-          <w:ilvl w:val="0"/>
-          <w:numId w:val="12"/>
-        </w:numPr>
-        <w:rPr>
-          <w:szCs w:val="24"/>
-        </w:rPr>
-      </w:pPr>
-      <w:r>
-        <w:rPr>
-          <w:szCs w:val="24"/>
-        </w:rPr>
-        <w:t>Microsoft Visual Studio 2013 or above.</w:t>
-      </w:r>
-    </w:p>
-    <w:p>
-      <w:pPr>
-        <w:pStyle w:val="ListParagraph"/>
-        <w:numPr>
-          <w:ilvl w:val="0"/>
-          <w:numId w:val="12"/>
-        </w:numPr>
-        <w:rPr>
-          <w:szCs w:val="24"/>
-        </w:rPr>
-      </w:pPr>
-      <w:r>
-        <w:rPr>
-          <w:szCs w:val="24"/>
-        </w:rPr>
-        <w:t>G++ 4.6.3 or higher</w:t>
-      </w:r>
-    </w:p>
-    <w:p>
-      <w:pPr>
-        <w:pStyle w:val="ListParagraph"/>
-        <w:numPr>
-          <w:ilvl w:val="0"/>
-          <w:numId w:val="12"/>
-        </w:numPr>
-        <w:rPr>
-          <w:szCs w:val="24"/>
-        </w:rPr>
-      </w:pPr>
-      <w:r>
-        <w:rPr>
-          <w:szCs w:val="24"/>
-        </w:rPr>
-        <w:t>CUDA 8.0.44 or higher</w:t>
-      </w:r>
-    </w:p>
-    <w:p>
-      <w:pPr>
-        <w:pStyle w:val="ListParagraph"/>
-        <w:numPr>
-          <w:ilvl w:val="0"/>
-          <w:numId w:val="12"/>
-        </w:numPr>
-        <w:rPr>
-          <w:szCs w:val="24"/>
-        </w:rPr>
-      </w:pPr>
-      <w:r>
-        <w:rPr>
-          <w:szCs w:val="24"/>
-        </w:rPr>
-        <w:t>DirectX 11/12 SDK</w:t>
-      </w:r>
-    </w:p>
-    <w:p>
-      <w:pPr>
-        <w:pStyle w:val="ListParagraph"/>
-        <w:numPr>
-          <w:ilvl w:val="0"/>
-          <w:numId w:val="12"/>
-        </w:numPr>
-        <w:rPr>
-          <w:szCs w:val="24"/>
-          <w:lang w:val="en-US"/>
-        </w:rPr>
-      </w:pPr>
-      <w:r>
-        <w:rPr>
-          <w:szCs w:val="24"/>
-          <w:lang w:val="en-US"/>
-        </w:rPr>
-        <w:t>Windows 7 (64-bit) or higher.</w:t>
-      </w:r>
-    </w:p>
-    <w:p>
-      <w:pPr>
-        <w:pStyle w:val="ListParagraph"/>
-        <w:numPr>
-          <w:ilvl w:val="0"/>
-          <w:numId w:val="12"/>
-        </w:numPr>
-        <w:rPr>
-          <w:szCs w:val="24"/>
-          <w:lang w:val="en-US"/>
-        </w:rPr>
-      </w:pPr>
-      <w:r>
-        <w:rPr>
-          <w:szCs w:val="24"/>
-          <w:lang w:val="en-US"/>
-        </w:rPr>
-        <w:t>Unity 3D 2017.3 version or higher</w:t>
-      </w:r>
-    </w:p>
-    <w:p>
-      <w:pPr>
-        <w:rPr>
-          <w:sz w:val="20"/>
-          <w:lang w:val="en-US"/>
-        </w:rPr>
-      </w:pPr>
-    </w:p>
-    <w:p>
-      <w:pPr>
-        <w:rPr>
-          <w:sz w:val="20"/>
-          <w:lang w:val="en-US"/>
-        </w:rPr>
-      </w:pPr>
-    </w:p>
-    <w:p>
-      <w:pPr>
-        <w:rPr>
-          <w:szCs w:val="24"/>
-          <w:lang w:val="en-US"/>
-        </w:rPr>
-      </w:pPr>
-      <w:r>
-        <w:rPr>
-          <w:szCs w:val="24"/>
-          <w:lang w:val="en-US"/>
-        </w:rPr>
-        <w:t>The main project made on the system:</w:t>
-      </w:r>
-    </w:p>
-    <w:p>
-      <w:pPr>
-        <w:rPr>
-          <w:szCs w:val="24"/>
-          <w:lang w:val="en-US"/>
-        </w:rPr>
-      </w:pPr>
-    </w:p>
-    <w:p>
-      <w:pPr>
-        <w:pStyle w:val="ListParagraph"/>
-        <w:numPr>
-          <w:ilvl w:val="0"/>
-          <w:numId w:val="11"/>
-        </w:numPr>
-        <w:rPr>
-          <w:lang w:val="en-GB"/>
-        </w:rPr>
-      </w:pPr>
-      <w:r>
-        <w:rPr>
-          <w:lang w:val="en-GB"/>
-        </w:rPr>
-        <w:t>Operating System: Windows 10 (64-bit)</w:t>
-      </w:r>
-    </w:p>
-    <w:p>
-      <w:pPr>
-        <w:pStyle w:val="ListParagraph"/>
-        <w:numPr>
-          <w:ilvl w:val="0"/>
-          <w:numId w:val="11"/>
-        </w:numPr>
-        <w:rPr>
-          <w:lang w:val="en-GB"/>
-        </w:rPr>
-      </w:pPr>
-      <w:r>
-        <w:rPr>
-          <w:lang w:val="en-GB"/>
-        </w:rPr>
-        <w:t>Processor: Intel Core i7-4700 HQ CPU</w:t>
-      </w:r>
-    </w:p>
-    <w:p>
-      <w:pPr>
-        <w:pStyle w:val="ListParagraph"/>
-        <w:numPr>
-          <w:ilvl w:val="0"/>
-          <w:numId w:val="11"/>
-        </w:numPr>
-        <w:rPr>
-          <w:lang w:val="en-GB"/>
-        </w:rPr>
-      </w:pPr>
-      <w:r>
-        <w:rPr>
-          <w:lang w:val="en-GB"/>
-        </w:rPr>
-        <w:t xml:space="preserve">Memory: 16 GB RAM – DDR3L-1600 </w:t>
-      </w:r>
-      <w:proofErr w:type="spellStart"/>
-      <w:r>
-        <w:rPr>
-          <w:lang w:val="en-GB"/>
-        </w:rPr>
-        <w:t>Mhz</w:t>
-      </w:r>
-      <w:proofErr w:type="spellEnd"/>
-      <w:r>
-        <w:rPr>
-          <w:lang w:val="en-GB"/>
-        </w:rPr>
-        <w:t xml:space="preserve"> </w:t>
-      </w:r>
-    </w:p>
-    <w:p>
-      <w:pPr>
-        <w:pStyle w:val="ListParagraph"/>
-        <w:numPr>
-          <w:ilvl w:val="0"/>
-          <w:numId w:val="11"/>
-        </w:numPr>
-        <w:rPr>
-          <w:lang w:val="en-GB"/>
-        </w:rPr>
-      </w:pPr>
-      <w:r>
-        <w:rPr>
-          <w:lang w:val="en-GB"/>
-        </w:rPr>
-        <w:t xml:space="preserve">GPU: NVIDIA GeForce GTX850M 4GB DDR3 </w:t>
-      </w:r>
-    </w:p>
-    <w:p>
-      <w:pPr>
-        <w:rPr>
-          <w:szCs w:val="24"/>
-          <w:lang w:val="en-US"/>
-        </w:rPr>
-      </w:pPr>
-    </w:p>
-    <w:p>
-      <w:pPr>
-        <w:rPr>
-          <w:szCs w:val="24"/>
-          <w:lang w:val="en-US"/>
-        </w:rPr>
-      </w:pPr>
-      <w:r>
-        <w:rPr>
-          <w:szCs w:val="24"/>
-          <w:lang w:val="en-US"/>
-        </w:rPr>
-        <w:t>This system has low performance on this project because it can handle very small amount of particles. The optimal system should be workstation defined in final report [3].</w:t>
-      </w:r>
-    </w:p>
-    <w:p>
-      <w:pPr>
-        <w:rPr>
-          <w:sz w:val="20"/>
-          <w:lang w:val="en-US"/>
-        </w:rPr>
-      </w:pPr>
-    </w:p>
-    <w:p>
-      <w:pPr>
-        <w:rPr>
-          <w:sz w:val="20"/>
-          <w:lang w:val="en-US"/>
-        </w:rPr>
-      </w:pPr>
-    </w:p>
-    <w:p>
-      <w:pPr>
-        <w:rPr>
-          <w:szCs w:val="24"/>
-          <w:lang w:val="en-US"/>
-        </w:rPr>
-      </w:pPr>
-    </w:p>
-    <w:p>
-      <w:pPr>
-        <w:rPr>
-          <w:szCs w:val="24"/>
-          <w:lang w:val="en-US"/>
-        </w:rPr>
-      </w:pPr>
-    </w:p>
-    <w:p>
-      <w:pPr>
-        <w:rPr>
-          <w:szCs w:val="24"/>
-          <w:lang w:val="en-US"/>
-        </w:rPr>
-      </w:pPr>
-    </w:p>
-    <w:p>
-      <w:pPr>
-        <w:rPr>
-          <w:sz w:val="20"/>
-          <w:lang w:val="en-US"/>
-        </w:rPr>
-      </w:pPr>
-    </w:p>
-    <w:p>
-      <w:pPr>
-        <w:rPr>
-          <w:sz w:val="20"/>
-          <w:lang w:val="en-US"/>
-        </w:rPr>
-      </w:pPr>
-    </w:p>
-    <w:p>
-      <w:pPr>
-        <w:rPr>
-          <w:sz w:val="20"/>
-          <w:lang w:val="en-US"/>
-        </w:rPr>
-      </w:pPr>
-    </w:p>
-    <w:p>
-      <w:pPr>
-        <w:pStyle w:val="Heading1"/>
-        <w:jc w:val="left"/>
-      </w:pPr>
-      <w:bookmarkStart w:id="8" w:name="_Toc501993339"/>
-      <w:r>
-        <w:t xml:space="preserve">3. </w:t>
-      </w:r>
-      <w:r>
-        <w:t>POF</w:t>
-      </w:r>
-      <w:r>
-        <w:t xml:space="preserve"> </w:t>
-      </w:r>
-      <w:r>
-        <w:t xml:space="preserve">System </w:t>
-      </w:r>
-      <w:r>
-        <w:t>Detailed Design</w:t>
-      </w:r>
-      <w:r>
-        <w:t>:</w:t>
-      </w:r>
-      <w:bookmarkEnd w:id="8"/>
-    </w:p>
-    <w:p>
-      <w:pPr>
-        <w:rPr>
-          <w:lang w:val="en-US"/>
-        </w:rPr>
-      </w:pPr>
-    </w:p>
-    <w:p>
-      <w:pPr>
-        <w:rPr>
-          <w:szCs w:val="24"/>
-          <w:lang w:val="en-US"/>
-        </w:rPr>
-      </w:pPr>
-    </w:p>
-    <w:p>
-      <w:pPr>
-        <w:rPr>
-          <w:szCs w:val="24"/>
-          <w:lang w:val="en-US"/>
-        </w:rPr>
-      </w:pPr>
-      <w:r>
-        <w:rPr>
-          <w:szCs w:val="24"/>
-          <w:lang w:val="en-US"/>
-        </w:rPr>
-        <w:t>To be completed in COMP 4920, in detailed design specification document.</w:t>
-      </w:r>
     </w:p>
     <w:p>
       <w:pPr>
@@ -6369,7 +6748,7 @@
         <w:noProof/>
         <w:sz w:val="20"/>
       </w:rPr>
-      <w:t>7</w:t>
+      <w:t>15</w:t>
     </w:r>
     <w:r>
       <w:rPr>

--- a/Docs/DSD/New versions/DSD_v1.docx
+++ b/Docs/DSD/New versions/DSD_v1.docx
@@ -4507,16 +4507,7 @@
           <w:szCs w:val="24"/>
           <w:lang w:val="en-GB"/>
         </w:rPr>
-        <w:t>Change grid size affects cells sizes. Change neighbour area size can affect the particle rendering. Changing rendering sensitivity of the rendering affects the appearance of the POF fluid system directly</w:t>
-      </w:r>
-      <w:bookmarkStart w:id="6" w:name="_GoBack"/>
-      <w:bookmarkEnd w:id="6"/>
-      <w:r>
-        <w:rPr>
-          <w:szCs w:val="24"/>
-          <w:lang w:val="en-GB"/>
-        </w:rPr>
-        <w:t>.</w:t>
+        <w:t>Change grid size affects cells sizes. Change neighbour area size can affect the particle rendering. Changing rendering sensitivity of the rendering affects the appearance of the POF fluid system directly.</w:t>
       </w:r>
     </w:p>
     <w:p>
@@ -4541,7 +4532,7 @@
         <w:pStyle w:val="Heading1"/>
         <w:jc w:val="left"/>
       </w:pPr>
-      <w:bookmarkStart w:id="7" w:name="_Toc501993338"/>
+      <w:bookmarkStart w:id="6" w:name="_Toc501993338"/>
       <w:r>
         <w:t>2.3</w:t>
       </w:r>
@@ -4560,7 +4551,7 @@
       <w:r>
         <w:t>Environment</w:t>
       </w:r>
-      <w:bookmarkEnd w:id="7"/>
+      <w:bookmarkEnd w:id="6"/>
     </w:p>
     <w:p>
       <w:pPr>
@@ -4969,7 +4960,7 @@
         <w:pStyle w:val="Heading1"/>
         <w:jc w:val="left"/>
       </w:pPr>
-      <w:bookmarkStart w:id="8" w:name="_Toc501993339"/>
+      <w:bookmarkStart w:id="7" w:name="_Toc501993339"/>
       <w:r>
         <w:t xml:space="preserve">3. </w:t>
       </w:r>
@@ -4988,7 +4979,7 @@
       <w:r>
         <w:t>:</w:t>
       </w:r>
-      <w:bookmarkEnd w:id="8"/>
+      <w:bookmarkEnd w:id="7"/>
     </w:p>
     <w:p>
       <w:pPr>
@@ -5031,99 +5022,46 @@
     <w:p>
       <w:pPr>
         <w:rPr>
-          <w:szCs w:val="24"/>
-          <w:lang w:val="en-US"/>
-        </w:rPr>
-      </w:pPr>
-    </w:p>
-    <w:p>
-      <w:pPr>
-        <w:rPr>
-          <w:szCs w:val="24"/>
-          <w:lang w:val="en-US"/>
-        </w:rPr>
-      </w:pPr>
-    </w:p>
-    <w:p>
-      <w:pPr>
-        <w:rPr>
-          <w:szCs w:val="24"/>
-          <w:lang w:val="en-US"/>
-        </w:rPr>
-      </w:pPr>
-    </w:p>
-    <w:p>
-      <w:pPr>
-        <w:rPr>
-          <w:szCs w:val="24"/>
-          <w:lang w:val="en-US"/>
-        </w:rPr>
-      </w:pPr>
-    </w:p>
-    <w:p>
-      <w:pPr>
-        <w:rPr>
-          <w:szCs w:val="24"/>
-          <w:lang w:val="en-US"/>
-        </w:rPr>
-      </w:pPr>
-    </w:p>
-    <w:p>
-      <w:pPr>
-        <w:rPr>
-          <w:szCs w:val="24"/>
-          <w:lang w:val="en-US"/>
-        </w:rPr>
-      </w:pPr>
-    </w:p>
-    <w:p>
-      <w:pPr>
-        <w:rPr>
-          <w:szCs w:val="24"/>
-          <w:lang w:val="en-US"/>
-        </w:rPr>
-      </w:pPr>
-    </w:p>
-    <w:p>
-      <w:pPr>
-        <w:rPr>
-          <w:szCs w:val="24"/>
-          <w:lang w:val="en-US"/>
-        </w:rPr>
-      </w:pPr>
-    </w:p>
-    <w:p>
-      <w:pPr>
-        <w:rPr>
-          <w:szCs w:val="24"/>
-          <w:lang w:val="en-US"/>
-        </w:rPr>
-      </w:pPr>
-    </w:p>
-    <w:p>
-      <w:pPr>
-        <w:rPr>
-          <w:szCs w:val="24"/>
-          <w:lang w:val="en-US"/>
-        </w:rPr>
-      </w:pPr>
-    </w:p>
-    <w:p>
-      <w:pPr>
-        <w:rPr>
-          <w:b/>
-          <w:szCs w:val="24"/>
-          <w:lang w:val="en-US"/>
-        </w:rPr>
-      </w:pPr>
-      <w:r>
-        <w:rPr>
-          <w:b/>
-          <w:szCs w:val="24"/>
-          <w:lang w:val="en-US"/>
-        </w:rPr>
-        <w:t>Activity Diagram of Surface Recognizer</w:t>
-      </w:r>
+          <w:b/>
+          <w:szCs w:val="24"/>
+          <w:lang w:val="en-US"/>
+        </w:rPr>
+      </w:pPr>
+      <w:r>
+        <w:rPr>
+          <w:b/>
+          <w:szCs w:val="24"/>
+          <w:lang w:val="en-US"/>
+        </w:rPr>
+        <w:lastRenderedPageBreak/>
+        <w:t xml:space="preserve">3.1 </w:t>
+      </w:r>
+      <w:r>
+        <w:rPr>
+          <w:b/>
+          <w:szCs w:val="24"/>
+          <w:lang w:val="en-US"/>
+        </w:rPr>
+        <w:t xml:space="preserve">Activity Diagram of </w:t>
+      </w:r>
+      <w:r>
+        <w:rPr>
+          <w:b/>
+          <w:szCs w:val="24"/>
+          <w:lang w:val="en-US"/>
+        </w:rPr>
+        <w:t xml:space="preserve">Zhu &amp; </w:t>
+      </w:r>
+      <w:proofErr w:type="spellStart"/>
+      <w:r>
+        <w:rPr>
+          <w:b/>
+          <w:szCs w:val="24"/>
+          <w:lang w:val="en-US"/>
+        </w:rPr>
+        <w:t>Bridson</w:t>
+      </w:r>
+      <w:proofErr w:type="spellEnd"/>
     </w:p>
     <w:p>
       <w:pPr>
@@ -5158,7 +5096,6 @@
           <w:szCs w:val="24"/>
           <w:lang w:val="en-GB" w:eastAsia="en-GB"/>
         </w:rPr>
-        <w:lastRenderedPageBreak/>
         <w:drawing>
           <wp:inline distT="0" distB="0" distL="0" distR="0" wp14:anchorId="703AA123" wp14:editId="1444BE9E">
             <wp:extent cx="6120130" cy="7398385"/>
@@ -5279,6 +5216,7 @@
           <w:szCs w:val="24"/>
           <w:lang w:val="en-US"/>
         </w:rPr>
+        <w:lastRenderedPageBreak/>
         <w:t>Description:</w:t>
       </w:r>
     </w:p>
@@ -5378,7 +5316,15 @@
           <w:szCs w:val="24"/>
           <w:lang w:val="en-US"/>
         </w:rPr>
-        <w:t>2.2.6 Activity Diagram of Surface Recognizer</w:t>
+        <w:t>3.2</w:t>
+      </w:r>
+      <w:r>
+        <w:rPr>
+          <w:b/>
+          <w:szCs w:val="24"/>
+          <w:lang w:val="en-US"/>
+        </w:rPr>
+        <w:t xml:space="preserve"> Activity Diagram of Surface Recognizer</w:t>
       </w:r>
     </w:p>
     <w:p>
@@ -5501,12 +5447,22 @@
           <w:lang w:val="en-US"/>
         </w:rPr>
       </w:pPr>
-      <w:r>
-        <w:rPr>
-          <w:b/>
-          <w:szCs w:val="24"/>
-          <w:lang w:val="en-US"/>
-        </w:rPr>
+    </w:p>
+    <w:p>
+      <w:pPr>
+        <w:rPr>
+          <w:b/>
+          <w:szCs w:val="24"/>
+          <w:lang w:val="en-US"/>
+        </w:rPr>
+      </w:pPr>
+      <w:r>
+        <w:rPr>
+          <w:b/>
+          <w:szCs w:val="24"/>
+          <w:lang w:val="en-US"/>
+        </w:rPr>
+        <w:lastRenderedPageBreak/>
         <w:t>Description:</w:t>
       </w:r>
       <w:r>
@@ -5595,7 +5551,15 @@
           <w:szCs w:val="24"/>
           <w:lang w:val="en-US"/>
         </w:rPr>
-        <w:t>2.2.5 Activity Diagram of Marching Cubes</w:t>
+        <w:t>3.3</w:t>
+      </w:r>
+      <w:r>
+        <w:rPr>
+          <w:b/>
+          <w:szCs w:val="24"/>
+          <w:lang w:val="en-US"/>
+        </w:rPr>
+        <w:t xml:space="preserve"> Activity Diagram of Marching Cubes</w:t>
       </w:r>
     </w:p>
     <w:p>
@@ -5751,6 +5715,7 @@
           <w:szCs w:val="24"/>
           <w:lang w:val="en-US"/>
         </w:rPr>
+        <w:lastRenderedPageBreak/>
         <w:t>Description:</w:t>
       </w:r>
     </w:p>
@@ -5831,7 +5796,15 @@
           <w:szCs w:val="24"/>
           <w:lang w:val="en-US"/>
         </w:rPr>
-        <w:t>2.2.4 Activity Diagram of Hasher</w:t>
+        <w:t>3.</w:t>
+      </w:r>
+      <w:r>
+        <w:rPr>
+          <w:b/>
+          <w:szCs w:val="24"/>
+          <w:lang w:val="en-US"/>
+        </w:rPr>
+        <w:t>4 Activity Diagram of Hasher</w:t>
       </w:r>
     </w:p>
     <w:p>
@@ -6011,7 +5984,7 @@
         <w:pStyle w:val="Heading1"/>
         <w:jc w:val="left"/>
       </w:pPr>
-      <w:bookmarkStart w:id="9" w:name="_Toc501993340"/>
+      <w:bookmarkStart w:id="8" w:name="_Toc501993340"/>
       <w:r>
         <w:t>4</w:t>
       </w:r>
@@ -6021,6 +5994,22 @@
       <w:r>
         <w:t xml:space="preserve"> Design</w:t>
       </w:r>
+      <w:bookmarkEnd w:id="8"/>
+    </w:p>
+    <w:p>
+      <w:pPr>
+        <w:rPr>
+          <w:lang w:val="en-US"/>
+        </w:rPr>
+      </w:pPr>
+    </w:p>
+    <w:p>
+      <w:pPr>
+        <w:rPr>
+          <w:lang w:val="en-US"/>
+        </w:rPr>
+      </w:pPr>
+      <w:bookmarkStart w:id="9" w:name="_GoBack"/>
       <w:bookmarkEnd w:id="9"/>
     </w:p>
     <w:p>
@@ -6029,417 +6018,55 @@
           <w:lang w:val="en-US"/>
         </w:rPr>
       </w:pPr>
-    </w:p>
-    <w:p>
-      <w:pPr>
-        <w:rPr>
-          <w:lang w:val="en-US"/>
-        </w:rPr>
-      </w:pPr>
-      <w:r>
-        <w:rPr>
-          <w:lang w:val="en-US"/>
-        </w:rPr>
-        <w:t>Testing Design will be in this section.</w:t>
-      </w:r>
-    </w:p>
-    <w:p>
-      <w:pPr>
-        <w:rPr>
-          <w:lang w:val="en-US"/>
-        </w:rPr>
-      </w:pPr>
-    </w:p>
-    <w:p>
-      <w:pPr>
-        <w:rPr>
-          <w:lang w:val="en-US"/>
-        </w:rPr>
-      </w:pPr>
-      <w:r>
-        <w:rPr>
-          <w:lang w:val="en-US"/>
-        </w:rPr>
-        <w:t xml:space="preserve">Unity </w:t>
-      </w:r>
-      <w:proofErr w:type="spellStart"/>
-      <w:r>
-        <w:rPr>
-          <w:lang w:val="en-US"/>
-        </w:rPr>
-        <w:t>ortamında</w:t>
-      </w:r>
-      <w:proofErr w:type="spellEnd"/>
-      <w:r>
-        <w:rPr>
-          <w:lang w:val="en-US"/>
-        </w:rPr>
-        <w:t xml:space="preserve"> constant </w:t>
-      </w:r>
-      <w:proofErr w:type="spellStart"/>
-      <w:r>
-        <w:rPr>
-          <w:lang w:val="en-US"/>
-        </w:rPr>
-        <w:t>değerleri</w:t>
-      </w:r>
-      <w:proofErr w:type="spellEnd"/>
-      <w:r>
-        <w:rPr>
-          <w:lang w:val="en-US"/>
-        </w:rPr>
-        <w:t xml:space="preserve"> </w:t>
-      </w:r>
-      <w:proofErr w:type="spellStart"/>
-      <w:r>
-        <w:rPr>
-          <w:lang w:val="en-US"/>
-        </w:rPr>
-        <w:t>değiştirip</w:t>
-      </w:r>
-      <w:proofErr w:type="spellEnd"/>
-      <w:r>
-        <w:rPr>
-          <w:lang w:val="en-US"/>
-        </w:rPr>
-        <w:t xml:space="preserve"> </w:t>
-      </w:r>
-      <w:proofErr w:type="spellStart"/>
-      <w:r>
-        <w:rPr>
-          <w:lang w:val="en-US"/>
-        </w:rPr>
-        <w:t>en</w:t>
-      </w:r>
-      <w:proofErr w:type="spellEnd"/>
-      <w:r>
-        <w:rPr>
-          <w:lang w:val="en-US"/>
-        </w:rPr>
-        <w:t xml:space="preserve"> </w:t>
-      </w:r>
-      <w:proofErr w:type="spellStart"/>
-      <w:r>
-        <w:rPr>
-          <w:lang w:val="en-US"/>
-        </w:rPr>
-        <w:t>iyi</w:t>
-      </w:r>
-      <w:proofErr w:type="spellEnd"/>
-      <w:r>
-        <w:rPr>
-          <w:lang w:val="en-US"/>
-        </w:rPr>
-        <w:t xml:space="preserve"> </w:t>
-      </w:r>
-      <w:proofErr w:type="spellStart"/>
-      <w:r>
-        <w:rPr>
-          <w:lang w:val="en-US"/>
-        </w:rPr>
-        <w:t>performans</w:t>
-      </w:r>
-      <w:proofErr w:type="spellEnd"/>
-      <w:r>
-        <w:rPr>
-          <w:lang w:val="en-US"/>
-        </w:rPr>
-        <w:t xml:space="preserve"> </w:t>
-      </w:r>
-      <w:proofErr w:type="spellStart"/>
-      <w:r>
-        <w:rPr>
-          <w:lang w:val="en-US"/>
-        </w:rPr>
-        <w:t>ve</w:t>
-      </w:r>
-      <w:proofErr w:type="spellEnd"/>
-      <w:r>
-        <w:rPr>
-          <w:lang w:val="en-US"/>
-        </w:rPr>
-        <w:t xml:space="preserve"> </w:t>
-      </w:r>
-      <w:proofErr w:type="spellStart"/>
-      <w:r>
-        <w:rPr>
-          <w:lang w:val="en-US"/>
-        </w:rPr>
-        <w:t>sonuç</w:t>
-      </w:r>
-      <w:proofErr w:type="spellEnd"/>
-      <w:r>
-        <w:rPr>
-          <w:lang w:val="en-US"/>
-        </w:rPr>
-        <w:t xml:space="preserve"> </w:t>
-      </w:r>
-      <w:proofErr w:type="spellStart"/>
-      <w:r>
-        <w:rPr>
-          <w:lang w:val="en-US"/>
-        </w:rPr>
-        <w:t>veren</w:t>
-      </w:r>
-      <w:proofErr w:type="spellEnd"/>
-      <w:r>
-        <w:rPr>
-          <w:lang w:val="en-US"/>
-        </w:rPr>
-        <w:t xml:space="preserve"> </w:t>
-      </w:r>
-      <w:proofErr w:type="spellStart"/>
-      <w:r>
-        <w:rPr>
-          <w:lang w:val="en-US"/>
-        </w:rPr>
-        <w:t>değer</w:t>
-      </w:r>
-      <w:proofErr w:type="spellEnd"/>
-      <w:r>
-        <w:rPr>
-          <w:lang w:val="en-US"/>
-        </w:rPr>
-        <w:t xml:space="preserve"> </w:t>
-      </w:r>
-      <w:proofErr w:type="spellStart"/>
-      <w:r>
-        <w:rPr>
-          <w:lang w:val="en-US"/>
-        </w:rPr>
-        <w:t>ve</w:t>
-      </w:r>
-      <w:proofErr w:type="spellEnd"/>
-      <w:r>
-        <w:rPr>
-          <w:lang w:val="en-US"/>
-        </w:rPr>
-        <w:t xml:space="preserve"> </w:t>
-      </w:r>
-      <w:proofErr w:type="spellStart"/>
-      <w:r>
-        <w:rPr>
-          <w:lang w:val="en-US"/>
-        </w:rPr>
-        <w:t>methodlara</w:t>
-      </w:r>
-      <w:proofErr w:type="spellEnd"/>
-      <w:r>
-        <w:rPr>
-          <w:lang w:val="en-US"/>
-        </w:rPr>
-        <w:t xml:space="preserve"> </w:t>
-      </w:r>
-      <w:proofErr w:type="spellStart"/>
-      <w:r>
-        <w:rPr>
-          <w:lang w:val="en-US"/>
-        </w:rPr>
-        <w:t>bakıp</w:t>
-      </w:r>
-      <w:proofErr w:type="spellEnd"/>
-      <w:r>
-        <w:rPr>
-          <w:lang w:val="en-US"/>
-        </w:rPr>
-        <w:t xml:space="preserve"> </w:t>
-      </w:r>
-      <w:proofErr w:type="spellStart"/>
-      <w:r>
-        <w:rPr>
-          <w:lang w:val="en-US"/>
-        </w:rPr>
-        <w:t>onu</w:t>
-      </w:r>
-      <w:proofErr w:type="spellEnd"/>
-      <w:r>
-        <w:rPr>
-          <w:lang w:val="en-US"/>
-        </w:rPr>
-        <w:t xml:space="preserve"> </w:t>
-      </w:r>
-      <w:proofErr w:type="spellStart"/>
-      <w:r>
-        <w:rPr>
-          <w:lang w:val="en-US"/>
-        </w:rPr>
-        <w:t>implemente</w:t>
-      </w:r>
-      <w:proofErr w:type="spellEnd"/>
-      <w:r>
-        <w:rPr>
-          <w:lang w:val="en-US"/>
-        </w:rPr>
-        <w:t xml:space="preserve"> </w:t>
-      </w:r>
-      <w:proofErr w:type="spellStart"/>
-      <w:r>
-        <w:rPr>
-          <w:lang w:val="en-US"/>
-        </w:rPr>
-        <w:t>edeceğiz</w:t>
-      </w:r>
-      <w:proofErr w:type="spellEnd"/>
-      <w:r>
-        <w:rPr>
-          <w:lang w:val="en-US"/>
-        </w:rPr>
-        <w:t xml:space="preserve">. </w:t>
-      </w:r>
-      <w:proofErr w:type="spellStart"/>
-      <w:r>
-        <w:rPr>
-          <w:lang w:val="en-US"/>
-        </w:rPr>
-        <w:t>Testte</w:t>
-      </w:r>
-      <w:proofErr w:type="spellEnd"/>
-      <w:r>
-        <w:rPr>
-          <w:lang w:val="en-US"/>
-        </w:rPr>
-        <w:t xml:space="preserve"> </w:t>
-      </w:r>
-      <w:proofErr w:type="spellStart"/>
-      <w:r>
-        <w:rPr>
-          <w:lang w:val="en-US"/>
-        </w:rPr>
-        <w:t>temel</w:t>
-      </w:r>
-      <w:proofErr w:type="spellEnd"/>
-      <w:r>
-        <w:rPr>
-          <w:lang w:val="en-US"/>
-        </w:rPr>
-        <w:t xml:space="preserve"> </w:t>
-      </w:r>
-      <w:proofErr w:type="spellStart"/>
-      <w:r>
-        <w:rPr>
-          <w:lang w:val="en-US"/>
-        </w:rPr>
-        <w:t>alacağımız</w:t>
-      </w:r>
-      <w:proofErr w:type="spellEnd"/>
-      <w:r>
-        <w:rPr>
-          <w:lang w:val="en-US"/>
-        </w:rPr>
-        <w:t xml:space="preserve"> </w:t>
-      </w:r>
-      <w:proofErr w:type="spellStart"/>
-      <w:r>
-        <w:rPr>
-          <w:lang w:val="en-US"/>
-        </w:rPr>
-        <w:t>faktörler</w:t>
-      </w:r>
-      <w:proofErr w:type="spellEnd"/>
-      <w:r>
-        <w:rPr>
-          <w:lang w:val="en-US"/>
-        </w:rPr>
-        <w:t xml:space="preserve">, memory and performance efficiency, Frame Rate etc. </w:t>
-      </w:r>
-      <w:proofErr w:type="spellStart"/>
-      <w:r>
-        <w:rPr>
-          <w:lang w:val="en-US"/>
-        </w:rPr>
-        <w:t>Çeşitli</w:t>
-      </w:r>
-      <w:proofErr w:type="spellEnd"/>
-      <w:r>
-        <w:rPr>
-          <w:lang w:val="en-US"/>
-        </w:rPr>
-        <w:t xml:space="preserve"> </w:t>
-      </w:r>
-      <w:proofErr w:type="spellStart"/>
-      <w:r>
-        <w:rPr>
-          <w:lang w:val="en-US"/>
-        </w:rPr>
-        <w:t>uygulanan</w:t>
-      </w:r>
-      <w:proofErr w:type="spellEnd"/>
-      <w:r>
-        <w:rPr>
-          <w:lang w:val="en-US"/>
-        </w:rPr>
-        <w:t xml:space="preserve"> </w:t>
-      </w:r>
-      <w:proofErr w:type="spellStart"/>
-      <w:r>
-        <w:rPr>
-          <w:lang w:val="en-US"/>
-        </w:rPr>
-        <w:t>methodların</w:t>
-      </w:r>
-      <w:proofErr w:type="spellEnd"/>
-      <w:r>
-        <w:rPr>
-          <w:lang w:val="en-US"/>
-        </w:rPr>
-        <w:t xml:space="preserve"> </w:t>
-      </w:r>
-      <w:proofErr w:type="spellStart"/>
-      <w:r>
-        <w:rPr>
-          <w:lang w:val="en-US"/>
-        </w:rPr>
-        <w:t>tablo</w:t>
-      </w:r>
-      <w:proofErr w:type="spellEnd"/>
-      <w:r>
-        <w:rPr>
-          <w:lang w:val="en-US"/>
-        </w:rPr>
-        <w:t xml:space="preserve"> </w:t>
-      </w:r>
-      <w:proofErr w:type="spellStart"/>
-      <w:r>
-        <w:rPr>
-          <w:lang w:val="en-US"/>
-        </w:rPr>
-        <w:t>olarak</w:t>
-      </w:r>
-      <w:proofErr w:type="spellEnd"/>
-      <w:r>
-        <w:rPr>
-          <w:lang w:val="en-US"/>
-        </w:rPr>
-        <w:t xml:space="preserve"> </w:t>
-      </w:r>
-      <w:proofErr w:type="spellStart"/>
-      <w:r>
-        <w:rPr>
-          <w:lang w:val="en-US"/>
-        </w:rPr>
-        <w:t>performans</w:t>
-      </w:r>
-      <w:proofErr w:type="spellEnd"/>
-      <w:r>
-        <w:rPr>
-          <w:lang w:val="en-US"/>
-        </w:rPr>
-        <w:t xml:space="preserve"> </w:t>
-      </w:r>
-      <w:proofErr w:type="spellStart"/>
-      <w:r>
-        <w:rPr>
-          <w:lang w:val="en-US"/>
-        </w:rPr>
-        <w:t>karşılaştırılmaları</w:t>
-      </w:r>
-      <w:proofErr w:type="spellEnd"/>
-      <w:r>
-        <w:rPr>
-          <w:lang w:val="en-US"/>
-        </w:rPr>
-        <w:t xml:space="preserve"> vs.</w:t>
-      </w:r>
+      <w:r>
+        <w:rPr>
+          <w:lang w:val="en-US"/>
+        </w:rPr>
+        <w:t xml:space="preserve">Since our project is heavily research based, </w:t>
+      </w:r>
+      <w:r>
+        <w:rPr>
+          <w:lang w:val="en-US"/>
+        </w:rPr>
+        <w:t>testing design is not</w:t>
+      </w:r>
+      <w:r>
+        <w:rPr>
+          <w:lang w:val="en-US"/>
+        </w:rPr>
+        <w:t xml:space="preserve"> handled in the earlier stages of our project. </w:t>
+      </w:r>
+      <w:r>
+        <w:rPr>
+          <w:lang w:val="en-US"/>
+        </w:rPr>
+        <w:t>We will implement various methods that mentioned in research papers to our project. The Unity 3D game engine will be used to test results.</w:t>
+      </w:r>
+      <w:r>
+        <w:rPr>
+          <w:lang w:val="en-US"/>
+        </w:rPr>
+        <w:t xml:space="preserve"> The best methods will be determined according to the test results. The main </w:t>
+      </w:r>
+      <w:r>
+        <w:rPr>
+          <w:lang w:val="en-US"/>
+        </w:rPr>
+        <w:t>standards are performance and efficiency. Memory and CPU usage is important. NVIDIA flex communicates with the GPU for efficiency of simulation. Detailed comparison tables will be s</w:t>
+      </w:r>
+      <w:r>
+        <w:rPr>
+          <w:lang w:val="en-US"/>
+        </w:rPr>
+        <w:t>ketched and elaborated in the second future.</w:t>
+      </w:r>
+    </w:p>
+    <w:p>
+      <w:pPr>
+        <w:rPr>
+          <w:lang w:val="en-US"/>
+        </w:rPr>
+      </w:pPr>
     </w:p>
     <w:p>
       <w:pPr>
@@ -6748,7 +6375,7 @@
         <w:noProof/>
         <w:sz w:val="20"/>
       </w:rPr>
-      <w:t>15</w:t>
+      <w:t>13</w:t>
     </w:r>
     <w:r>
       <w:rPr>

--- a/Docs/DSD/New versions/DSD_v1.docx
+++ b/Docs/DSD/New versions/DSD_v1.docx
@@ -4957,11 +4957,52 @@
     </w:p>
     <w:p>
       <w:pPr>
+        <w:rPr>
+          <w:sz w:val="20"/>
+          <w:lang w:val="en-US"/>
+        </w:rPr>
+      </w:pPr>
+    </w:p>
+    <w:p>
+      <w:pPr>
+        <w:rPr>
+          <w:sz w:val="20"/>
+          <w:lang w:val="en-US"/>
+        </w:rPr>
+      </w:pPr>
+    </w:p>
+    <w:p>
+      <w:pPr>
+        <w:rPr>
+          <w:sz w:val="20"/>
+          <w:lang w:val="en-US"/>
+        </w:rPr>
+      </w:pPr>
+    </w:p>
+    <w:p>
+      <w:pPr>
+        <w:rPr>
+          <w:sz w:val="20"/>
+          <w:lang w:val="en-US"/>
+        </w:rPr>
+      </w:pPr>
+    </w:p>
+    <w:p>
+      <w:pPr>
+        <w:rPr>
+          <w:sz w:val="20"/>
+          <w:lang w:val="en-US"/>
+        </w:rPr>
+      </w:pPr>
+    </w:p>
+    <w:p>
+      <w:pPr>
         <w:pStyle w:val="Heading1"/>
         <w:jc w:val="left"/>
       </w:pPr>
       <w:bookmarkStart w:id="7" w:name="_Toc501993339"/>
       <w:r>
+        <w:lastRenderedPageBreak/>
         <w:t xml:space="preserve">3. </w:t>
       </w:r>
       <w:r>
@@ -5003,37 +5044,21 @@
           <w:lang w:val="en-US"/>
         </w:rPr>
       </w:pPr>
-      <w:r>
-        <w:rPr>
-          <w:szCs w:val="24"/>
-          <w:lang w:val="en-US"/>
-        </w:rPr>
-        <w:t>To be completed in COMP 4920, in detailed design specification document.</w:t>
-      </w:r>
-    </w:p>
-    <w:p>
-      <w:pPr>
-        <w:rPr>
-          <w:szCs w:val="24"/>
-          <w:lang w:val="en-US"/>
-        </w:rPr>
-      </w:pPr>
-    </w:p>
-    <w:p>
-      <w:pPr>
-        <w:rPr>
-          <w:b/>
-          <w:szCs w:val="24"/>
-          <w:lang w:val="en-US"/>
-        </w:rPr>
-      </w:pPr>
-      <w:r>
-        <w:rPr>
-          <w:b/>
-          <w:szCs w:val="24"/>
-          <w:lang w:val="en-US"/>
-        </w:rPr>
-        <w:lastRenderedPageBreak/>
+    </w:p>
+    <w:p>
+      <w:pPr>
+        <w:rPr>
+          <w:b/>
+          <w:szCs w:val="24"/>
+          <w:lang w:val="en-US"/>
+        </w:rPr>
+      </w:pPr>
+      <w:r>
+        <w:rPr>
+          <w:b/>
+          <w:szCs w:val="24"/>
+          <w:lang w:val="en-US"/>
+        </w:rPr>
         <w:t xml:space="preserve">3.1 </w:t>
       </w:r>
       <w:r>
@@ -5216,65 +5241,85 @@
           <w:szCs w:val="24"/>
           <w:lang w:val="en-US"/>
         </w:rPr>
-        <w:lastRenderedPageBreak/>
         <w:t>Description:</w:t>
       </w:r>
-    </w:p>
-    <w:p>
-      <w:pPr>
-        <w:rPr>
-          <w:szCs w:val="24"/>
-          <w:lang w:val="en-US"/>
-        </w:rPr>
-      </w:pPr>
-    </w:p>
-    <w:p>
-      <w:pPr>
-        <w:rPr>
-          <w:sz w:val="20"/>
-          <w:lang w:val="en-US"/>
-        </w:rPr>
-      </w:pPr>
-    </w:p>
-    <w:p>
-      <w:pPr>
-        <w:rPr>
-          <w:sz w:val="20"/>
-          <w:lang w:val="en-US"/>
-        </w:rPr>
-      </w:pPr>
-    </w:p>
-    <w:p>
-      <w:pPr>
-        <w:rPr>
-          <w:sz w:val="20"/>
-          <w:lang w:val="en-US"/>
-        </w:rPr>
-      </w:pPr>
-    </w:p>
-    <w:p>
-      <w:pPr>
-        <w:rPr>
-          <w:sz w:val="20"/>
-          <w:lang w:val="en-US"/>
-        </w:rPr>
-      </w:pPr>
-    </w:p>
-    <w:p>
-      <w:pPr>
-        <w:rPr>
-          <w:sz w:val="20"/>
-          <w:lang w:val="en-US"/>
-        </w:rPr>
-      </w:pPr>
-    </w:p>
-    <w:p>
-      <w:pPr>
-        <w:rPr>
-          <w:sz w:val="20"/>
-          <w:lang w:val="en-US"/>
-        </w:rPr>
-      </w:pPr>
+      <w:r>
+        <w:rPr>
+          <w:b/>
+          <w:szCs w:val="24"/>
+          <w:lang w:val="en-US"/>
+        </w:rPr>
+        <w:t xml:space="preserve"> </w:t>
+      </w:r>
+      <w:r>
+        <w:rPr>
+          <w:szCs w:val="24"/>
+          <w:lang w:val="en-US"/>
+        </w:rPr>
+        <w:t>Handler</w:t>
+      </w:r>
+      <w:r>
+        <w:rPr>
+          <w:szCs w:val="24"/>
+          <w:lang w:val="en-US"/>
+        </w:rPr>
+        <w:t xml:space="preserve"> gets the surface particle from relevant sections</w:t>
+      </w:r>
+      <w:r>
+        <w:rPr>
+          <w:szCs w:val="24"/>
+          <w:lang w:val="en-US"/>
+        </w:rPr>
+        <w:t>. Handler receives the surface vertices and send it to find neighbors section which is responsible to find a particle neighbors in a specific range</w:t>
+      </w:r>
+      <w:r>
+        <w:rPr>
+          <w:szCs w:val="24"/>
+          <w:lang w:val="en-US"/>
+        </w:rPr>
+        <w:t xml:space="preserve">. Find neighbors passes </w:t>
+      </w:r>
+      <w:r>
+        <w:rPr>
+          <w:szCs w:val="24"/>
+          <w:lang w:val="en-US"/>
+        </w:rPr>
+        <w:t xml:space="preserve">neighbor particle data to find weight section of the </w:t>
+      </w:r>
+    </w:p>
+    <w:p>
+      <w:pPr>
+        <w:rPr>
+          <w:szCs w:val="24"/>
+          <w:lang w:val="en-US"/>
+        </w:rPr>
+      </w:pPr>
+    </w:p>
+    <w:p>
+      <w:pPr>
+        <w:rPr>
+          <w:sz w:val="20"/>
+          <w:lang w:val="en-US"/>
+        </w:rPr>
+      </w:pPr>
+    </w:p>
+    <w:p>
+      <w:pPr>
+        <w:rPr>
+          <w:sz w:val="20"/>
+          <w:lang w:val="en-US"/>
+        </w:rPr>
+      </w:pPr>
+    </w:p>
+    <w:p>
+      <w:pPr>
+        <w:rPr>
+          <w:sz w:val="20"/>
+          <w:lang w:val="en-US"/>
+        </w:rPr>
+      </w:pPr>
+      <w:bookmarkStart w:id="8" w:name="_GoBack"/>
+      <w:bookmarkEnd w:id="8"/>
     </w:p>
     <w:p>
       <w:pPr>
@@ -5462,7 +5507,6 @@
           <w:szCs w:val="24"/>
           <w:lang w:val="en-US"/>
         </w:rPr>
-        <w:lastRenderedPageBreak/>
         <w:t>Description:</w:t>
       </w:r>
       <w:r>
@@ -5715,149 +5759,149 @@
           <w:szCs w:val="24"/>
           <w:lang w:val="en-US"/>
         </w:rPr>
+        <w:t>Description:</w:t>
+      </w:r>
+    </w:p>
+    <w:p>
+      <w:pPr>
+        <w:rPr>
+          <w:b/>
+          <w:szCs w:val="24"/>
+          <w:lang w:val="en-US"/>
+        </w:rPr>
+      </w:pPr>
+    </w:p>
+    <w:p>
+      <w:pPr>
+        <w:rPr>
+          <w:b/>
+          <w:szCs w:val="24"/>
+          <w:lang w:val="en-US"/>
+        </w:rPr>
+      </w:pPr>
+    </w:p>
+    <w:p>
+      <w:pPr>
+        <w:rPr>
+          <w:b/>
+          <w:szCs w:val="24"/>
+          <w:lang w:val="en-US"/>
+        </w:rPr>
+      </w:pPr>
+    </w:p>
+    <w:p>
+      <w:pPr>
+        <w:rPr>
+          <w:b/>
+          <w:szCs w:val="24"/>
+          <w:lang w:val="en-US"/>
+        </w:rPr>
+      </w:pPr>
+    </w:p>
+    <w:p>
+      <w:pPr>
+        <w:rPr>
+          <w:b/>
+          <w:szCs w:val="24"/>
+          <w:lang w:val="en-US"/>
+        </w:rPr>
+      </w:pPr>
+    </w:p>
+    <w:p>
+      <w:pPr>
+        <w:rPr>
+          <w:b/>
+          <w:szCs w:val="24"/>
+          <w:lang w:val="en-US"/>
+        </w:rPr>
+      </w:pPr>
+    </w:p>
+    <w:p>
+      <w:pPr>
+        <w:rPr>
+          <w:b/>
+          <w:szCs w:val="24"/>
+          <w:lang w:val="en-US"/>
+        </w:rPr>
+      </w:pPr>
+    </w:p>
+    <w:p>
+      <w:pPr>
+        <w:rPr>
+          <w:b/>
+          <w:szCs w:val="24"/>
+          <w:lang w:val="en-US"/>
+        </w:rPr>
+      </w:pPr>
+      <w:r>
+        <w:rPr>
+          <w:b/>
+          <w:szCs w:val="24"/>
+          <w:lang w:val="en-US"/>
+        </w:rPr>
+        <w:t>3.</w:t>
+      </w:r>
+      <w:r>
+        <w:rPr>
+          <w:b/>
+          <w:szCs w:val="24"/>
+          <w:lang w:val="en-US"/>
+        </w:rPr>
+        <w:t>4 Activity Diagram of Hasher</w:t>
+      </w:r>
+    </w:p>
+    <w:p>
+      <w:pPr>
+        <w:rPr>
+          <w:b/>
+          <w:szCs w:val="24"/>
+          <w:lang w:val="en-US"/>
+        </w:rPr>
+      </w:pPr>
+    </w:p>
+    <w:p>
+      <w:pPr>
+        <w:rPr>
+          <w:b/>
+          <w:szCs w:val="24"/>
+          <w:lang w:val="en-US"/>
+        </w:rPr>
+      </w:pPr>
+    </w:p>
+    <w:p>
+      <w:pPr>
+        <w:rPr>
+          <w:b/>
+          <w:szCs w:val="24"/>
+          <w:lang w:val="en-US"/>
+        </w:rPr>
+      </w:pPr>
+    </w:p>
+    <w:p>
+      <w:pPr>
+        <w:rPr>
+          <w:b/>
+          <w:szCs w:val="24"/>
+          <w:lang w:val="en-US"/>
+        </w:rPr>
+      </w:pPr>
+    </w:p>
+    <w:p>
+      <w:pPr>
+        <w:rPr>
+          <w:b/>
+          <w:szCs w:val="24"/>
+          <w:lang w:val="en-US"/>
+        </w:rPr>
+      </w:pPr>
+      <w:r>
+        <w:rPr>
+          <w:b/>
+          <w:noProof/>
+          <w:szCs w:val="24"/>
+          <w:lang w:val="en-GB" w:eastAsia="en-GB"/>
+        </w:rPr>
         <w:lastRenderedPageBreak/>
-        <w:t>Description:</w:t>
-      </w:r>
-    </w:p>
-    <w:p>
-      <w:pPr>
-        <w:rPr>
-          <w:b/>
-          <w:szCs w:val="24"/>
-          <w:lang w:val="en-US"/>
-        </w:rPr>
-      </w:pPr>
-    </w:p>
-    <w:p>
-      <w:pPr>
-        <w:rPr>
-          <w:b/>
-          <w:szCs w:val="24"/>
-          <w:lang w:val="en-US"/>
-        </w:rPr>
-      </w:pPr>
-    </w:p>
-    <w:p>
-      <w:pPr>
-        <w:rPr>
-          <w:b/>
-          <w:szCs w:val="24"/>
-          <w:lang w:val="en-US"/>
-        </w:rPr>
-      </w:pPr>
-    </w:p>
-    <w:p>
-      <w:pPr>
-        <w:rPr>
-          <w:b/>
-          <w:szCs w:val="24"/>
-          <w:lang w:val="en-US"/>
-        </w:rPr>
-      </w:pPr>
-    </w:p>
-    <w:p>
-      <w:pPr>
-        <w:rPr>
-          <w:b/>
-          <w:szCs w:val="24"/>
-          <w:lang w:val="en-US"/>
-        </w:rPr>
-      </w:pPr>
-    </w:p>
-    <w:p>
-      <w:pPr>
-        <w:rPr>
-          <w:b/>
-          <w:szCs w:val="24"/>
-          <w:lang w:val="en-US"/>
-        </w:rPr>
-      </w:pPr>
-    </w:p>
-    <w:p>
-      <w:pPr>
-        <w:rPr>
-          <w:b/>
-          <w:szCs w:val="24"/>
-          <w:lang w:val="en-US"/>
-        </w:rPr>
-      </w:pPr>
-    </w:p>
-    <w:p>
-      <w:pPr>
-        <w:rPr>
-          <w:b/>
-          <w:szCs w:val="24"/>
-          <w:lang w:val="en-US"/>
-        </w:rPr>
-      </w:pPr>
-      <w:r>
-        <w:rPr>
-          <w:b/>
-          <w:szCs w:val="24"/>
-          <w:lang w:val="en-US"/>
-        </w:rPr>
-        <w:t>3.</w:t>
-      </w:r>
-      <w:r>
-        <w:rPr>
-          <w:b/>
-          <w:szCs w:val="24"/>
-          <w:lang w:val="en-US"/>
-        </w:rPr>
-        <w:t>4 Activity Diagram of Hasher</w:t>
-      </w:r>
-    </w:p>
-    <w:p>
-      <w:pPr>
-        <w:rPr>
-          <w:b/>
-          <w:szCs w:val="24"/>
-          <w:lang w:val="en-US"/>
-        </w:rPr>
-      </w:pPr>
-    </w:p>
-    <w:p>
-      <w:pPr>
-        <w:rPr>
-          <w:b/>
-          <w:szCs w:val="24"/>
-          <w:lang w:val="en-US"/>
-        </w:rPr>
-      </w:pPr>
-    </w:p>
-    <w:p>
-      <w:pPr>
-        <w:rPr>
-          <w:b/>
-          <w:szCs w:val="24"/>
-          <w:lang w:val="en-US"/>
-        </w:rPr>
-      </w:pPr>
-    </w:p>
-    <w:p>
-      <w:pPr>
-        <w:rPr>
-          <w:b/>
-          <w:szCs w:val="24"/>
-          <w:lang w:val="en-US"/>
-        </w:rPr>
-      </w:pPr>
-    </w:p>
-    <w:p>
-      <w:pPr>
-        <w:rPr>
-          <w:b/>
-          <w:szCs w:val="24"/>
-          <w:lang w:val="en-US"/>
-        </w:rPr>
-      </w:pPr>
-      <w:r>
-        <w:rPr>
-          <w:b/>
-          <w:noProof/>
-          <w:szCs w:val="24"/>
-          <w:lang w:val="en-GB" w:eastAsia="en-GB"/>
-        </w:rPr>
         <w:drawing>
           <wp:inline distT="0" distB="0" distL="0" distR="0" wp14:anchorId="74D5ECDA" wp14:editId="4DEC6D9E">
             <wp:extent cx="6120130" cy="6731635"/>
@@ -5984,7 +6028,7 @@
         <w:pStyle w:val="Heading1"/>
         <w:jc w:val="left"/>
       </w:pPr>
-      <w:bookmarkStart w:id="8" w:name="_Toc501993340"/>
+      <w:bookmarkStart w:id="9" w:name="_Toc501993340"/>
       <w:r>
         <w:t>4</w:t>
       </w:r>
@@ -5994,22 +6038,6 @@
       <w:r>
         <w:t xml:space="preserve"> Design</w:t>
       </w:r>
-      <w:bookmarkEnd w:id="8"/>
-    </w:p>
-    <w:p>
-      <w:pPr>
-        <w:rPr>
-          <w:lang w:val="en-US"/>
-        </w:rPr>
-      </w:pPr>
-    </w:p>
-    <w:p>
-      <w:pPr>
-        <w:rPr>
-          <w:lang w:val="en-US"/>
-        </w:rPr>
-      </w:pPr>
-      <w:bookmarkStart w:id="9" w:name="_GoBack"/>
       <w:bookmarkEnd w:id="9"/>
     </w:p>
     <w:p>
@@ -6018,6 +6046,20 @@
           <w:lang w:val="en-US"/>
         </w:rPr>
       </w:pPr>
+    </w:p>
+    <w:p>
+      <w:pPr>
+        <w:rPr>
+          <w:lang w:val="en-US"/>
+        </w:rPr>
+      </w:pPr>
+    </w:p>
+    <w:p>
+      <w:pPr>
+        <w:rPr>
+          <w:lang w:val="en-US"/>
+        </w:rPr>
+      </w:pPr>
       <w:r>
         <w:rPr>
           <w:lang w:val="en-US"/>
@@ -6046,7 +6088,14 @@
         <w:rPr>
           <w:lang w:val="en-US"/>
         </w:rPr>
-        <w:t xml:space="preserve"> The best methods will be determined according to the test results. The main </w:t>
+        <w:t xml:space="preserve"> The best methods will be determined according </w:t>
+      </w:r>
+      <w:r>
+        <w:rPr>
+          <w:lang w:val="en-US"/>
+        </w:rPr>
+        <w:lastRenderedPageBreak/>
+        <w:t xml:space="preserve">to the test results. The main </w:t>
       </w:r>
       <w:r>
         <w:rPr>
@@ -6375,7 +6424,7 @@
         <w:noProof/>
         <w:sz w:val="20"/>
       </w:rPr>
-      <w:t>13</w:t>
+      <w:t>15</w:t>
     </w:r>
     <w:r>
       <w:rPr>
